--- a/Дяткоегор/отчёт лабалаторная 2.docx
+++ b/Дяткоегор/отчёт лабалаторная 2.docx
@@ -6,15 +6,15 @@
       <w:pPr>
         <w:jc w:val="center"/>
         <w:rPr>
-          <w:rFonts w:ascii="Times New Roman" w:hAnsi="Times New Roman" w:eastAsia="等线"/>
-          <w:sz w:val="28"/>
-          <w:szCs w:val="28"/>
-          <w:lang w:val="ru-RU"/>
-        </w:rPr>
-      </w:pPr>
-      <w:r>
-        <w:rPr>
-          <w:rFonts w:ascii="Times New Roman" w:hAnsi="Times New Roman" w:eastAsia="等线"/>
+          <w:rFonts w:hint="default" w:ascii="Times New Roman" w:hAnsi="Times New Roman" w:eastAsia="等线" w:cs="Times New Roman"/>
+          <w:sz w:val="28"/>
+          <w:szCs w:val="28"/>
+          <w:lang w:val="ru-RU"/>
+        </w:rPr>
+      </w:pPr>
+      <w:r>
+        <w:rPr>
+          <w:rFonts w:hint="default" w:ascii="Times New Roman" w:hAnsi="Times New Roman" w:eastAsia="等线" w:cs="Times New Roman"/>
           <w:sz w:val="28"/>
           <w:szCs w:val="28"/>
           <w:lang w:val="ru-RU"/>
@@ -26,14 +26,14 @@
       <w:pPr>
         <w:jc w:val="center"/>
         <w:rPr>
-          <w:rFonts w:ascii="Times New Roman" w:hAnsi="Times New Roman" w:eastAsia="等线"/>
-          <w:sz w:val="28"/>
-          <w:szCs w:val="28"/>
-        </w:rPr>
-      </w:pPr>
-      <w:r>
-        <w:rPr>
-          <w:rFonts w:ascii="Times New Roman" w:hAnsi="Times New Roman" w:eastAsia="等线"/>
+          <w:rFonts w:hint="default" w:ascii="Times New Roman" w:hAnsi="Times New Roman" w:eastAsia="等线" w:cs="Times New Roman"/>
+          <w:sz w:val="28"/>
+          <w:szCs w:val="28"/>
+        </w:rPr>
+      </w:pPr>
+      <w:r>
+        <w:rPr>
+          <w:rFonts w:hint="default" w:ascii="Times New Roman" w:hAnsi="Times New Roman" w:eastAsia="等线" w:cs="Times New Roman"/>
           <w:sz w:val="28"/>
           <w:szCs w:val="28"/>
           <w:lang w:val="ru-RU"/>
@@ -42,7 +42,7 @@
       </w:r>
       <w:r>
         <w:rPr>
-          <w:rFonts w:ascii="Times New Roman" w:hAnsi="Times New Roman" w:eastAsia="等线"/>
+          <w:rFonts w:hint="default" w:ascii="Times New Roman" w:hAnsi="Times New Roman" w:eastAsia="等线" w:cs="Times New Roman"/>
           <w:sz w:val="28"/>
           <w:szCs w:val="28"/>
         </w:rPr>
@@ -53,15 +53,15 @@
       <w:pPr>
         <w:jc w:val="center"/>
         <w:rPr>
-          <w:rFonts w:ascii="Times New Roman" w:hAnsi="Times New Roman" w:eastAsia="等线"/>
-          <w:sz w:val="28"/>
-          <w:szCs w:val="28"/>
-          <w:lang w:val="ru-RU"/>
-        </w:rPr>
-      </w:pPr>
-      <w:r>
-        <w:rPr>
-          <w:rFonts w:ascii="Times New Roman" w:hAnsi="Times New Roman" w:eastAsia="等线"/>
+          <w:rFonts w:hint="default" w:ascii="Times New Roman" w:hAnsi="Times New Roman" w:eastAsia="等线" w:cs="Times New Roman"/>
+          <w:sz w:val="28"/>
+          <w:szCs w:val="28"/>
+          <w:lang w:val="ru-RU"/>
+        </w:rPr>
+      </w:pPr>
+      <w:r>
+        <w:rPr>
+          <w:rFonts w:hint="default" w:ascii="Times New Roman" w:hAnsi="Times New Roman" w:eastAsia="等线" w:cs="Times New Roman"/>
           <w:sz w:val="28"/>
           <w:szCs w:val="28"/>
           <w:lang w:val="ru-RU"/>
@@ -73,15 +73,15 @@
       <w:pPr>
         <w:jc w:val="center"/>
         <w:rPr>
-          <w:rFonts w:ascii="Times New Roman" w:hAnsi="Times New Roman" w:eastAsia="等线"/>
-          <w:sz w:val="28"/>
-          <w:szCs w:val="28"/>
-          <w:lang w:val="ru-RU"/>
-        </w:rPr>
-      </w:pPr>
-      <w:r>
-        <w:rPr>
-          <w:rFonts w:ascii="Times New Roman" w:hAnsi="Times New Roman" w:eastAsia="等线"/>
+          <w:rFonts w:hint="default" w:ascii="Times New Roman" w:hAnsi="Times New Roman" w:eastAsia="等线" w:cs="Times New Roman"/>
+          <w:sz w:val="28"/>
+          <w:szCs w:val="28"/>
+          <w:lang w:val="ru-RU"/>
+        </w:rPr>
+      </w:pPr>
+      <w:r>
+        <w:rPr>
+          <w:rFonts w:hint="default" w:ascii="Times New Roman" w:hAnsi="Times New Roman" w:eastAsia="等线" w:cs="Times New Roman"/>
           <w:sz w:val="28"/>
           <w:szCs w:val="28"/>
           <w:lang w:val="ru-RU"/>
@@ -93,15 +93,15 @@
       <w:pPr>
         <w:jc w:val="center"/>
         <w:rPr>
-          <w:rFonts w:ascii="Times New Roman" w:hAnsi="Times New Roman" w:eastAsia="等线"/>
-          <w:sz w:val="28"/>
-          <w:szCs w:val="28"/>
-          <w:lang w:val="ru-RU"/>
-        </w:rPr>
-      </w:pPr>
-      <w:r>
-        <w:rPr>
-          <w:rFonts w:ascii="Times New Roman" w:hAnsi="Times New Roman" w:eastAsia="等线"/>
+          <w:rFonts w:hint="default" w:ascii="Times New Roman" w:hAnsi="Times New Roman" w:eastAsia="等线" w:cs="Times New Roman"/>
+          <w:sz w:val="28"/>
+          <w:szCs w:val="28"/>
+          <w:lang w:val="ru-RU"/>
+        </w:rPr>
+      </w:pPr>
+      <w:r>
+        <w:rPr>
+          <w:rFonts w:hint="default" w:ascii="Times New Roman" w:hAnsi="Times New Roman" w:eastAsia="等线" w:cs="Times New Roman"/>
           <w:sz w:val="28"/>
           <w:szCs w:val="28"/>
           <w:lang w:val="ru-RU"/>
@@ -112,7 +112,7 @@
     <w:p>
       <w:pPr>
         <w:rPr>
-          <w:rFonts w:ascii="Times New Roman" w:hAnsi="Times New Roman" w:eastAsia="等线"/>
+          <w:rFonts w:hint="default" w:ascii="Times New Roman" w:hAnsi="Times New Roman" w:eastAsia="等线" w:cs="Times New Roman"/>
           <w:sz w:val="28"/>
           <w:szCs w:val="28"/>
           <w:lang w:val="ru-RU"/>
@@ -123,15 +123,15 @@
       <w:pPr>
         <w:jc w:val="center"/>
         <w:rPr>
-          <w:rFonts w:ascii="Times New Roman" w:hAnsi="Times New Roman" w:eastAsia="等线"/>
-          <w:sz w:val="28"/>
-          <w:szCs w:val="28"/>
-          <w:lang w:val="ru-RU"/>
-        </w:rPr>
-      </w:pPr>
-      <w:r>
-        <w:rPr>
-          <w:rFonts w:ascii="Times New Roman" w:hAnsi="Times New Roman" w:eastAsia="等线"/>
+          <w:rFonts w:hint="default" w:ascii="Times New Roman" w:hAnsi="Times New Roman" w:eastAsia="等线" w:cs="Times New Roman"/>
+          <w:sz w:val="28"/>
+          <w:szCs w:val="28"/>
+          <w:lang w:val="ru-RU"/>
+        </w:rPr>
+      </w:pPr>
+      <w:r>
+        <w:rPr>
+          <w:rFonts w:hint="default" w:ascii="Times New Roman" w:hAnsi="Times New Roman" w:eastAsia="等线" w:cs="Times New Roman"/>
           <w:sz w:val="28"/>
           <w:szCs w:val="28"/>
           <w:lang w:val="ru-RU"/>
@@ -143,15 +143,15 @@
       <w:pPr>
         <w:jc w:val="center"/>
         <w:rPr>
-          <w:rFonts w:ascii="Times New Roman" w:hAnsi="Times New Roman" w:eastAsia="等线"/>
-          <w:sz w:val="28"/>
-          <w:szCs w:val="28"/>
-          <w:lang w:val="ru-RU"/>
-        </w:rPr>
-      </w:pPr>
-      <w:r>
-        <w:rPr>
-          <w:rFonts w:ascii="Times New Roman" w:hAnsi="Times New Roman" w:eastAsia="等线"/>
+          <w:rFonts w:hint="default" w:ascii="Times New Roman" w:hAnsi="Times New Roman" w:eastAsia="等线" w:cs="Times New Roman"/>
+          <w:sz w:val="28"/>
+          <w:szCs w:val="28"/>
+          <w:lang w:val="ru-RU"/>
+        </w:rPr>
+      </w:pPr>
+      <w:r>
+        <w:rPr>
+          <w:rFonts w:hint="default" w:ascii="Times New Roman" w:hAnsi="Times New Roman" w:eastAsia="等线" w:cs="Times New Roman"/>
           <w:sz w:val="28"/>
           <w:szCs w:val="28"/>
           <w:lang w:val="ru-RU"/>
@@ -163,7 +163,7 @@
       <w:pPr>
         <w:jc w:val="center"/>
         <w:rPr>
-          <w:rFonts w:ascii="Times New Roman" w:hAnsi="Times New Roman" w:eastAsia="等线"/>
+          <w:rFonts w:hint="default" w:ascii="Times New Roman" w:hAnsi="Times New Roman" w:eastAsia="等线" w:cs="Times New Roman"/>
           <w:sz w:val="28"/>
           <w:szCs w:val="28"/>
           <w:lang w:val="ru-RU"/>
@@ -174,15 +174,15 @@
       <w:pPr>
         <w:jc w:val="both"/>
         <w:rPr>
-          <w:rFonts w:ascii="Times New Roman" w:hAnsi="Times New Roman" w:eastAsia="等线"/>
-          <w:sz w:val="28"/>
-          <w:szCs w:val="28"/>
-          <w:lang w:val="ru-RU"/>
-        </w:rPr>
-      </w:pPr>
-      <w:r>
-        <w:rPr>
-          <w:rFonts w:ascii="Times New Roman" w:hAnsi="Times New Roman" w:eastAsia="等线"/>
+          <w:rFonts w:hint="default" w:ascii="Times New Roman" w:hAnsi="Times New Roman" w:eastAsia="等线" w:cs="Times New Roman"/>
+          <w:sz w:val="28"/>
+          <w:szCs w:val="28"/>
+          <w:lang w:val="ru-RU"/>
+        </w:rPr>
+      </w:pPr>
+      <w:r>
+        <w:rPr>
+          <w:rFonts w:hint="default" w:ascii="Times New Roman" w:hAnsi="Times New Roman" w:eastAsia="等线" w:cs="Times New Roman"/>
           <w:sz w:val="28"/>
           <w:szCs w:val="28"/>
           <w:lang w:val="ru-RU"/>
@@ -194,15 +194,15 @@
       <w:pPr>
         <w:jc w:val="center"/>
         <w:rPr>
-          <w:rFonts w:ascii="Times New Roman" w:hAnsi="Times New Roman" w:eastAsia="等线"/>
-          <w:sz w:val="28"/>
-          <w:szCs w:val="28"/>
-          <w:lang w:val="ru-RU"/>
-        </w:rPr>
-      </w:pPr>
-      <w:r>
-        <w:rPr>
-          <w:rFonts w:ascii="Times New Roman" w:hAnsi="Times New Roman" w:eastAsia="等线"/>
+          <w:rFonts w:hint="default" w:ascii="Times New Roman" w:hAnsi="Times New Roman" w:eastAsia="等线" w:cs="Times New Roman"/>
+          <w:sz w:val="28"/>
+          <w:szCs w:val="28"/>
+          <w:lang w:val="ru-RU"/>
+        </w:rPr>
+      </w:pPr>
+      <w:r>
+        <w:rPr>
+          <w:rFonts w:hint="default" w:ascii="Times New Roman" w:hAnsi="Times New Roman" w:eastAsia="等线" w:cs="Times New Roman"/>
           <w:sz w:val="28"/>
           <w:szCs w:val="28"/>
           <w:lang w:val="ru-RU"/>
@@ -214,15 +214,15 @@
       <w:pPr>
         <w:jc w:val="center"/>
         <w:rPr>
-          <w:rFonts w:ascii="Times New Roman" w:hAnsi="Times New Roman" w:eastAsia="等线"/>
-          <w:sz w:val="28"/>
-          <w:szCs w:val="28"/>
-          <w:lang w:val="ru-RU"/>
-        </w:rPr>
-      </w:pPr>
-      <w:r>
-        <w:rPr>
-          <w:rFonts w:ascii="Times New Roman" w:hAnsi="Times New Roman" w:eastAsia="等线"/>
+          <w:rFonts w:hint="default" w:ascii="Times New Roman" w:hAnsi="Times New Roman" w:eastAsia="等线" w:cs="Times New Roman"/>
+          <w:sz w:val="28"/>
+          <w:szCs w:val="28"/>
+          <w:lang w:val="ru-RU"/>
+        </w:rPr>
+      </w:pPr>
+      <w:r>
+        <w:rPr>
+          <w:rFonts w:hint="default" w:ascii="Times New Roman" w:hAnsi="Times New Roman" w:eastAsia="等线" w:cs="Times New Roman"/>
           <w:sz w:val="28"/>
           <w:szCs w:val="28"/>
           <w:lang w:val="ru-RU"/>
@@ -234,15 +234,15 @@
       <w:pPr>
         <w:jc w:val="center"/>
         <w:rPr>
-          <w:rFonts w:ascii="Times New Roman" w:hAnsi="Times New Roman" w:eastAsia="等线"/>
-          <w:sz w:val="28"/>
-          <w:szCs w:val="28"/>
-          <w:lang w:val="ru-RU"/>
-        </w:rPr>
-      </w:pPr>
-      <w:r>
-        <w:rPr>
-          <w:rFonts w:ascii="Times New Roman" w:hAnsi="Times New Roman" w:eastAsia="等线"/>
+          <w:rFonts w:hint="default" w:ascii="Times New Roman" w:hAnsi="Times New Roman" w:eastAsia="等线" w:cs="Times New Roman"/>
+          <w:sz w:val="28"/>
+          <w:szCs w:val="28"/>
+          <w:lang w:val="ru-RU"/>
+        </w:rPr>
+      </w:pPr>
+      <w:r>
+        <w:rPr>
+          <w:rFonts w:hint="default" w:ascii="Times New Roman" w:hAnsi="Times New Roman" w:eastAsia="等线" w:cs="Times New Roman"/>
           <w:sz w:val="28"/>
           <w:szCs w:val="28"/>
           <w:lang w:val="ru-RU"/>
@@ -254,15 +254,15 @@
       <w:pPr>
         <w:jc w:val="center"/>
         <w:rPr>
-          <w:rFonts w:ascii="Times New Roman" w:hAnsi="Times New Roman" w:eastAsia="等线"/>
-          <w:sz w:val="28"/>
-          <w:szCs w:val="28"/>
-          <w:lang w:val="ru-RU"/>
-        </w:rPr>
-      </w:pPr>
-      <w:r>
-        <w:rPr>
-          <w:rFonts w:ascii="Times New Roman" w:hAnsi="Times New Roman" w:eastAsia="等线"/>
+          <w:rFonts w:hint="default" w:ascii="Times New Roman" w:hAnsi="Times New Roman" w:eastAsia="等线" w:cs="Times New Roman"/>
+          <w:sz w:val="28"/>
+          <w:szCs w:val="28"/>
+          <w:lang w:val="ru-RU"/>
+        </w:rPr>
+      </w:pPr>
+      <w:r>
+        <w:rPr>
+          <w:rFonts w:hint="default" w:ascii="Times New Roman" w:hAnsi="Times New Roman" w:eastAsia="等线" w:cs="Times New Roman"/>
           <w:sz w:val="28"/>
           <w:szCs w:val="28"/>
           <w:lang w:val="ru-RU"/>
@@ -274,15 +274,15 @@
       <w:pPr>
         <w:jc w:val="center"/>
         <w:rPr>
-          <w:rFonts w:ascii="Times New Roman" w:hAnsi="Times New Roman"/>
-          <w:sz w:val="28"/>
-          <w:szCs w:val="28"/>
-          <w:lang w:val="ru-RU"/>
-        </w:rPr>
-      </w:pPr>
-      <w:r>
-        <w:rPr>
-          <w:rFonts w:ascii="Times New Roman" w:hAnsi="Times New Roman"/>
+          <w:rFonts w:hint="default" w:ascii="Times New Roman" w:hAnsi="Times New Roman" w:cs="Times New Roman"/>
+          <w:sz w:val="28"/>
+          <w:szCs w:val="28"/>
+          <w:lang w:val="ru-RU"/>
+        </w:rPr>
+      </w:pPr>
+      <w:r>
+        <w:rPr>
+          <w:rFonts w:hint="default" w:ascii="Times New Roman" w:hAnsi="Times New Roman" w:cs="Times New Roman"/>
           <w:sz w:val="28"/>
           <w:szCs w:val="28"/>
           <w:lang w:val="ru-RU"/>
@@ -546,21 +546,40 @@
         <w:jc w:val="both"/>
         <w:rPr>
           <w:rFonts w:hint="default" w:ascii="Times New Roman" w:hAnsi="Times New Roman" w:eastAsia="等线" w:cs="Times New Roman"/>
-          <w:sz w:val="28"/>
-          <w:szCs w:val="28"/>
-          <w:lang w:val="ru"/>
-        </w:rPr>
-      </w:pPr>
-      <w:r>
-        <w:rPr>
-          <w:rFonts w:hint="default" w:ascii="Times New Roman" w:hAnsi="Times New Roman" w:eastAsia="等线" w:cs="Times New Roman"/>
           <w:kern w:val="0"/>
           <w:sz w:val="28"/>
           <w:szCs w:val="28"/>
           <w:lang w:val="ru" w:eastAsia="zh-CN" w:bidi="ar"/>
         </w:rPr>
+      </w:pPr>
+      <w:r>
+        <w:rPr>
+          <w:rFonts w:hint="default" w:ascii="Times New Roman" w:hAnsi="Times New Roman" w:eastAsia="等线" w:cs="Times New Roman"/>
+          <w:kern w:val="0"/>
+          <w:sz w:val="28"/>
+          <w:szCs w:val="28"/>
+          <w:lang w:val="ru" w:eastAsia="zh-CN" w:bidi="ar"/>
+        </w:rPr>
         <w:t xml:space="preserve"> </w:t>
       </w:r>
+    </w:p>
+    <w:p>
+      <w:pPr>
+        <w:keepNext w:val="0"/>
+        <w:keepLines w:val="0"/>
+        <w:widowControl/>
+        <w:suppressLineNumbers w:val="0"/>
+        <w:spacing w:before="0" w:beforeAutospacing="1" w:after="0" w:afterAutospacing="1" w:line="254" w:lineRule="auto"/>
+        <w:ind w:left="0" w:right="0"/>
+        <w:jc w:val="both"/>
+        <w:rPr>
+          <w:rFonts w:hint="default" w:ascii="Times New Roman" w:hAnsi="Times New Roman" w:eastAsia="等线" w:cs="Times New Roman"/>
+          <w:kern w:val="0"/>
+          <w:sz w:val="28"/>
+          <w:szCs w:val="28"/>
+          <w:lang w:val="ru" w:eastAsia="zh-CN" w:bidi="ar"/>
+        </w:rPr>
+      </w:pPr>
     </w:p>
     <w:p>
       <w:pPr>
@@ -572,41 +591,118 @@
         <w:ind w:left="0" w:right="0"/>
         <w:jc w:val="center"/>
         <w:rPr>
-          <w:rFonts w:hint="default" w:ascii="Times New Roman" w:hAnsi="Times New Roman" w:cs="Times New Roman"/>
-          <w:sz w:val="28"/>
-          <w:szCs w:val="28"/>
-          <w:lang w:val="ru"/>
-        </w:rPr>
-      </w:pPr>
-      <w:r>
-        <w:rPr>
           <w:rFonts w:hint="default" w:ascii="Times New Roman" w:hAnsi="Times New Roman" w:eastAsia="Times New Roman" w:cs="Times New Roman"/>
           <w:kern w:val="0"/>
           <w:sz w:val="28"/>
           <w:szCs w:val="28"/>
           <w:lang w:val="ru" w:eastAsia="zh-CN" w:bidi="ar"/>
         </w:rPr>
+        <w:sectPr>
+          <w:pgSz w:w="11906" w:h="16838"/>
+          <w:pgMar w:top="1134" w:right="850" w:bottom="1134" w:left="1701" w:header="708" w:footer="708" w:gutter="0"/>
+          <w:cols w:space="708" w:num="1"/>
+          <w:docGrid w:linePitch="360" w:charSpace="0"/>
+        </w:sectPr>
+      </w:pPr>
+    </w:p>
+    <w:p>
+      <w:pPr>
+        <w:keepNext w:val="0"/>
+        <w:keepLines w:val="0"/>
+        <w:widowControl/>
+        <w:suppressLineNumbers w:val="0"/>
+        <w:spacing w:before="0" w:beforeAutospacing="1" w:after="0" w:afterAutospacing="1" w:line="254" w:lineRule="auto"/>
+        <w:ind w:left="0" w:right="0"/>
+        <w:jc w:val="center"/>
+        <w:rPr>
+          <w:rFonts w:hint="default" w:ascii="Times New Roman" w:hAnsi="Times New Roman" w:cs="Times New Roman"/>
+          <w:sz w:val="28"/>
+          <w:szCs w:val="28"/>
+          <w:lang w:val="ru"/>
+        </w:rPr>
+      </w:pPr>
+      <w:r>
+        <w:rPr>
+          <w:rFonts w:hint="default" w:ascii="Times New Roman" w:hAnsi="Times New Roman" w:eastAsia="Times New Roman" w:cs="Times New Roman"/>
+          <w:kern w:val="0"/>
+          <w:sz w:val="28"/>
+          <w:szCs w:val="28"/>
+          <w:lang w:val="ru" w:eastAsia="zh-CN" w:bidi="ar"/>
+        </w:rPr>
         <w:t>Минск 2024</w:t>
       </w:r>
     </w:p>
     <w:p>
       <w:pPr>
         <w:spacing w:before="0" w:beforeAutospacing="0" w:after="0" w:afterAutospacing="0" w:line="240" w:lineRule="auto"/>
-        <w:rPr>
-          <w:rFonts w:ascii="Times New Roman" w:hAnsi="Times New Roman"/>
-          <w:lang w:val="ru-RU"/>
-        </w:rPr>
-      </w:pPr>
-      <w:r>
-        <w:rPr>
-          <w:rFonts w:ascii="Times New Roman" w:hAnsi="Times New Roman" w:eastAsia="等线"/>
+        <w:jc w:val="left"/>
+        <w:rPr>
+          <w:rFonts w:hint="default" w:ascii="Times New Roman" w:hAnsi="Times New Roman" w:eastAsia="等线" w:cs="Times New Roman"/>
+          <w:b/>
+          <w:bCs/>
+          <w:sz w:val="28"/>
+          <w:szCs w:val="28"/>
+          <w:lang w:val="ru-RU"/>
+        </w:rPr>
+      </w:pPr>
+      <w:r>
+        <w:rPr>
+          <w:rFonts w:hint="default" w:ascii="Times New Roman" w:hAnsi="Times New Roman" w:eastAsia="等线" w:cs="Times New Roman"/>
+          <w:b/>
+          <w:bCs/>
+          <w:sz w:val="28"/>
+          <w:szCs w:val="28"/>
+          <w:lang w:val="ru-RU"/>
+        </w:rPr>
+        <w:t xml:space="preserve">1 </w:t>
+      </w:r>
+      <w:r>
+        <w:rPr>
+          <w:rFonts w:hint="default" w:ascii="Times New Roman" w:hAnsi="Times New Roman" w:eastAsia="等线" w:cs="Times New Roman"/>
+          <w:b/>
+          <w:bCs/>
+          <w:sz w:val="28"/>
+          <w:szCs w:val="28"/>
+          <w:lang w:val="ru-RU"/>
+        </w:rPr>
+        <w:t>Задание</w:t>
+      </w:r>
+      <w:r>
+        <w:rPr>
+          <w:rFonts w:hint="default" w:ascii="Times New Roman" w:hAnsi="Times New Roman" w:eastAsia="等线" w:cs="Times New Roman"/>
+          <w:b/>
+          <w:bCs/>
+          <w:sz w:val="28"/>
+          <w:szCs w:val="28"/>
+          <w:lang w:val="ru-RU"/>
+        </w:rPr>
+        <w:t xml:space="preserve"> </w:t>
+      </w:r>
+    </w:p>
+    <w:p>
+      <w:pPr>
+        <w:spacing w:before="0" w:beforeAutospacing="0" w:after="0" w:afterAutospacing="0" w:line="240" w:lineRule="auto"/>
+        <w:ind w:firstLine="720" w:firstLineChars="0"/>
+        <w:jc w:val="left"/>
+        <w:rPr>
+          <w:rFonts w:hint="default" w:ascii="Times New Roman" w:hAnsi="Times New Roman" w:cs="Times New Roman"/>
+          <w:sz w:val="28"/>
+          <w:szCs w:val="28"/>
+          <w:lang w:val="ru-RU"/>
+        </w:rPr>
+      </w:pPr>
+      <w:r>
+        <w:rPr>
+          <w:rFonts w:hint="default" w:ascii="Times New Roman" w:hAnsi="Times New Roman" w:eastAsia="等线" w:cs="Times New Roman"/>
+          <w:sz w:val="28"/>
+          <w:szCs w:val="28"/>
           <w:lang w:val="ru-RU"/>
         </w:rPr>
         <w:t>14.</w:t>
       </w:r>
       <w:r>
         <w:rPr>
-          <w:rFonts w:ascii="Times New Roman" w:hAnsi="Times New Roman" w:eastAsia="等线"/>
+          <w:rFonts w:hint="default" w:ascii="Times New Roman" w:hAnsi="Times New Roman" w:eastAsia="等线" w:cs="Times New Roman"/>
           <w:sz w:val="28"/>
           <w:szCs w:val="28"/>
           <w:lang w:val="ru-RU"/>
@@ -615,7 +711,7 @@
       </w:r>
       <w:r>
         <w:rPr>
-          <w:rFonts w:ascii="Times New Roman" w:hAnsi="Times New Roman"/>
+          <w:rFonts w:hint="default" w:ascii="Times New Roman" w:hAnsi="Times New Roman" w:cs="Times New Roman"/>
           <w:color w:val="000000"/>
           <w:sz w:val="28"/>
           <w:szCs w:val="28"/>
@@ -625,7 +721,7 @@
       </w:r>
       <w:r>
         <w:rPr>
-          <w:rFonts w:ascii="Times New Roman" w:hAnsi="Times New Roman"/>
+          <w:rFonts w:hint="default" w:ascii="Times New Roman" w:hAnsi="Times New Roman" w:cs="Times New Roman"/>
           <w:color w:val="000000"/>
           <w:sz w:val="28"/>
           <w:szCs w:val="28"/>
@@ -634,7 +730,7 @@
       </w:r>
       <w:r>
         <w:rPr>
-          <w:rFonts w:ascii="Times New Roman" w:hAnsi="Times New Roman"/>
+          <w:rFonts w:hint="default" w:ascii="Times New Roman" w:hAnsi="Times New Roman" w:cs="Times New Roman"/>
           <w:color w:val="000000"/>
           <w:sz w:val="28"/>
           <w:szCs w:val="28"/>
@@ -644,7 +740,7 @@
       </w:r>
       <w:r>
         <w:rPr>
-          <w:rFonts w:ascii="Times New Roman" w:hAnsi="Times New Roman"/>
+          <w:rFonts w:hint="default" w:ascii="Times New Roman" w:hAnsi="Times New Roman" w:cs="Times New Roman"/>
           <w:color w:val="000000"/>
           <w:sz w:val="28"/>
           <w:szCs w:val="28"/>
@@ -653,7 +749,7 @@
       </w:r>
       <w:r>
         <w:rPr>
-          <w:rFonts w:ascii="Times New Roman" w:hAnsi="Times New Roman"/>
+          <w:rFonts w:hint="default" w:ascii="Times New Roman" w:hAnsi="Times New Roman" w:cs="Times New Roman"/>
           <w:color w:val="000000"/>
           <w:sz w:val="28"/>
           <w:szCs w:val="28"/>
@@ -663,7 +759,7 @@
       </w:r>
       <w:r>
         <w:rPr>
-          <w:rFonts w:ascii="Times New Roman" w:hAnsi="Times New Roman"/>
+          <w:rFonts w:hint="default" w:ascii="Times New Roman" w:hAnsi="Times New Roman" w:cs="Times New Roman"/>
           <w:color w:val="000000"/>
           <w:sz w:val="28"/>
           <w:szCs w:val="28"/>
@@ -672,7 +768,7 @@
       </w:r>
       <w:r>
         <w:rPr>
-          <w:rFonts w:ascii="Times New Roman" w:hAnsi="Times New Roman"/>
+          <w:rFonts w:hint="default" w:ascii="Times New Roman" w:hAnsi="Times New Roman" w:cs="Times New Roman"/>
           <w:color w:val="000000"/>
           <w:sz w:val="28"/>
           <w:szCs w:val="28"/>
@@ -684,8 +780,9 @@
     <w:p>
       <w:pPr>
         <w:spacing w:before="0" w:beforeAutospacing="0" w:after="0" w:afterAutospacing="0" w:line="240" w:lineRule="auto"/>
-        <w:rPr>
-          <w:rFonts w:ascii="Times New Roman" w:hAnsi="Times New Roman"/>
+        <w:jc w:val="left"/>
+        <w:rPr>
+          <w:rFonts w:hint="default" w:ascii="Times New Roman" w:hAnsi="Times New Roman" w:cs="Times New Roman"/>
           <w:color w:val="000000"/>
           <w:sz w:val="28"/>
           <w:szCs w:val="28"/>
@@ -694,7 +791,7 @@
       </w:pPr>
       <w:r>
         <w:rPr>
-          <w:rFonts w:ascii="Times New Roman" w:hAnsi="Times New Roman"/>
+          <w:rFonts w:hint="default" w:ascii="Times New Roman" w:hAnsi="Times New Roman" w:cs="Times New Roman"/>
           <w:color w:val="000000"/>
           <w:sz w:val="28"/>
           <w:szCs w:val="28"/>
@@ -704,7 +801,7 @@
       </w:r>
       <w:r>
         <w:rPr>
-          <w:rFonts w:ascii="Times New Roman" w:hAnsi="Times New Roman"/>
+          <w:rFonts w:hint="default" w:ascii="Times New Roman" w:hAnsi="Times New Roman" w:cs="Times New Roman"/>
           <w:color w:val="000000"/>
           <w:sz w:val="28"/>
           <w:szCs w:val="28"/>
@@ -713,7 +810,7 @@
       </w:r>
       <w:r>
         <w:rPr>
-          <w:rFonts w:ascii="Times New Roman" w:hAnsi="Times New Roman"/>
+          <w:rFonts w:hint="default" w:ascii="Times New Roman" w:hAnsi="Times New Roman" w:cs="Times New Roman"/>
           <w:color w:val="000000"/>
           <w:sz w:val="28"/>
           <w:szCs w:val="28"/>
@@ -723,7 +820,7 @@
       </w:r>
       <w:r>
         <w:rPr>
-          <w:rFonts w:ascii="Times New Roman" w:hAnsi="Times New Roman"/>
+          <w:rFonts w:hint="default" w:ascii="Times New Roman" w:hAnsi="Times New Roman" w:cs="Times New Roman"/>
           <w:color w:val="000000"/>
           <w:sz w:val="28"/>
           <w:szCs w:val="28"/>
@@ -732,7 +829,7 @@
       </w:r>
       <w:r>
         <w:rPr>
-          <w:rFonts w:ascii="Times New Roman" w:hAnsi="Times New Roman"/>
+          <w:rFonts w:hint="default" w:ascii="Times New Roman" w:hAnsi="Times New Roman" w:cs="Times New Roman"/>
           <w:color w:val="000000"/>
           <w:sz w:val="28"/>
           <w:szCs w:val="28"/>
@@ -742,7 +839,7 @@
       </w:r>
       <w:r>
         <w:rPr>
-          <w:rFonts w:ascii="Times New Roman" w:hAnsi="Times New Roman"/>
+          <w:rFonts w:hint="default" w:ascii="Times New Roman" w:hAnsi="Times New Roman" w:cs="Times New Roman"/>
           <w:color w:val="000000"/>
           <w:sz w:val="28"/>
           <w:szCs w:val="28"/>
@@ -751,17 +848,17 @@
       </w:r>
       <w:r>
         <w:rPr>
-          <w:rFonts w:ascii="Times New Roman" w:hAnsi="Times New Roman"/>
+          <w:rFonts w:hint="default" w:ascii="Times New Roman" w:hAnsi="Times New Roman" w:cs="Times New Roman"/>
           <w:color w:val="000000"/>
           <w:sz w:val="28"/>
           <w:szCs w:val="28"/>
           <w:lang w:val="ru-RU"/>
         </w:rPr>
-        <w:t xml:space="preserve">, и вывести эту точку и ее расстояние от точки </w:t>
-      </w:r>
-      <w:r>
-        <w:rPr>
-          <w:rFonts w:ascii="Times New Roman" w:hAnsi="Times New Roman"/>
+        <w:t xml:space="preserve">, и вывести эту точку и её расстояние от точки </w:t>
+      </w:r>
+      <w:r>
+        <w:rPr>
+          <w:rFonts w:hint="default" w:ascii="Times New Roman" w:hAnsi="Times New Roman" w:cs="Times New Roman"/>
           <w:color w:val="000000"/>
           <w:sz w:val="28"/>
           <w:szCs w:val="28"/>
@@ -770,7 +867,7 @@
       </w:r>
       <w:r>
         <w:rPr>
-          <w:rFonts w:ascii="Times New Roman" w:hAnsi="Times New Roman"/>
+          <w:rFonts w:hint="default" w:ascii="Times New Roman" w:hAnsi="Times New Roman" w:cs="Times New Roman"/>
           <w:color w:val="000000"/>
           <w:sz w:val="28"/>
           <w:szCs w:val="28"/>
@@ -782,26 +879,51 @@
     <w:p>
       <w:pPr>
         <w:spacing w:before="0" w:beforeAutospacing="0" w:after="0" w:afterAutospacing="0" w:line="240" w:lineRule="auto"/>
-        <w:rPr>
-          <w:rFonts w:ascii="Times New Roman" w:hAnsi="Times New Roman"/>
+        <w:jc w:val="left"/>
+        <w:rPr>
+          <w:rFonts w:hint="default" w:ascii="Times New Roman" w:hAnsi="Times New Roman" w:cs="Times New Roman"/>
           <w:color w:val="000000"/>
           <w:sz w:val="28"/>
           <w:szCs w:val="28"/>
           <w:lang w:val="ru-RU"/>
         </w:rPr>
       </w:pPr>
-    </w:p>
-    <w:p>
-      <w:pPr>
-        <w:spacing w:before="0" w:beforeAutospacing="0" w:after="0" w:afterAutospacing="0" w:line="240" w:lineRule="auto"/>
-        <w:rPr>
-          <w:rFonts w:ascii="Times New Roman" w:hAnsi="Times New Roman"/>
-          <w:lang w:val="ru-RU"/>
-        </w:rPr>
-      </w:pPr>
-      <w:r>
-        <w:rPr>
-          <w:rFonts w:ascii="Times New Roman" w:hAnsi="Times New Roman"/>
+      <w:r>
+        <w:rPr>
+          <w:rFonts w:hint="default" w:ascii="Times New Roman" w:hAnsi="Times New Roman" w:cs="Times New Roman"/>
+          <w:color w:val="000000"/>
+          <w:sz w:val="28"/>
+          <w:szCs w:val="28"/>
+          <w:lang w:val="ru-RU"/>
+        </w:rPr>
+        <w:t>Код</w:t>
+      </w:r>
+      <w:r>
+        <w:rPr>
+          <w:rFonts w:hint="default" w:ascii="Times New Roman" w:hAnsi="Times New Roman" w:cs="Times New Roman"/>
+          <w:color w:val="000000"/>
+          <w:sz w:val="28"/>
+          <w:szCs w:val="28"/>
+          <w:lang w:val="ru-RU"/>
+        </w:rPr>
+        <w:t xml:space="preserve"> задания можно посмотреть на рисунке 1</w:t>
+      </w:r>
+    </w:p>
+    <w:p>
+      <w:pPr>
+        <w:spacing w:before="0" w:beforeAutospacing="0" w:after="0" w:afterAutospacing="0" w:line="240" w:lineRule="auto"/>
+        <w:jc w:val="left"/>
+        <w:rPr>
+          <w:rFonts w:hint="default" w:ascii="Times New Roman" w:hAnsi="Times New Roman" w:cs="Times New Roman"/>
+          <w:sz w:val="28"/>
+          <w:szCs w:val="28"/>
+        </w:rPr>
+      </w:pPr>
+      <w:r>
+        <w:rPr>
+          <w:rFonts w:hint="default" w:ascii="Times New Roman" w:hAnsi="Times New Roman" w:cs="Times New Roman"/>
+          <w:sz w:val="28"/>
+          <w:szCs w:val="28"/>
         </w:rPr>
         <w:drawing>
           <wp:inline distT="0" distB="0" distL="0" distR="0">
@@ -821,7 +943,7 @@
                     </pic:cNvPicPr>
                   </pic:nvPicPr>
                   <pic:blipFill>
-                    <a:blip r:embed="rId6"/>
+                    <a:blip r:embed="rId7"/>
                     <a:stretch>
                       <a:fillRect/>
                     </a:stretch>
@@ -845,24 +967,73 @@
     <w:p>
       <w:pPr>
         <w:spacing w:before="0" w:beforeAutospacing="0" w:after="0" w:afterAutospacing="0" w:line="240" w:lineRule="auto"/>
-        <w:rPr>
-          <w:rFonts w:ascii="Times New Roman" w:hAnsi="Times New Roman"/>
-          <w:lang w:val="ru-RU"/>
-        </w:rPr>
-      </w:pPr>
-    </w:p>
-    <w:p>
-      <w:pPr>
-        <w:spacing w:before="0" w:beforeAutospacing="0" w:after="0" w:afterAutospacing="0" w:line="240" w:lineRule="auto"/>
-        <w:rPr>
-          <w:rFonts w:ascii="Times New Roman" w:hAnsi="Times New Roman"/>
-          <w:sz w:val="28"/>
-          <w:szCs w:val="28"/>
-        </w:rPr>
-      </w:pPr>
-      <w:r>
-        <w:rPr>
-          <w:rFonts w:ascii="Times New Roman" w:hAnsi="Times New Roman"/>
+        <w:jc w:val="left"/>
+        <w:rPr>
+          <w:rFonts w:hint="default" w:ascii="Times New Roman" w:hAnsi="Times New Roman" w:cs="Times New Roman"/>
+          <w:sz w:val="28"/>
+          <w:szCs w:val="28"/>
+          <w:lang w:val="ru-RU"/>
+        </w:rPr>
+      </w:pPr>
+      <w:r>
+        <w:rPr>
+          <w:rFonts w:hint="default" w:ascii="Times New Roman" w:hAnsi="Times New Roman" w:cs="Times New Roman"/>
+          <w:sz w:val="28"/>
+          <w:szCs w:val="28"/>
+          <w:lang w:val="ru-RU"/>
+        </w:rPr>
+        <w:t>Рисунок</w:t>
+      </w:r>
+      <w:r>
+        <w:rPr>
+          <w:rFonts w:hint="default" w:ascii="Times New Roman" w:hAnsi="Times New Roman" w:cs="Times New Roman"/>
+          <w:sz w:val="28"/>
+          <w:szCs w:val="28"/>
+          <w:lang w:val="ru-RU"/>
+        </w:rPr>
+        <w:t xml:space="preserve"> 1</w:t>
+      </w:r>
+    </w:p>
+    <w:p>
+      <w:pPr>
+        <w:spacing w:before="0" w:beforeAutospacing="0" w:after="0" w:afterAutospacing="0" w:line="240" w:lineRule="auto"/>
+        <w:jc w:val="left"/>
+        <w:rPr>
+          <w:rFonts w:hint="default" w:ascii="Times New Roman" w:hAnsi="Times New Roman" w:cs="Times New Roman"/>
+          <w:sz w:val="28"/>
+          <w:szCs w:val="28"/>
+          <w:lang w:val="ru-RU"/>
+        </w:rPr>
+      </w:pPr>
+    </w:p>
+    <w:p>
+      <w:pPr>
+        <w:spacing w:before="0" w:beforeAutospacing="0" w:after="0" w:afterAutospacing="0" w:line="240" w:lineRule="auto"/>
+        <w:jc w:val="left"/>
+        <w:rPr>
+          <w:rFonts w:hint="default" w:ascii="Times New Roman" w:hAnsi="Times New Roman" w:cs="Times New Roman"/>
+          <w:b/>
+          <w:bCs/>
+          <w:sz w:val="28"/>
+          <w:szCs w:val="28"/>
+        </w:rPr>
+      </w:pPr>
+      <w:r>
+        <w:rPr>
+          <w:rFonts w:hint="default" w:ascii="Times New Roman" w:hAnsi="Times New Roman" w:cs="Times New Roman"/>
+          <w:b/>
+          <w:bCs/>
+          <w:sz w:val="28"/>
+          <w:szCs w:val="28"/>
+          <w:lang w:val="ru-RU"/>
+        </w:rPr>
+        <w:t xml:space="preserve">2 </w:t>
+      </w:r>
+      <w:r>
+        <w:rPr>
+          <w:rFonts w:hint="default" w:ascii="Times New Roman" w:hAnsi="Times New Roman" w:cs="Times New Roman"/>
+          <w:b/>
+          <w:bCs/>
           <w:sz w:val="28"/>
           <w:szCs w:val="28"/>
           <w:lang w:val="ru-RU"/>
@@ -871,11 +1042,14 @@
       </w:r>
       <w:r>
         <w:rPr>
-          <w:rFonts w:ascii="Times New Roman" w:hAnsi="Times New Roman"/>
-          <w:sz w:val="28"/>
-          <w:szCs w:val="28"/>
-        </w:rPr>
-        <w:t>:</w:t>
+          <w:rFonts w:hint="default" w:ascii="Times New Roman" w:hAnsi="Times New Roman" w:cs="Times New Roman"/>
+          <w:b/>
+          <w:bCs/>
+          <w:sz w:val="28"/>
+          <w:szCs w:val="28"/>
+          <w:lang w:val="ru-RU"/>
+        </w:rPr>
+        <w:t xml:space="preserve"> к программе</w:t>
       </w:r>
     </w:p>
     <w:p>
@@ -886,16 +1060,17 @@
           <w:numId w:val="1"/>
         </w:numPr>
         <w:spacing w:before="0" w:beforeAutospacing="0" w:after="0" w:afterAutospacing="0" w:line="240" w:lineRule="auto"/>
-        <w:rPr>
-          <w:rFonts w:ascii="Times New Roman" w:hAnsi="Times New Roman"/>
-          <w:sz w:val="28"/>
-          <w:szCs w:val="28"/>
-          <w:lang w:val="ru-RU"/>
-        </w:rPr>
-      </w:pPr>
-      <w:r>
-        <w:rPr>
-          <w:rFonts w:ascii="Times New Roman" w:hAnsi="Times New Roman"/>
+        <w:jc w:val="left"/>
+        <w:rPr>
+          <w:rFonts w:hint="default" w:ascii="Times New Roman" w:hAnsi="Times New Roman" w:cs="Times New Roman"/>
+          <w:sz w:val="28"/>
+          <w:szCs w:val="28"/>
+          <w:lang w:val="ru-RU"/>
+        </w:rPr>
+      </w:pPr>
+      <w:r>
+        <w:rPr>
+          <w:rFonts w:hint="default" w:ascii="Times New Roman" w:hAnsi="Times New Roman" w:cs="Times New Roman"/>
           <w:sz w:val="28"/>
           <w:szCs w:val="28"/>
           <w:lang w:val="ru-RU"/>
@@ -904,7 +1079,7 @@
       </w:r>
       <w:r>
         <w:rPr>
-          <w:rFonts w:ascii="Times New Roman" w:hAnsi="Times New Roman"/>
+          <w:rFonts w:hint="default" w:ascii="Times New Roman" w:hAnsi="Times New Roman" w:cs="Times New Roman"/>
           <w:sz w:val="28"/>
           <w:szCs w:val="28"/>
         </w:rPr>
@@ -912,7 +1087,7 @@
       </w:r>
       <w:r>
         <w:rPr>
-          <w:rFonts w:ascii="Times New Roman" w:hAnsi="Times New Roman"/>
+          <w:rFonts w:hint="default" w:ascii="Times New Roman" w:hAnsi="Times New Roman" w:cs="Times New Roman"/>
           <w:sz w:val="28"/>
           <w:szCs w:val="28"/>
           <w:lang w:val="ru-RU"/>
@@ -921,7 +1096,7 @@
       </w:r>
       <w:r>
         <w:rPr>
-          <w:rFonts w:ascii="Times New Roman" w:hAnsi="Times New Roman"/>
+          <w:rFonts w:hint="default" w:ascii="Times New Roman" w:hAnsi="Times New Roman" w:cs="Times New Roman"/>
           <w:sz w:val="28"/>
           <w:szCs w:val="28"/>
         </w:rPr>
@@ -929,7 +1104,7 @@
       </w:r>
       <w:r>
         <w:rPr>
-          <w:rFonts w:ascii="Times New Roman" w:hAnsi="Times New Roman"/>
+          <w:rFonts w:hint="default" w:ascii="Times New Roman" w:hAnsi="Times New Roman" w:cs="Times New Roman"/>
           <w:sz w:val="28"/>
           <w:szCs w:val="28"/>
           <w:lang w:val="ru-RU"/>
@@ -938,7 +1113,7 @@
       </w:r>
       <w:r>
         <w:rPr>
-          <w:rFonts w:ascii="Times New Roman" w:hAnsi="Times New Roman"/>
+          <w:rFonts w:hint="default" w:ascii="Times New Roman" w:hAnsi="Times New Roman" w:cs="Times New Roman"/>
           <w:sz w:val="28"/>
           <w:szCs w:val="28"/>
         </w:rPr>
@@ -946,7 +1121,7 @@
       </w:r>
       <w:r>
         <w:rPr>
-          <w:rFonts w:ascii="Times New Roman" w:hAnsi="Times New Roman"/>
+          <w:rFonts w:hint="default" w:ascii="Times New Roman" w:hAnsi="Times New Roman" w:cs="Times New Roman"/>
           <w:sz w:val="28"/>
           <w:szCs w:val="28"/>
           <w:lang w:val="ru-RU"/>
@@ -955,7 +1130,7 @@
       </w:r>
       <w:r>
         <w:rPr>
-          <w:rFonts w:ascii="Times New Roman" w:hAnsi="Times New Roman"/>
+          <w:rFonts w:hint="default" w:ascii="Times New Roman" w:hAnsi="Times New Roman" w:cs="Times New Roman"/>
           <w:sz w:val="28"/>
           <w:szCs w:val="28"/>
         </w:rPr>
@@ -963,7 +1138,7 @@
       </w:r>
       <w:r>
         <w:rPr>
-          <w:rFonts w:ascii="Times New Roman" w:hAnsi="Times New Roman"/>
+          <w:rFonts w:hint="default" w:ascii="Times New Roman" w:hAnsi="Times New Roman" w:cs="Times New Roman"/>
           <w:sz w:val="28"/>
           <w:szCs w:val="28"/>
           <w:lang w:val="ru-RU"/>
@@ -972,7 +1147,7 @@
       </w:r>
       <w:r>
         <w:rPr>
-          <w:rFonts w:ascii="Times New Roman" w:hAnsi="Times New Roman"/>
+          <w:rFonts w:hint="default" w:ascii="Times New Roman" w:hAnsi="Times New Roman" w:cs="Times New Roman"/>
           <w:sz w:val="28"/>
           <w:szCs w:val="28"/>
         </w:rPr>
@@ -980,7 +1155,7 @@
       </w:r>
       <w:r>
         <w:rPr>
-          <w:rFonts w:ascii="Times New Roman" w:hAnsi="Times New Roman"/>
+          <w:rFonts w:hint="default" w:ascii="Times New Roman" w:hAnsi="Times New Roman" w:cs="Times New Roman"/>
           <w:sz w:val="28"/>
           <w:szCs w:val="28"/>
           <w:lang w:val="ru-RU"/>
@@ -989,7 +1164,7 @@
       </w:r>
       <w:r>
         <w:rPr>
-          <w:rFonts w:ascii="Times New Roman" w:hAnsi="Times New Roman"/>
+          <w:rFonts w:hint="default" w:ascii="Times New Roman" w:hAnsi="Times New Roman" w:cs="Times New Roman"/>
           <w:sz w:val="28"/>
           <w:szCs w:val="28"/>
         </w:rPr>
@@ -997,7 +1172,7 @@
       </w:r>
       <w:r>
         <w:rPr>
-          <w:rFonts w:ascii="Times New Roman" w:hAnsi="Times New Roman"/>
+          <w:rFonts w:hint="default" w:ascii="Times New Roman" w:hAnsi="Times New Roman" w:cs="Times New Roman"/>
           <w:sz w:val="28"/>
           <w:szCs w:val="28"/>
           <w:lang w:val="ru-RU"/>
@@ -1006,7 +1181,7 @@
       </w:r>
       <w:r>
         <w:rPr>
-          <w:rFonts w:ascii="Times New Roman" w:hAnsi="Times New Roman"/>
+          <w:rFonts w:hint="default" w:ascii="Times New Roman" w:hAnsi="Times New Roman" w:cs="Times New Roman"/>
           <w:sz w:val="28"/>
           <w:szCs w:val="28"/>
         </w:rPr>
@@ -1014,7 +1189,7 @@
       </w:r>
       <w:r>
         <w:rPr>
-          <w:rFonts w:ascii="Times New Roman" w:hAnsi="Times New Roman"/>
+          <w:rFonts w:hint="default" w:ascii="Times New Roman" w:hAnsi="Times New Roman" w:cs="Times New Roman"/>
           <w:sz w:val="28"/>
           <w:szCs w:val="28"/>
           <w:lang w:val="ru-RU"/>
@@ -1030,16 +1205,17 @@
           <w:numId w:val="1"/>
         </w:numPr>
         <w:spacing w:before="0" w:beforeAutospacing="0" w:after="0" w:afterAutospacing="0" w:line="240" w:lineRule="auto"/>
-        <w:rPr>
-          <w:rFonts w:ascii="Times New Roman" w:hAnsi="Times New Roman"/>
-          <w:sz w:val="28"/>
-          <w:szCs w:val="28"/>
-          <w:lang w:val="ru-RU"/>
-        </w:rPr>
-      </w:pPr>
-      <w:r>
-        <w:rPr>
-          <w:rFonts w:ascii="Times New Roman" w:hAnsi="Times New Roman"/>
+        <w:jc w:val="left"/>
+        <w:rPr>
+          <w:rFonts w:hint="default" w:ascii="Times New Roman" w:hAnsi="Times New Roman" w:cs="Times New Roman"/>
+          <w:sz w:val="28"/>
+          <w:szCs w:val="28"/>
+          <w:lang w:val="ru-RU"/>
+        </w:rPr>
+      </w:pPr>
+      <w:r>
+        <w:rPr>
+          <w:rFonts w:hint="default" w:ascii="Times New Roman" w:hAnsi="Times New Roman" w:cs="Times New Roman"/>
           <w:sz w:val="28"/>
           <w:szCs w:val="28"/>
           <w:lang w:val="ru-RU"/>
@@ -1048,7 +1224,7 @@
       </w:r>
       <w:r>
         <w:rPr>
-          <w:rFonts w:ascii="Times New Roman" w:hAnsi="Times New Roman"/>
+          <w:rFonts w:hint="default" w:ascii="Times New Roman" w:hAnsi="Times New Roman" w:cs="Times New Roman"/>
           <w:sz w:val="28"/>
           <w:szCs w:val="28"/>
         </w:rPr>
@@ -1056,7 +1232,7 @@
       </w:r>
       <w:r>
         <w:rPr>
-          <w:rFonts w:ascii="Times New Roman" w:hAnsi="Times New Roman"/>
+          <w:rFonts w:hint="default" w:ascii="Times New Roman" w:hAnsi="Times New Roman" w:cs="Times New Roman"/>
           <w:sz w:val="28"/>
           <w:szCs w:val="28"/>
           <w:lang w:val="ru-RU"/>
@@ -1065,7 +1241,7 @@
       </w:r>
       <w:r>
         <w:rPr>
-          <w:rFonts w:ascii="Times New Roman" w:hAnsi="Times New Roman"/>
+          <w:rFonts w:hint="default" w:ascii="Times New Roman" w:hAnsi="Times New Roman" w:cs="Times New Roman"/>
           <w:sz w:val="28"/>
           <w:szCs w:val="28"/>
         </w:rPr>
@@ -1073,7 +1249,7 @@
       </w:r>
       <w:r>
         <w:rPr>
-          <w:rFonts w:ascii="Times New Roman" w:hAnsi="Times New Roman"/>
+          <w:rFonts w:hint="default" w:ascii="Times New Roman" w:hAnsi="Times New Roman" w:cs="Times New Roman"/>
           <w:sz w:val="28"/>
           <w:szCs w:val="28"/>
           <w:lang w:val="ru-RU"/>
@@ -1082,7 +1258,7 @@
       </w:r>
       <w:r>
         <w:rPr>
-          <w:rFonts w:ascii="Times New Roman" w:hAnsi="Times New Roman"/>
+          <w:rFonts w:hint="default" w:ascii="Times New Roman" w:hAnsi="Times New Roman" w:cs="Times New Roman"/>
           <w:sz w:val="28"/>
           <w:szCs w:val="28"/>
         </w:rPr>
@@ -1097,16 +1273,17 @@
           <w:numId w:val="1"/>
         </w:numPr>
         <w:spacing w:before="0" w:beforeAutospacing="0" w:after="0" w:afterAutospacing="0" w:line="240" w:lineRule="auto"/>
-        <w:rPr>
-          <w:rFonts w:ascii="Times New Roman" w:hAnsi="Times New Roman"/>
-          <w:sz w:val="28"/>
-          <w:szCs w:val="28"/>
-          <w:lang w:val="ru-RU"/>
-        </w:rPr>
-      </w:pPr>
-      <w:r>
-        <w:rPr>
-          <w:rFonts w:ascii="Times New Roman" w:hAnsi="Times New Roman"/>
+        <w:jc w:val="left"/>
+        <w:rPr>
+          <w:rFonts w:hint="default" w:ascii="Times New Roman" w:hAnsi="Times New Roman" w:cs="Times New Roman"/>
+          <w:sz w:val="28"/>
+          <w:szCs w:val="28"/>
+          <w:lang w:val="ru-RU"/>
+        </w:rPr>
+      </w:pPr>
+      <w:r>
+        <w:rPr>
+          <w:rFonts w:hint="default" w:ascii="Times New Roman" w:hAnsi="Times New Roman" w:cs="Times New Roman"/>
           <w:sz w:val="28"/>
           <w:szCs w:val="28"/>
           <w:lang w:val="ru-RU"/>
@@ -1115,7 +1292,7 @@
       </w:r>
       <w:r>
         <w:rPr>
-          <w:rFonts w:ascii="Times New Roman" w:hAnsi="Times New Roman"/>
+          <w:rFonts w:hint="default" w:ascii="Times New Roman" w:hAnsi="Times New Roman" w:cs="Times New Roman"/>
           <w:sz w:val="28"/>
           <w:szCs w:val="28"/>
         </w:rPr>
@@ -1123,7 +1300,7 @@
       </w:r>
       <w:r>
         <w:rPr>
-          <w:rFonts w:ascii="Times New Roman" w:hAnsi="Times New Roman"/>
+          <w:rFonts w:hint="default" w:ascii="Times New Roman" w:hAnsi="Times New Roman" w:cs="Times New Roman"/>
           <w:sz w:val="28"/>
           <w:szCs w:val="28"/>
           <w:lang w:val="ru-RU"/>
@@ -1132,7 +1309,7 @@
       </w:r>
       <w:r>
         <w:rPr>
-          <w:rFonts w:ascii="Times New Roman" w:hAnsi="Times New Roman"/>
+          <w:rFonts w:hint="default" w:ascii="Times New Roman" w:hAnsi="Times New Roman" w:cs="Times New Roman"/>
           <w:sz w:val="28"/>
           <w:szCs w:val="28"/>
         </w:rPr>
@@ -1140,7 +1317,7 @@
       </w:r>
       <w:r>
         <w:rPr>
-          <w:rFonts w:ascii="Times New Roman" w:hAnsi="Times New Roman"/>
+          <w:rFonts w:hint="default" w:ascii="Times New Roman" w:hAnsi="Times New Roman" w:cs="Times New Roman"/>
           <w:sz w:val="28"/>
           <w:szCs w:val="28"/>
           <w:lang w:val="ru-RU"/>
@@ -1149,7 +1326,7 @@
       </w:r>
       <w:r>
         <w:rPr>
-          <w:rFonts w:ascii="Times New Roman" w:hAnsi="Times New Roman"/>
+          <w:rFonts w:hint="default" w:ascii="Times New Roman" w:hAnsi="Times New Roman" w:cs="Times New Roman"/>
           <w:sz w:val="28"/>
           <w:szCs w:val="28"/>
         </w:rPr>
@@ -1157,7 +1334,7 @@
       </w:r>
       <w:r>
         <w:rPr>
-          <w:rFonts w:ascii="Times New Roman" w:hAnsi="Times New Roman"/>
+          <w:rFonts w:hint="default" w:ascii="Times New Roman" w:hAnsi="Times New Roman" w:cs="Times New Roman"/>
           <w:sz w:val="28"/>
           <w:szCs w:val="28"/>
           <w:lang w:val="ru-RU"/>
@@ -1166,7 +1343,7 @@
       </w:r>
       <w:r>
         <w:rPr>
-          <w:rFonts w:ascii="Times New Roman" w:hAnsi="Times New Roman"/>
+          <w:rFonts w:hint="default" w:ascii="Times New Roman" w:hAnsi="Times New Roman" w:cs="Times New Roman"/>
           <w:sz w:val="28"/>
           <w:szCs w:val="28"/>
         </w:rPr>
@@ -1174,7 +1351,7 @@
       </w:r>
       <w:r>
         <w:rPr>
-          <w:rFonts w:ascii="Times New Roman" w:hAnsi="Times New Roman"/>
+          <w:rFonts w:hint="default" w:ascii="Times New Roman" w:hAnsi="Times New Roman" w:cs="Times New Roman"/>
           <w:sz w:val="28"/>
           <w:szCs w:val="28"/>
           <w:lang w:val="ru-RU"/>
@@ -1190,16 +1367,17 @@
           <w:numId w:val="1"/>
         </w:numPr>
         <w:spacing w:before="0" w:beforeAutospacing="0" w:after="0" w:afterAutospacing="0" w:line="240" w:lineRule="auto"/>
-        <w:rPr>
-          <w:rFonts w:ascii="Times New Roman" w:hAnsi="Times New Roman"/>
-          <w:sz w:val="28"/>
-          <w:szCs w:val="28"/>
-          <w:lang w:val="ru-RU"/>
-        </w:rPr>
-      </w:pPr>
-      <w:r>
-        <w:rPr>
-          <w:rFonts w:ascii="Times New Roman" w:hAnsi="Times New Roman"/>
+        <w:jc w:val="left"/>
+        <w:rPr>
+          <w:rFonts w:hint="default" w:ascii="Times New Roman" w:hAnsi="Times New Roman" w:cs="Times New Roman"/>
+          <w:sz w:val="28"/>
+          <w:szCs w:val="28"/>
+          <w:lang w:val="ru-RU"/>
+        </w:rPr>
+      </w:pPr>
+      <w:r>
+        <w:rPr>
+          <w:rFonts w:hint="default" w:ascii="Times New Roman" w:hAnsi="Times New Roman" w:cs="Times New Roman"/>
           <w:sz w:val="28"/>
           <w:szCs w:val="28"/>
           <w:lang w:val="ru-RU"/>
@@ -1208,7 +1386,7 @@
       </w:r>
       <w:r>
         <w:rPr>
-          <w:rFonts w:ascii="Times New Roman" w:hAnsi="Times New Roman"/>
+          <w:rFonts w:hint="default" w:ascii="Times New Roman" w:hAnsi="Times New Roman" w:cs="Times New Roman"/>
           <w:sz w:val="28"/>
           <w:szCs w:val="28"/>
         </w:rPr>
@@ -1216,7 +1394,7 @@
       </w:r>
       <w:r>
         <w:rPr>
-          <w:rFonts w:ascii="Times New Roman" w:hAnsi="Times New Roman"/>
+          <w:rFonts w:hint="default" w:ascii="Times New Roman" w:hAnsi="Times New Roman" w:cs="Times New Roman"/>
           <w:sz w:val="28"/>
           <w:szCs w:val="28"/>
           <w:lang w:val="ru-RU"/>
@@ -1225,7 +1403,7 @@
       </w:r>
       <w:r>
         <w:rPr>
-          <w:rFonts w:ascii="Times New Roman" w:hAnsi="Times New Roman"/>
+          <w:rFonts w:hint="default" w:ascii="Times New Roman" w:hAnsi="Times New Roman" w:cs="Times New Roman"/>
           <w:sz w:val="28"/>
           <w:szCs w:val="28"/>
         </w:rPr>
@@ -1233,7 +1411,7 @@
       </w:r>
       <w:r>
         <w:rPr>
-          <w:rFonts w:ascii="Times New Roman" w:hAnsi="Times New Roman"/>
+          <w:rFonts w:hint="default" w:ascii="Times New Roman" w:hAnsi="Times New Roman" w:cs="Times New Roman"/>
           <w:sz w:val="28"/>
           <w:szCs w:val="28"/>
           <w:lang w:val="ru-RU"/>
@@ -1242,7 +1420,7 @@
       </w:r>
       <w:r>
         <w:rPr>
-          <w:rFonts w:ascii="Times New Roman" w:hAnsi="Times New Roman"/>
+          <w:rFonts w:hint="default" w:ascii="Times New Roman" w:hAnsi="Times New Roman" w:cs="Times New Roman"/>
           <w:sz w:val="28"/>
           <w:szCs w:val="28"/>
         </w:rPr>
@@ -1250,7 +1428,7 @@
       </w:r>
       <w:r>
         <w:rPr>
-          <w:rFonts w:ascii="Times New Roman" w:hAnsi="Times New Roman"/>
+          <w:rFonts w:hint="default" w:ascii="Times New Roman" w:hAnsi="Times New Roman" w:cs="Times New Roman"/>
           <w:sz w:val="28"/>
           <w:szCs w:val="28"/>
           <w:lang w:val="ru-RU"/>
@@ -1267,57 +1445,77 @@
         </w:numPr>
         <w:spacing w:before="0" w:beforeAutospacing="0" w:after="0" w:afterAutospacing="0" w:line="240" w:lineRule="auto"/>
         <w:ind w:left="360" w:leftChars="0"/>
-        <w:rPr>
-          <w:rFonts w:ascii="Times New Roman" w:hAnsi="Times New Roman"/>
-          <w:sz w:val="28"/>
-          <w:szCs w:val="28"/>
-          <w:lang w:val="ru-RU"/>
-        </w:rPr>
-      </w:pPr>
-    </w:p>
-    <w:p>
-      <w:pPr>
-        <w:spacing w:before="0" w:beforeAutospacing="0" w:after="0" w:afterAutospacing="0" w:line="240" w:lineRule="auto"/>
-        <w:rPr>
-          <w:rFonts w:ascii="Times New Roman" w:hAnsi="Times New Roman"/>
-          <w:sz w:val="28"/>
-          <w:szCs w:val="28"/>
-        </w:rPr>
-      </w:pPr>
-      <w:r>
-        <w:rPr>
-          <w:rFonts w:ascii="Times New Roman" w:hAnsi="Times New Roman"/>
+        <w:jc w:val="left"/>
+        <w:rPr>
+          <w:rFonts w:hint="default" w:ascii="Times New Roman" w:hAnsi="Times New Roman" w:cs="Times New Roman"/>
+          <w:sz w:val="28"/>
+          <w:szCs w:val="28"/>
+          <w:lang w:val="ru-RU"/>
+        </w:rPr>
+      </w:pPr>
+    </w:p>
+    <w:p>
+      <w:pPr>
+        <w:spacing w:before="0" w:beforeAutospacing="0" w:after="0" w:afterAutospacing="0" w:line="240" w:lineRule="auto"/>
+        <w:jc w:val="left"/>
+        <w:rPr>
+          <w:rFonts w:hint="default" w:ascii="Times New Roman" w:hAnsi="Times New Roman" w:cs="Times New Roman"/>
+          <w:b/>
+          <w:bCs/>
+          <w:sz w:val="28"/>
+          <w:szCs w:val="28"/>
+        </w:rPr>
+      </w:pPr>
+      <w:r>
+        <w:rPr>
+          <w:rFonts w:hint="default" w:ascii="Times New Roman" w:hAnsi="Times New Roman" w:cs="Times New Roman"/>
+          <w:b/>
+          <w:bCs/>
+          <w:sz w:val="28"/>
+          <w:szCs w:val="28"/>
+          <w:lang w:val="ru-RU"/>
+        </w:rPr>
+        <w:t xml:space="preserve">3 </w:t>
+      </w:r>
+      <w:r>
+        <w:rPr>
+          <w:rFonts w:hint="default" w:ascii="Times New Roman" w:hAnsi="Times New Roman" w:cs="Times New Roman"/>
+          <w:b/>
+          <w:bCs/>
           <w:sz w:val="28"/>
           <w:szCs w:val="28"/>
           <w:lang w:val="ru-RU"/>
         </w:rPr>
         <w:t>Примеры работы программы</w:t>
       </w:r>
-      <w:r>
-        <w:rPr>
-          <w:rFonts w:ascii="Times New Roman" w:hAnsi="Times New Roman"/>
-          <w:sz w:val="28"/>
-          <w:szCs w:val="28"/>
-        </w:rPr>
-        <w:t>:</w:t>
-      </w:r>
-    </w:p>
-    <w:p>
-      <w:pPr>
-        <w:spacing w:before="0" w:beforeAutospacing="0" w:after="0" w:afterAutospacing="0" w:line="240" w:lineRule="auto"/>
-        <w:rPr>
-          <w:rFonts w:ascii="Times New Roman" w:hAnsi="Times New Roman"/>
-          <w:sz w:val="28"/>
-          <w:szCs w:val="28"/>
-        </w:rPr>
-      </w:pPr>
-    </w:p>
-    <w:p>
-      <w:pPr>
-        <w:spacing w:before="0" w:beforeAutospacing="0" w:after="0" w:afterAutospacing="0" w:line="240" w:lineRule="auto"/>
-        <w:jc w:val="center"/>
-      </w:pPr>
-      <w:r>
+    </w:p>
+    <w:p>
+      <w:pPr>
+        <w:spacing w:before="0" w:beforeAutospacing="0" w:after="0" w:afterAutospacing="0" w:line="240" w:lineRule="auto"/>
+        <w:jc w:val="left"/>
+        <w:rPr>
+          <w:rFonts w:hint="default" w:ascii="Times New Roman" w:hAnsi="Times New Roman" w:cs="Times New Roman"/>
+          <w:sz w:val="28"/>
+          <w:szCs w:val="28"/>
+        </w:rPr>
+      </w:pPr>
+    </w:p>
+    <w:p>
+      <w:pPr>
+        <w:spacing w:before="0" w:beforeAutospacing="0" w:after="0" w:afterAutospacing="0" w:line="240" w:lineRule="auto"/>
+        <w:jc w:val="left"/>
+        <w:rPr>
+          <w:rFonts w:hint="default" w:ascii="Times New Roman" w:hAnsi="Times New Roman" w:cs="Times New Roman"/>
+          <w:sz w:val="28"/>
+          <w:szCs w:val="28"/>
+        </w:rPr>
+      </w:pPr>
+      <w:r>
+        <w:rPr>
+          <w:rFonts w:hint="default" w:ascii="Times New Roman" w:hAnsi="Times New Roman" w:cs="Times New Roman"/>
+          <w:sz w:val="28"/>
+          <w:szCs w:val="28"/>
+        </w:rPr>
         <w:drawing>
           <wp:inline distT="0" distB="0" distL="0" distR="0">
             <wp:extent cx="3514090" cy="1332865"/>
@@ -1336,7 +1534,7 @@
                     </pic:cNvPicPr>
                   </pic:nvPicPr>
                   <pic:blipFill>
-                    <a:blip r:embed="rId7"/>
+                    <a:blip r:embed="rId8"/>
                     <a:stretch>
                       <a:fillRect/>
                     </a:stretch>
@@ -1360,9 +1558,109 @@
     <w:p>
       <w:pPr>
         <w:spacing w:before="0" w:beforeAutospacing="0" w:after="0" w:afterAutospacing="0" w:line="240" w:lineRule="auto"/>
+        <w:jc w:val="left"/>
+        <w:rPr>
+          <w:rFonts w:hint="default" w:ascii="Times New Roman" w:hAnsi="Times New Roman" w:cs="Times New Roman"/>
+          <w:sz w:val="28"/>
+          <w:szCs w:val="28"/>
+          <w:lang w:val="ru-RU"/>
+        </w:rPr>
+      </w:pPr>
+      <w:r>
+        <w:rPr>
+          <w:rFonts w:hint="default" w:ascii="Times New Roman" w:hAnsi="Times New Roman" w:cs="Times New Roman"/>
+          <w:sz w:val="28"/>
+          <w:szCs w:val="28"/>
+          <w:lang w:val="ru-RU"/>
+        </w:rPr>
+        <w:t>Рисунок</w:t>
+      </w:r>
+      <w:r>
+        <w:rPr>
+          <w:rFonts w:hint="default" w:ascii="Times New Roman" w:hAnsi="Times New Roman" w:cs="Times New Roman"/>
+          <w:sz w:val="28"/>
+          <w:szCs w:val="28"/>
+          <w:lang w:val="ru-RU"/>
+        </w:rPr>
+        <w:t xml:space="preserve"> 2</w:t>
+      </w:r>
+    </w:p>
+    <w:p>
+      <w:pPr>
+        <w:spacing w:before="0" w:beforeAutospacing="0" w:after="0" w:afterAutospacing="0" w:line="240" w:lineRule="auto"/>
+        <w:jc w:val="left"/>
+        <w:rPr>
+          <w:rFonts w:hint="default" w:ascii="Times New Roman" w:hAnsi="Times New Roman" w:cs="Times New Roman"/>
+          <w:sz w:val="28"/>
+          <w:szCs w:val="28"/>
+          <w:lang w:val="ru-RU"/>
+        </w:rPr>
+      </w:pPr>
+    </w:p>
+    <w:p>
+      <w:pPr>
+        <w:spacing w:before="0" w:beforeAutospacing="0" w:after="0" w:afterAutospacing="0" w:line="240" w:lineRule="auto"/>
+        <w:jc w:val="left"/>
+        <w:rPr>
+          <w:rFonts w:hint="default" w:ascii="Times New Roman" w:hAnsi="Times New Roman" w:cs="Times New Roman"/>
+          <w:sz w:val="28"/>
+          <w:szCs w:val="28"/>
+          <w:lang w:val="ru-RU"/>
+        </w:rPr>
+      </w:pPr>
+    </w:p>
+    <w:p>
+      <w:pPr>
+        <w:spacing w:before="0" w:beforeAutospacing="0" w:after="0" w:afterAutospacing="0" w:line="240" w:lineRule="auto"/>
+        <w:jc w:val="left"/>
+        <w:rPr>
+          <w:rFonts w:hint="default" w:ascii="Times New Roman" w:hAnsi="Times New Roman" w:cs="Times New Roman"/>
+          <w:sz w:val="28"/>
+          <w:szCs w:val="28"/>
+          <w:lang w:val="ru-RU"/>
+        </w:rPr>
+      </w:pPr>
+    </w:p>
+    <w:p>
+      <w:pPr>
+        <w:spacing w:before="0" w:beforeAutospacing="0" w:after="0" w:afterAutospacing="0" w:line="240" w:lineRule="auto"/>
+        <w:jc w:val="both"/>
+        <w:rPr>
+          <w:rFonts w:hint="default" w:ascii="Times New Roman" w:hAnsi="Times New Roman" w:cs="Times New Roman"/>
+          <w:sz w:val="28"/>
+          <w:szCs w:val="28"/>
+          <w:lang w:val="ru-RU"/>
+        </w:rPr>
+      </w:pPr>
+    </w:p>
+    <w:p>
+      <w:pPr>
+        <w:spacing w:before="0" w:beforeAutospacing="0" w:after="0" w:afterAutospacing="0" w:line="240" w:lineRule="auto"/>
         <w:jc w:val="center"/>
-      </w:pPr>
-      <w:r>
+        <w:rPr>
+          <w:rFonts w:hint="default" w:ascii="Times New Roman" w:hAnsi="Times New Roman" w:cs="Times New Roman"/>
+          <w:sz w:val="28"/>
+          <w:szCs w:val="28"/>
+          <w:lang w:val="ru-RU"/>
+        </w:rPr>
+      </w:pPr>
+    </w:p>
+    <w:p>
+      <w:pPr>
+        <w:spacing w:before="0" w:beforeAutospacing="0" w:after="0" w:afterAutospacing="0" w:line="240" w:lineRule="auto"/>
+        <w:jc w:val="left"/>
+        <w:rPr>
+          <w:rFonts w:hint="default" w:ascii="Times New Roman" w:hAnsi="Times New Roman" w:cs="Times New Roman"/>
+          <w:sz w:val="28"/>
+          <w:szCs w:val="28"/>
+        </w:rPr>
+      </w:pPr>
+      <w:r>
+        <w:rPr>
+          <w:rFonts w:hint="default" w:ascii="Times New Roman" w:hAnsi="Times New Roman" w:cs="Times New Roman"/>
+          <w:sz w:val="28"/>
+          <w:szCs w:val="28"/>
+        </w:rPr>
         <w:drawing>
           <wp:inline distT="0" distB="0" distL="0" distR="0">
             <wp:extent cx="3324225" cy="1257300"/>
@@ -1381,7 +1679,7 @@
                     </pic:cNvPicPr>
                   </pic:nvPicPr>
                   <pic:blipFill>
-                    <a:blip r:embed="rId8"/>
+                    <a:blip r:embed="rId9"/>
                     <a:stretch>
                       <a:fillRect/>
                     </a:stretch>
@@ -1405,15 +1703,49 @@
     <w:p>
       <w:pPr>
         <w:spacing w:before="0" w:beforeAutospacing="0" w:after="0" w:afterAutospacing="0" w:line="240" w:lineRule="auto"/>
-        <w:jc w:val="center"/>
-      </w:pPr>
-    </w:p>
-    <w:p>
-      <w:pPr>
-        <w:spacing w:before="0" w:beforeAutospacing="0" w:after="0" w:afterAutospacing="0" w:line="240" w:lineRule="auto"/>
-        <w:jc w:val="center"/>
-      </w:pPr>
-      <w:r>
+        <w:jc w:val="left"/>
+        <w:rPr>
+          <w:rFonts w:hint="default" w:ascii="Times New Roman" w:hAnsi="Times New Roman" w:cs="Times New Roman"/>
+          <w:sz w:val="28"/>
+          <w:szCs w:val="28"/>
+          <w:lang w:val="ru-RU"/>
+        </w:rPr>
+      </w:pPr>
+      <w:r>
+        <w:rPr>
+          <w:rFonts w:hint="default" w:ascii="Times New Roman" w:hAnsi="Times New Roman" w:cs="Times New Roman"/>
+          <w:sz w:val="28"/>
+          <w:szCs w:val="28"/>
+          <w:lang w:val="ru-RU"/>
+        </w:rPr>
+        <w:t>Рисунок</w:t>
+      </w:r>
+      <w:r>
+        <w:rPr>
+          <w:rFonts w:hint="default" w:ascii="Times New Roman" w:hAnsi="Times New Roman" w:cs="Times New Roman"/>
+          <w:sz w:val="28"/>
+          <w:szCs w:val="28"/>
+          <w:lang w:val="ru-RU"/>
+        </w:rPr>
+        <w:t xml:space="preserve"> 3</w:t>
+      </w:r>
+    </w:p>
+    <w:p>
+      <w:pPr>
+        <w:spacing w:before="0" w:beforeAutospacing="0" w:after="0" w:afterAutospacing="0" w:line="240" w:lineRule="auto"/>
+        <w:jc w:val="left"/>
+        <w:rPr>
+          <w:rFonts w:hint="default" w:ascii="Times New Roman" w:hAnsi="Times New Roman" w:cs="Times New Roman"/>
+          <w:sz w:val="28"/>
+          <w:szCs w:val="28"/>
+        </w:rPr>
+      </w:pPr>
+      <w:r>
+        <w:rPr>
+          <w:rFonts w:hint="default" w:ascii="Times New Roman" w:hAnsi="Times New Roman" w:cs="Times New Roman"/>
+          <w:sz w:val="28"/>
+          <w:szCs w:val="28"/>
+        </w:rPr>
         <w:drawing>
           <wp:inline distT="0" distB="0" distL="0" distR="0">
             <wp:extent cx="5399405" cy="1399540"/>
@@ -1432,7 +1764,7 @@
                     </pic:cNvPicPr>
                   </pic:nvPicPr>
                   <pic:blipFill>
-                    <a:blip r:embed="rId9"/>
+                    <a:blip r:embed="rId10"/>
                     <a:stretch>
                       <a:fillRect/>
                     </a:stretch>
@@ -1458,41 +1790,88 @@
         <w:spacing w:before="0" w:beforeAutospacing="0" w:after="0" w:afterAutospacing="0" w:line="240" w:lineRule="auto"/>
         <w:jc w:val="left"/>
         <w:rPr>
-          <w:rFonts w:hint="default"/>
-          <w:lang w:val="ru-RU"/>
-        </w:rPr>
-      </w:pPr>
+          <w:rFonts w:hint="default" w:ascii="Times New Roman" w:hAnsi="Times New Roman" w:cs="Times New Roman"/>
+          <w:sz w:val="28"/>
+          <w:szCs w:val="28"/>
+          <w:lang w:val="ru-RU"/>
+        </w:rPr>
+      </w:pPr>
+      <w:r>
+        <w:rPr>
+          <w:rFonts w:hint="default" w:ascii="Times New Roman" w:hAnsi="Times New Roman" w:cs="Times New Roman"/>
+          <w:sz w:val="28"/>
+          <w:szCs w:val="28"/>
+          <w:lang w:val="ru-RU"/>
+        </w:rPr>
+        <w:t>Рисунок</w:t>
+      </w:r>
+      <w:r>
+        <w:rPr>
+          <w:rFonts w:hint="default" w:ascii="Times New Roman" w:hAnsi="Times New Roman" w:cs="Times New Roman"/>
+          <w:sz w:val="28"/>
+          <w:szCs w:val="28"/>
+          <w:lang w:val="ru-RU"/>
+        </w:rPr>
+        <w:t xml:space="preserve"> 4</w:t>
+      </w:r>
     </w:p>
     <w:p>
       <w:pPr>
         <w:spacing w:before="0" w:beforeAutospacing="0" w:after="0" w:afterAutospacing="0" w:line="240" w:lineRule="auto"/>
         <w:jc w:val="left"/>
         <w:rPr>
-          <w:rFonts w:hint="default"/>
+          <w:rFonts w:hint="default" w:ascii="Times New Roman" w:hAnsi="Times New Roman" w:cs="Times New Roman"/>
+          <w:sz w:val="28"/>
+          <w:szCs w:val="28"/>
+          <w:lang w:val="ru-RU"/>
+        </w:rPr>
+      </w:pPr>
+    </w:p>
+    <w:p>
+      <w:pPr>
+        <w:spacing w:before="0" w:beforeAutospacing="0" w:after="0" w:afterAutospacing="0" w:line="240" w:lineRule="auto"/>
+        <w:jc w:val="left"/>
+        <w:rPr>
+          <w:rFonts w:hint="default" w:ascii="Times New Roman" w:hAnsi="Times New Roman" w:cs="Times New Roman"/>
+          <w:b/>
+          <w:bCs/>
+          <w:sz w:val="28"/>
+          <w:szCs w:val="28"/>
           <w:lang w:val="en-US"/>
         </w:rPr>
       </w:pPr>
       <w:r>
         <w:rPr>
-          <w:rFonts w:hint="default"/>
-          <w:lang w:val="ru-RU"/>
-        </w:rPr>
-        <w:t>Блок схема</w:t>
-      </w:r>
-      <w:r>
-        <w:rPr>
-          <w:rFonts w:hint="default"/>
+          <w:rFonts w:hint="default" w:ascii="Times New Roman" w:hAnsi="Times New Roman" w:cs="Times New Roman"/>
+          <w:b/>
+          <w:bCs/>
+          <w:sz w:val="28"/>
+          <w:szCs w:val="28"/>
+          <w:lang w:val="ru-RU"/>
+        </w:rPr>
+        <w:t>4 Блок схема</w:t>
+      </w:r>
+    </w:p>
+    <w:p>
+      <w:pPr>
+        <w:spacing w:before="0" w:beforeAutospacing="0" w:after="0" w:afterAutospacing="0" w:line="240" w:lineRule="auto"/>
+        <w:jc w:val="left"/>
+        <w:rPr>
+          <w:rFonts w:hint="default" w:ascii="Times New Roman" w:hAnsi="Times New Roman" w:cs="Times New Roman"/>
+          <w:sz w:val="28"/>
+          <w:szCs w:val="28"/>
           <w:lang w:val="en-US"/>
         </w:rPr>
-        <w:t>:</w:t>
-      </w:r>
+      </w:pPr>
     </w:p>
     <w:p>
       <w:pPr>
         <w:spacing w:before="0" w:beforeAutospacing="0" w:after="0" w:afterAutospacing="0" w:line="240" w:lineRule="auto"/>
         <w:jc w:val="left"/>
         <w:rPr>
-          <w:rFonts w:hint="default"/>
+          <w:rFonts w:hint="default" w:ascii="Times New Roman" w:hAnsi="Times New Roman" w:cs="Times New Roman"/>
+          <w:sz w:val="28"/>
+          <w:szCs w:val="28"/>
           <w:lang w:val="en-US"/>
         </w:rPr>
       </w:pPr>
@@ -1502,13 +1881,330 @@
         <w:spacing w:before="0" w:beforeAutospacing="0" w:after="0" w:afterAutospacing="0" w:line="240" w:lineRule="auto"/>
         <w:jc w:val="left"/>
         <w:rPr>
-          <w:rFonts w:hint="default"/>
-          <w:lang w:val="ru-RU"/>
-        </w:rPr>
-      </w:pPr>
-      <w:r>
-        <w:rPr>
-          <w:rFonts w:hint="default"/>
+          <w:rFonts w:hint="default" w:ascii="Times New Roman" w:hAnsi="Times New Roman" w:cs="Times New Roman"/>
+          <w:sz w:val="28"/>
+          <w:szCs w:val="28"/>
+          <w:lang w:val="en-US"/>
+        </w:rPr>
+      </w:pPr>
+    </w:p>
+    <w:p>
+      <w:pPr>
+        <w:spacing w:before="0" w:beforeAutospacing="0" w:after="0" w:afterAutospacing="0" w:line="240" w:lineRule="auto"/>
+        <w:jc w:val="left"/>
+        <w:rPr>
+          <w:rFonts w:hint="default" w:ascii="Times New Roman" w:hAnsi="Times New Roman" w:cs="Times New Roman"/>
+          <w:sz w:val="28"/>
+          <w:szCs w:val="28"/>
+          <w:lang w:val="en-US"/>
+        </w:rPr>
+      </w:pPr>
+    </w:p>
+    <w:p>
+      <w:pPr>
+        <w:spacing w:before="0" w:beforeAutospacing="0" w:after="0" w:afterAutospacing="0" w:line="240" w:lineRule="auto"/>
+        <w:jc w:val="left"/>
+        <w:rPr>
+          <w:rFonts w:hint="default" w:ascii="Times New Roman" w:hAnsi="Times New Roman" w:cs="Times New Roman"/>
+          <w:sz w:val="28"/>
+          <w:szCs w:val="28"/>
+          <w:lang w:val="en-US"/>
+        </w:rPr>
+      </w:pPr>
+    </w:p>
+    <w:p>
+      <w:pPr>
+        <w:spacing w:before="0" w:beforeAutospacing="0" w:after="0" w:afterAutospacing="0" w:line="240" w:lineRule="auto"/>
+        <w:jc w:val="both"/>
+        <w:rPr>
+          <w:rFonts w:hint="default" w:ascii="Times New Roman" w:hAnsi="Times New Roman" w:cs="Times New Roman"/>
+          <w:sz w:val="28"/>
+          <w:szCs w:val="28"/>
+          <w:lang w:val="en-US"/>
+        </w:rPr>
+      </w:pPr>
+    </w:p>
+    <w:p>
+      <w:pPr>
+        <w:spacing w:before="0" w:beforeAutospacing="0" w:after="0" w:afterAutospacing="0" w:line="240" w:lineRule="auto"/>
+        <w:jc w:val="both"/>
+        <w:rPr>
+          <w:rFonts w:hint="default" w:ascii="Times New Roman" w:hAnsi="Times New Roman" w:cs="Times New Roman"/>
+          <w:sz w:val="28"/>
+          <w:szCs w:val="28"/>
+          <w:lang w:val="en-US"/>
+        </w:rPr>
+      </w:pPr>
+    </w:p>
+    <w:p>
+      <w:pPr>
+        <w:spacing w:before="0" w:beforeAutospacing="0" w:after="0" w:afterAutospacing="0" w:line="240" w:lineRule="auto"/>
+        <w:jc w:val="both"/>
+        <w:rPr>
+          <w:rFonts w:hint="default" w:ascii="Times New Roman" w:hAnsi="Times New Roman" w:cs="Times New Roman"/>
+          <w:sz w:val="28"/>
+          <w:szCs w:val="28"/>
+          <w:lang w:val="en-US"/>
+        </w:rPr>
+      </w:pPr>
+    </w:p>
+    <w:p>
+      <w:pPr>
+        <w:spacing w:before="0" w:beforeAutospacing="0" w:after="0" w:afterAutospacing="0" w:line="240" w:lineRule="auto"/>
+        <w:jc w:val="both"/>
+        <w:rPr>
+          <w:rFonts w:hint="default" w:ascii="Times New Roman" w:hAnsi="Times New Roman" w:cs="Times New Roman"/>
+          <w:sz w:val="28"/>
+          <w:szCs w:val="28"/>
+          <w:lang w:val="en-US"/>
+        </w:rPr>
+      </w:pPr>
+    </w:p>
+    <w:p>
+      <w:pPr>
+        <w:spacing w:before="0" w:beforeAutospacing="0" w:after="0" w:afterAutospacing="0" w:line="240" w:lineRule="auto"/>
+        <w:jc w:val="both"/>
+        <w:rPr>
+          <w:rFonts w:hint="default" w:ascii="Times New Roman" w:hAnsi="Times New Roman" w:cs="Times New Roman"/>
+          <w:sz w:val="28"/>
+          <w:szCs w:val="28"/>
+          <w:lang w:val="en-US"/>
+        </w:rPr>
+      </w:pPr>
+    </w:p>
+    <w:p>
+      <w:pPr>
+        <w:spacing w:before="0" w:beforeAutospacing="0" w:after="0" w:afterAutospacing="0" w:line="240" w:lineRule="auto"/>
+        <w:jc w:val="both"/>
+        <w:rPr>
+          <w:rFonts w:hint="default" w:ascii="Times New Roman" w:hAnsi="Times New Roman" w:cs="Times New Roman"/>
+          <w:sz w:val="28"/>
+          <w:szCs w:val="28"/>
+          <w:lang w:val="en-US"/>
+        </w:rPr>
+      </w:pPr>
+    </w:p>
+    <w:p>
+      <w:pPr>
+        <w:spacing w:before="0" w:beforeAutospacing="0" w:after="0" w:afterAutospacing="0" w:line="240" w:lineRule="auto"/>
+        <w:jc w:val="both"/>
+        <w:rPr>
+          <w:rFonts w:hint="default" w:ascii="Times New Roman" w:hAnsi="Times New Roman" w:cs="Times New Roman"/>
+          <w:sz w:val="28"/>
+          <w:szCs w:val="28"/>
+          <w:lang w:val="en-US"/>
+        </w:rPr>
+      </w:pPr>
+    </w:p>
+    <w:p>
+      <w:pPr>
+        <w:spacing w:before="0" w:beforeAutospacing="0" w:after="0" w:afterAutospacing="0" w:line="240" w:lineRule="auto"/>
+        <w:jc w:val="both"/>
+        <w:rPr>
+          <w:rFonts w:hint="default" w:ascii="Times New Roman" w:hAnsi="Times New Roman" w:cs="Times New Roman"/>
+          <w:sz w:val="28"/>
+          <w:szCs w:val="28"/>
+          <w:lang w:val="en-US"/>
+        </w:rPr>
+      </w:pPr>
+    </w:p>
+    <w:p>
+      <w:pPr>
+        <w:spacing w:before="0" w:beforeAutospacing="0" w:after="0" w:afterAutospacing="0" w:line="240" w:lineRule="auto"/>
+        <w:jc w:val="both"/>
+        <w:rPr>
+          <w:rFonts w:hint="default" w:ascii="Times New Roman" w:hAnsi="Times New Roman" w:cs="Times New Roman"/>
+          <w:sz w:val="28"/>
+          <w:szCs w:val="28"/>
+          <w:lang w:val="en-US"/>
+        </w:rPr>
+      </w:pPr>
+    </w:p>
+    <w:p>
+      <w:pPr>
+        <w:spacing w:before="0" w:beforeAutospacing="0" w:after="0" w:afterAutospacing="0" w:line="240" w:lineRule="auto"/>
+        <w:jc w:val="both"/>
+        <w:rPr>
+          <w:rFonts w:hint="default" w:ascii="Times New Roman" w:hAnsi="Times New Roman" w:cs="Times New Roman"/>
+          <w:sz w:val="28"/>
+          <w:szCs w:val="28"/>
+          <w:lang w:val="en-US"/>
+        </w:rPr>
+      </w:pPr>
+    </w:p>
+    <w:p>
+      <w:pPr>
+        <w:spacing w:before="0" w:beforeAutospacing="0" w:after="0" w:afterAutospacing="0" w:line="240" w:lineRule="auto"/>
+        <w:jc w:val="both"/>
+        <w:rPr>
+          <w:rFonts w:hint="default" w:ascii="Times New Roman" w:hAnsi="Times New Roman" w:cs="Times New Roman"/>
+          <w:sz w:val="28"/>
+          <w:szCs w:val="28"/>
+          <w:lang w:val="en-US"/>
+        </w:rPr>
+      </w:pPr>
+    </w:p>
+    <w:p>
+      <w:pPr>
+        <w:spacing w:before="0" w:beforeAutospacing="0" w:after="0" w:afterAutospacing="0" w:line="240" w:lineRule="auto"/>
+        <w:jc w:val="both"/>
+        <w:rPr>
+          <w:rFonts w:hint="default" w:ascii="Times New Roman" w:hAnsi="Times New Roman" w:cs="Times New Roman"/>
+          <w:sz w:val="28"/>
+          <w:szCs w:val="28"/>
+          <w:lang w:val="en-US"/>
+        </w:rPr>
+      </w:pPr>
+    </w:p>
+    <w:p>
+      <w:pPr>
+        <w:spacing w:before="0" w:beforeAutospacing="0" w:after="0" w:afterAutospacing="0" w:line="240" w:lineRule="auto"/>
+        <w:jc w:val="both"/>
+        <w:rPr>
+          <w:rFonts w:hint="default" w:ascii="Times New Roman" w:hAnsi="Times New Roman" w:cs="Times New Roman"/>
+          <w:sz w:val="28"/>
+          <w:szCs w:val="28"/>
+          <w:lang w:val="en-US"/>
+        </w:rPr>
+      </w:pPr>
+    </w:p>
+    <w:p>
+      <w:pPr>
+        <w:spacing w:before="0" w:beforeAutospacing="0" w:after="0" w:afterAutospacing="0" w:line="240" w:lineRule="auto"/>
+        <w:jc w:val="both"/>
+        <w:rPr>
+          <w:rFonts w:hint="default" w:ascii="Times New Roman" w:hAnsi="Times New Roman" w:cs="Times New Roman"/>
+          <w:sz w:val="28"/>
+          <w:szCs w:val="28"/>
+          <w:lang w:val="en-US"/>
+        </w:rPr>
+      </w:pPr>
+    </w:p>
+    <w:p>
+      <w:pPr>
+        <w:spacing w:before="0" w:beforeAutospacing="0" w:after="0" w:afterAutospacing="0" w:line="240" w:lineRule="auto"/>
+        <w:jc w:val="both"/>
+        <w:rPr>
+          <w:rFonts w:hint="default" w:ascii="Times New Roman" w:hAnsi="Times New Roman" w:cs="Times New Roman"/>
+          <w:sz w:val="28"/>
+          <w:szCs w:val="28"/>
+          <w:lang w:val="en-US"/>
+        </w:rPr>
+      </w:pPr>
+    </w:p>
+    <w:p>
+      <w:pPr>
+        <w:spacing w:before="0" w:beforeAutospacing="0" w:after="0" w:afterAutospacing="0" w:line="240" w:lineRule="auto"/>
+        <w:jc w:val="both"/>
+        <w:rPr>
+          <w:rFonts w:hint="default" w:ascii="Times New Roman" w:hAnsi="Times New Roman" w:cs="Times New Roman"/>
+          <w:sz w:val="28"/>
+          <w:szCs w:val="28"/>
+          <w:lang w:val="en-US"/>
+        </w:rPr>
+      </w:pPr>
+    </w:p>
+    <w:p>
+      <w:pPr>
+        <w:spacing w:before="0" w:beforeAutospacing="0" w:after="0" w:afterAutospacing="0" w:line="240" w:lineRule="auto"/>
+        <w:jc w:val="both"/>
+        <w:rPr>
+          <w:rFonts w:hint="default" w:ascii="Times New Roman" w:hAnsi="Times New Roman" w:cs="Times New Roman"/>
+          <w:sz w:val="28"/>
+          <w:szCs w:val="28"/>
+          <w:lang w:val="en-US"/>
+        </w:rPr>
+      </w:pPr>
+    </w:p>
+    <w:p>
+      <w:pPr>
+        <w:spacing w:before="0" w:beforeAutospacing="0" w:after="0" w:afterAutospacing="0" w:line="240" w:lineRule="auto"/>
+        <w:jc w:val="both"/>
+        <w:rPr>
+          <w:rFonts w:hint="default" w:ascii="Times New Roman" w:hAnsi="Times New Roman" w:cs="Times New Roman"/>
+          <w:sz w:val="28"/>
+          <w:szCs w:val="28"/>
+          <w:lang w:val="en-US"/>
+        </w:rPr>
+      </w:pPr>
+    </w:p>
+    <w:p>
+      <w:pPr>
+        <w:spacing w:before="0" w:beforeAutospacing="0" w:after="0" w:afterAutospacing="0" w:line="240" w:lineRule="auto"/>
+        <w:jc w:val="both"/>
+        <w:rPr>
+          <w:rFonts w:hint="default" w:ascii="Times New Roman" w:hAnsi="Times New Roman" w:cs="Times New Roman"/>
+          <w:sz w:val="28"/>
+          <w:szCs w:val="28"/>
+          <w:lang w:val="en-US"/>
+        </w:rPr>
+      </w:pPr>
+    </w:p>
+    <w:p>
+      <w:pPr>
+        <w:spacing w:before="0" w:beforeAutospacing="0" w:after="0" w:afterAutospacing="0" w:line="240" w:lineRule="auto"/>
+        <w:jc w:val="both"/>
+        <w:rPr>
+          <w:rFonts w:hint="default" w:ascii="Times New Roman" w:hAnsi="Times New Roman" w:cs="Times New Roman"/>
+          <w:sz w:val="28"/>
+          <w:szCs w:val="28"/>
+          <w:lang w:val="en-US"/>
+        </w:rPr>
+      </w:pPr>
+    </w:p>
+    <w:p>
+      <w:pPr>
+        <w:spacing w:before="0" w:beforeAutospacing="0" w:after="0" w:afterAutospacing="0" w:line="240" w:lineRule="auto"/>
+        <w:jc w:val="both"/>
+        <w:rPr>
+          <w:rFonts w:hint="default" w:ascii="Times New Roman" w:hAnsi="Times New Roman" w:cs="Times New Roman"/>
+          <w:sz w:val="28"/>
+          <w:szCs w:val="28"/>
+          <w:lang w:val="en-US"/>
+        </w:rPr>
+      </w:pPr>
+    </w:p>
+    <w:p>
+      <w:pPr>
+        <w:spacing w:before="0" w:beforeAutospacing="0" w:after="0" w:afterAutospacing="0" w:line="240" w:lineRule="auto"/>
+        <w:jc w:val="both"/>
+        <w:rPr>
+          <w:rFonts w:hint="default" w:ascii="Times New Roman" w:hAnsi="Times New Roman" w:cs="Times New Roman"/>
+          <w:sz w:val="28"/>
+          <w:szCs w:val="28"/>
+          <w:lang w:val="en-US"/>
+        </w:rPr>
+      </w:pPr>
+    </w:p>
+    <w:p>
+      <w:pPr>
+        <w:spacing w:before="0" w:beforeAutospacing="0" w:after="0" w:afterAutospacing="0" w:line="240" w:lineRule="auto"/>
+        <w:jc w:val="center"/>
+        <w:rPr>
+          <w:rFonts w:hint="default" w:ascii="Times New Roman" w:hAnsi="Times New Roman" w:cs="Times New Roman"/>
+          <w:sz w:val="28"/>
+          <w:szCs w:val="28"/>
+          <w:lang w:val="ru-RU"/>
+        </w:rPr>
+      </w:pPr>
+    </w:p>
+    <w:p>
+      <w:pPr>
+        <w:spacing w:before="0" w:beforeAutospacing="0" w:after="0" w:afterAutospacing="0" w:line="240" w:lineRule="auto"/>
+        <w:jc w:val="both"/>
+        <w:rPr>
+          <w:rFonts w:hint="default" w:ascii="Times New Roman" w:hAnsi="Times New Roman" w:cs="Times New Roman"/>
+          <w:sz w:val="28"/>
+          <w:szCs w:val="28"/>
+          <w:lang w:val="ru-RU"/>
+        </w:rPr>
+      </w:pPr>
+      <w:bookmarkStart w:id="0" w:name="_GoBack"/>
+      <w:r>
+        <w:rPr>
+          <w:rFonts w:hint="default" w:ascii="Times New Roman" w:hAnsi="Times New Roman" w:cs="Times New Roman"/>
+          <w:sz w:val="28"/>
+          <w:szCs w:val="28"/>
           <w:lang w:val="ru-RU"/>
         </w:rPr>
         <w:drawing>
@@ -1529,7 +2225,7 @@
                     </pic:cNvPicPr>
                   </pic:nvPicPr>
                   <pic:blipFill>
-                    <a:blip r:embed="rId10"/>
+                    <a:blip r:embed="rId11"/>
                     <a:stretch>
                       <a:fillRect/>
                     </a:stretch>
@@ -1549,12 +2245,70 @@
           </wp:inline>
         </w:drawing>
       </w:r>
-      <w:bookmarkStart w:id="0" w:name="_GoBack"/>
       <w:bookmarkEnd w:id="0"/>
     </w:p>
+    <w:p>
+      <w:pPr>
+        <w:spacing w:before="0" w:beforeAutospacing="0" w:after="0" w:afterAutospacing="0" w:line="240" w:lineRule="auto"/>
+        <w:jc w:val="both"/>
+        <w:rPr>
+          <w:rFonts w:hint="default" w:ascii="Times New Roman" w:hAnsi="Times New Roman" w:cs="Times New Roman"/>
+          <w:sz w:val="28"/>
+          <w:szCs w:val="28"/>
+          <w:lang w:val="ru-RU"/>
+        </w:rPr>
+      </w:pPr>
+      <w:r>
+        <w:rPr>
+          <w:rFonts w:hint="default" w:ascii="Times New Roman" w:hAnsi="Times New Roman" w:cs="Times New Roman"/>
+          <w:sz w:val="28"/>
+          <w:szCs w:val="28"/>
+          <w:lang w:val="ru-RU"/>
+        </w:rPr>
+        <w:t>Рисунок 5</w:t>
+      </w:r>
+    </w:p>
+    <w:p>
+      <w:pPr>
+        <w:spacing w:before="0" w:beforeAutospacing="0" w:after="0" w:afterAutospacing="0" w:line="240" w:lineRule="auto"/>
+        <w:jc w:val="center"/>
+        <w:rPr>
+          <w:rFonts w:hint="default" w:ascii="Times New Roman" w:hAnsi="Times New Roman" w:cs="Times New Roman"/>
+          <w:sz w:val="28"/>
+          <w:szCs w:val="28"/>
+          <w:lang w:val="ru-RU"/>
+        </w:rPr>
+      </w:pPr>
+    </w:p>
+    <w:p>
+      <w:pPr>
+        <w:spacing w:before="0" w:beforeAutospacing="0" w:after="0" w:afterAutospacing="0" w:line="240" w:lineRule="auto"/>
+        <w:jc w:val="center"/>
+        <w:rPr>
+          <w:rFonts w:hint="default" w:ascii="Times New Roman" w:hAnsi="Times New Roman" w:cs="Times New Roman"/>
+          <w:sz w:val="28"/>
+          <w:szCs w:val="28"/>
+          <w:lang w:val="ru-RU"/>
+        </w:rPr>
+      </w:pPr>
+    </w:p>
+    <w:p>
+      <w:pPr>
+        <w:spacing w:before="0" w:beforeAutospacing="0" w:after="0" w:afterAutospacing="0" w:line="240" w:lineRule="auto"/>
+        <w:jc w:val="both"/>
+        <w:rPr>
+          <w:rFonts w:hint="default" w:ascii="Times New Roman" w:hAnsi="Times New Roman" w:cs="Times New Roman"/>
+          <w:sz w:val="28"/>
+          <w:szCs w:val="28"/>
+          <w:lang w:val="ru-RU"/>
+        </w:rPr>
+      </w:pPr>
+    </w:p>
     <w:sectPr>
-      <w:pgSz w:w="12240" w:h="15840"/>
+      <w:footerReference r:id="rId5" w:type="default"/>
+      <w:pgSz w:w="11906" w:h="16838"/>
       <w:pgMar w:top="1134" w:right="850" w:bottom="1134" w:left="1701" w:header="708" w:footer="708" w:gutter="0"/>
+      <w:pgNumType w:start="2"/>
       <w:cols w:space="708" w:num="1"/>
       <w:docGrid w:linePitch="360" w:charSpace="0"/>
     </w:sectPr>
@@ -1585,6 +2339,196 @@
     </w:p>
   </w:endnote>
 </w:endnotes>
+</file>
+
+<file path=word/footer1.xml><?xml version="1.0" encoding="utf-8"?>
+<w:ftr xmlns:wpc="http://schemas.microsoft.com/office/word/2010/wordprocessingCanvas" xmlns:mc="http://schemas.openxmlformats.org/markup-compatibility/2006" xmlns:o="urn:schemas-microsoft-com:office:office" xmlns:r="http://schemas.openxmlformats.org/officeDocument/2006/relationships" xmlns:m="http://schemas.openxmlformats.org/officeDocument/2006/math" xmlns:v="urn:schemas-microsoft-com:vml" xmlns:wp14="http://schemas.microsoft.com/office/word/2010/wordprocessingDrawing" xmlns:wp="http://schemas.openxmlformats.org/drawingml/2006/wordprocessingDrawing" xmlns:w10="urn:schemas-microsoft-com:office:word" xmlns:w="http://schemas.openxmlformats.org/wordprocessingml/2006/main" xmlns:w14="http://schemas.microsoft.com/office/word/2010/wordml" xmlns:w15="http://schemas.microsoft.com/office/word/2012/wordml" xmlns:wpg="http://schemas.microsoft.com/office/word/2010/wordprocessingGroup" xmlns:wpi="http://schemas.microsoft.com/office/word/2010/wordprocessingInk" xmlns:wne="http://schemas.microsoft.com/office/word/2006/wordml" xmlns:wps="http://schemas.microsoft.com/office/word/2010/wordprocessingShape" xmlns:wpsCustomData="http://www.wps.cn/officeDocument/2013/wpsCustomData" mc:Ignorable="w14 w15 wp14">
+  <w:p>
+    <w:pPr>
+      <w:pStyle w:val="5"/>
+    </w:pPr>
+    <w:r>
+      <w:rPr>
+        <w:sz w:val="24"/>
+      </w:rPr>
+      <mc:AlternateContent>
+        <mc:Choice Requires="wps">
+          <w:drawing>
+            <wp:anchor distT="0" distB="0" distL="114300" distR="114300" simplePos="0" relativeHeight="251659264" behindDoc="0" locked="0" layoutInCell="1" allowOverlap="1">
+              <wp:simplePos x="0" y="0"/>
+              <wp:positionH relativeFrom="margin">
+                <wp:posOffset>5705475</wp:posOffset>
+              </wp:positionH>
+              <wp:positionV relativeFrom="paragraph">
+                <wp:posOffset>0</wp:posOffset>
+              </wp:positionV>
+              <wp:extent cx="1828800" cy="1828800"/>
+              <wp:effectExtent l="0" t="0" r="0" b="0"/>
+              <wp:wrapNone/>
+              <wp:docPr id="7" name="Текстовое поле 7"/>
+              <wp:cNvGraphicFramePr/>
+              <a:graphic xmlns:a="http://schemas.openxmlformats.org/drawingml/2006/main">
+                <a:graphicData uri="http://schemas.microsoft.com/office/word/2010/wordprocessingShape">
+                  <wps:wsp>
+                    <wps:cNvSpPr txBox="1"/>
+                    <wps:spPr>
+                      <a:xfrm>
+                        <a:off x="0" y="0"/>
+                        <a:ext cx="1828800" cy="1828800"/>
+                      </a:xfrm>
+                      <a:prstGeom prst="rect">
+                        <a:avLst/>
+                      </a:prstGeom>
+                      <a:noFill/>
+                      <a:ln w="6350">
+                        <a:noFill/>
+                      </a:ln>
+                    </wps:spPr>
+                    <wps:style>
+                      <a:lnRef idx="0">
+                        <a:schemeClr val="accent1"/>
+                      </a:lnRef>
+                      <a:fillRef idx="0">
+                        <a:schemeClr val="accent1"/>
+                      </a:fillRef>
+                      <a:effectRef idx="0">
+                        <a:schemeClr val="accent1"/>
+                      </a:effectRef>
+                      <a:fontRef idx="minor">
+                        <a:schemeClr val="dk1"/>
+                      </a:fontRef>
+                    </wps:style>
+                    <wps:txbx>
+                      <w:txbxContent>
+                        <w:p>
+                          <w:pPr>
+                            <w:pStyle w:val="5"/>
+                            <w:rPr>
+                              <w:rFonts w:hint="default" w:ascii="Times New Roman" w:hAnsi="Times New Roman" w:cs="Times New Roman"/>
+                              <w:sz w:val="28"/>
+                              <w:szCs w:val="28"/>
+                            </w:rPr>
+                          </w:pPr>
+                          <w:r>
+                            <w:rPr>
+                              <w:rFonts w:hint="default" w:ascii="Times New Roman" w:hAnsi="Times New Roman" w:cs="Times New Roman"/>
+                              <w:sz w:val="28"/>
+                              <w:szCs w:val="28"/>
+                            </w:rPr>
+                            <w:fldChar w:fldCharType="begin"/>
+                          </w:r>
+                          <w:r>
+                            <w:rPr>
+                              <w:rFonts w:hint="default" w:ascii="Times New Roman" w:hAnsi="Times New Roman" w:cs="Times New Roman"/>
+                              <w:sz w:val="28"/>
+                              <w:szCs w:val="28"/>
+                            </w:rPr>
+                            <w:instrText xml:space="preserve"> PAGE  \* MERGEFORMAT </w:instrText>
+                          </w:r>
+                          <w:r>
+                            <w:rPr>
+                              <w:rFonts w:hint="default" w:ascii="Times New Roman" w:hAnsi="Times New Roman" w:cs="Times New Roman"/>
+                              <w:sz w:val="28"/>
+                              <w:szCs w:val="28"/>
+                            </w:rPr>
+                            <w:fldChar w:fldCharType="separate"/>
+                          </w:r>
+                          <w:r>
+                            <w:rPr>
+                              <w:rFonts w:hint="default" w:ascii="Times New Roman" w:hAnsi="Times New Roman" w:cs="Times New Roman"/>
+                              <w:sz w:val="28"/>
+                              <w:szCs w:val="28"/>
+                            </w:rPr>
+                            <w:t>1</w:t>
+                          </w:r>
+                          <w:r>
+                            <w:rPr>
+                              <w:rFonts w:hint="default" w:ascii="Times New Roman" w:hAnsi="Times New Roman" w:cs="Times New Roman"/>
+                              <w:sz w:val="28"/>
+                              <w:szCs w:val="28"/>
+                            </w:rPr>
+                            <w:fldChar w:fldCharType="end"/>
+                          </w:r>
+                        </w:p>
+                      </w:txbxContent>
+                    </wps:txbx>
+                    <wps:bodyPr rot="0" spcFirstLastPara="0" vertOverflow="overflow" horzOverflow="overflow" vert="horz" wrap="none" lIns="0" tIns="0" rIns="0" bIns="0" numCol="1" spcCol="0" rtlCol="0" fromWordArt="0" anchor="t" anchorCtr="0" forceAA="0" upright="0" compatLnSpc="1">
+                      <a:spAutoFit/>
+                    </wps:bodyPr>
+                  </wps:wsp>
+                </a:graphicData>
+              </a:graphic>
+            </wp:anchor>
+          </w:drawing>
+        </mc:Choice>
+        <mc:Fallback>
+          <w:pict>
+            <v:shape id="_x0000_s1026" o:spid="_x0000_s1026" o:spt="202" type="#_x0000_t202" style="position:absolute;left:0pt;margin-left:449.25pt;margin-top:0pt;height:144pt;width:144pt;mso-position-horizontal-relative:margin;mso-wrap-style:none;z-index:251659264;mso-width-relative:page;mso-height-relative:page;" filled="f" stroked="f" coordsize="21600,21600" o:gfxdata="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">
+              <v:fill on="f" focussize="0,0"/>
+              <v:stroke on="f" weight="0.5pt"/>
+              <v:imagedata o:title=""/>
+              <o:lock v:ext="edit" aspectratio="f"/>
+              <v:textbox inset="0mm,0mm,0mm,0mm" style="mso-fit-shape-to-text:t;">
+                <w:txbxContent>
+                  <w:p>
+                    <w:pPr>
+                      <w:pStyle w:val="5"/>
+                      <w:rPr>
+                        <w:rFonts w:hint="default" w:ascii="Times New Roman" w:hAnsi="Times New Roman" w:cs="Times New Roman"/>
+                        <w:sz w:val="28"/>
+                        <w:szCs w:val="28"/>
+                      </w:rPr>
+                    </w:pPr>
+                    <w:r>
+                      <w:rPr>
+                        <w:rFonts w:hint="default" w:ascii="Times New Roman" w:hAnsi="Times New Roman" w:cs="Times New Roman"/>
+                        <w:sz w:val="28"/>
+                        <w:szCs w:val="28"/>
+                      </w:rPr>
+                      <w:fldChar w:fldCharType="begin"/>
+                    </w:r>
+                    <w:r>
+                      <w:rPr>
+                        <w:rFonts w:hint="default" w:ascii="Times New Roman" w:hAnsi="Times New Roman" w:cs="Times New Roman"/>
+                        <w:sz w:val="28"/>
+                        <w:szCs w:val="28"/>
+                      </w:rPr>
+                      <w:instrText xml:space="preserve"> PAGE  \* MERGEFORMAT </w:instrText>
+                    </w:r>
+                    <w:r>
+                      <w:rPr>
+                        <w:rFonts w:hint="default" w:ascii="Times New Roman" w:hAnsi="Times New Roman" w:cs="Times New Roman"/>
+                        <w:sz w:val="28"/>
+                        <w:szCs w:val="28"/>
+                      </w:rPr>
+                      <w:fldChar w:fldCharType="separate"/>
+                    </w:r>
+                    <w:r>
+                      <w:rPr>
+                        <w:rFonts w:hint="default" w:ascii="Times New Roman" w:hAnsi="Times New Roman" w:cs="Times New Roman"/>
+                        <w:sz w:val="28"/>
+                        <w:szCs w:val="28"/>
+                      </w:rPr>
+                      <w:t>1</w:t>
+                    </w:r>
+                    <w:r>
+                      <w:rPr>
+                        <w:rFonts w:hint="default" w:ascii="Times New Roman" w:hAnsi="Times New Roman" w:cs="Times New Roman"/>
+                        <w:sz w:val="28"/>
+                        <w:szCs w:val="28"/>
+                      </w:rPr>
+                      <w:fldChar w:fldCharType="end"/>
+                    </w:r>
+                  </w:p>
+                </w:txbxContent>
+              </v:textbox>
+            </v:shape>
+          </w:pict>
+        </mc:Fallback>
+      </mc:AlternateContent>
+    </w:r>
+  </w:p>
+</w:ftr>
 </file>
 
 <file path=word/footnotes.xml><?xml version="1.0" encoding="utf-8"?>
@@ -1782,7 +2726,7 @@
     <w:lsdException w:qFormat="1" w:unhideWhenUsed="0" w:uiPriority="10" w:semiHidden="0" w:name="Title"/>
     <w:lsdException w:uiPriority="99" w:name="Closing"/>
     <w:lsdException w:uiPriority="99" w:name="Signature"/>
-    <w:lsdException w:uiPriority="1" w:name="Default Paragraph Font"/>
+    <w:lsdException w:qFormat="1" w:uiPriority="1" w:name="Default Paragraph Font"/>
     <w:lsdException w:uiPriority="99" w:name="Body Text"/>
     <w:lsdException w:uiPriority="99" w:name="Body Text Indent"/>
     <w:lsdException w:uiPriority="99" w:name="List Continue"/>
@@ -1820,7 +2764,7 @@
     <w:lsdException w:uiPriority="99" w:name="HTML Sample"/>
     <w:lsdException w:uiPriority="99" w:name="HTML Typewriter"/>
     <w:lsdException w:uiPriority="99" w:name="HTML Variable"/>
-    <w:lsdException w:uiPriority="99" w:name="Normal Table"/>
+    <w:lsdException w:qFormat="1" w:uiPriority="99" w:name="Normal Table"/>
     <w:lsdException w:uiPriority="99" w:name="annotation subject"/>
     <w:lsdException w:uiPriority="99" w:name="Table Simple 1"/>
     <w:lsdException w:uiPriority="99" w:name="Table Simple 2"/>
@@ -1887,12 +2831,14 @@
     <w:name w:val="Default Paragraph Font"/>
     <w:semiHidden/>
     <w:unhideWhenUsed/>
+    <w:qFormat/>
     <w:uiPriority w:val="1"/>
   </w:style>
   <w:style w:type="table" w:default="1" w:styleId="3">
     <w:name w:val="Normal Table"/>
     <w:semiHidden/>
     <w:unhideWhenUsed/>
+    <w:qFormat/>
     <w:uiPriority w:val="99"/>
     <w:pPr>
       <w:keepNext w:val="0"/>
@@ -1950,6 +2896,7 @@
     <w:name w:val="Верхний колонтитул Знак"/>
     <w:basedOn w:val="2"/>
     <w:link w:val="4"/>
+    <w:qFormat/>
     <w:uiPriority w:val="99"/>
     <w:rPr>
       <w:rFonts w:ascii="等线" w:hAnsi="等线" w:eastAsia="Times New Roman" w:cs="Times New Roman"/>
@@ -2235,4 +3182,23 @@
   </a:themeElements>
   <a:objectDefaults/>
 </a:theme>
+</file>
+
+<file path=customXml/item1.xml><?xml version="1.0" encoding="utf-8"?>
+<s:customData xmlns="http://www.wps.cn/officeDocument/2013/wpsCustomData" xmlns:s="http://www.wps.cn/officeDocument/2013/wpsCustomData">
+  <customSectProps>
+    <customSectPr/>
+  </customSectProps>
+  <customShpExts>
+    <customShpInfo spid="_x0000_s1026" textRotate="1"/>
+  </customShpExts>
+</s:customData>
+</file>
+
+<file path=customXml/itemProps1.xml><?xml version="1.0" encoding="utf-8"?>
+<ds:datastoreItem xmlns:ds="http://schemas.openxmlformats.org/officeDocument/2006/customXml" ds:itemID="{B1977F7D-205B-4081-913C-38D41E755F92}">
+  <ds:schemaRefs>
+    <ds:schemaRef ds:uri="http://www.wps.cn/officeDocument/2013/wpsCustomData"/>
+  </ds:schemaRefs>
+</ds:datastoreItem>
 </file>
--- a/Дяткоегор/отчёт лабалаторная 2.docx
+++ b/Дяткоегор/отчёт лабалаторная 2.docx
@@ -4,6 +4,7 @@
   <w:body>
     <w:p>
       <w:pPr>
+        <w:spacing w:line="240" w:lineRule="auto"/>
         <w:jc w:val="center"/>
         <w:rPr>
           <w:rFonts w:hint="default" w:ascii="Times New Roman" w:hAnsi="Times New Roman" w:eastAsia="等线" w:cs="Times New Roman"/>
@@ -12,6 +13,7 @@
           <w:lang w:val="ru-RU"/>
         </w:rPr>
       </w:pPr>
+      <w:bookmarkStart w:id="0" w:name="_GoBack"/>
       <w:r>
         <w:rPr>
           <w:rFonts w:hint="default" w:ascii="Times New Roman" w:hAnsi="Times New Roman" w:eastAsia="等线" w:cs="Times New Roman"/>
@@ -24,6 +26,7 @@
     </w:p>
     <w:p>
       <w:pPr>
+        <w:spacing w:line="240" w:lineRule="auto"/>
         <w:jc w:val="center"/>
         <w:rPr>
           <w:rFonts w:hint="default" w:ascii="Times New Roman" w:hAnsi="Times New Roman" w:eastAsia="等线" w:cs="Times New Roman"/>
@@ -51,6 +54,7 @@
     </w:p>
     <w:p>
       <w:pPr>
+        <w:spacing w:line="240" w:lineRule="auto"/>
         <w:jc w:val="center"/>
         <w:rPr>
           <w:rFonts w:hint="default" w:ascii="Times New Roman" w:hAnsi="Times New Roman" w:eastAsia="等线" w:cs="Times New Roman"/>
@@ -71,6 +75,7 @@
     </w:p>
     <w:p>
       <w:pPr>
+        <w:spacing w:line="240" w:lineRule="auto"/>
         <w:jc w:val="center"/>
         <w:rPr>
           <w:rFonts w:hint="default" w:ascii="Times New Roman" w:hAnsi="Times New Roman" w:eastAsia="等线" w:cs="Times New Roman"/>
@@ -87,207 +92,6 @@
           <w:lang w:val="ru-RU"/>
         </w:rPr>
         <w:t>и радиоэлектроники»</w:t>
-      </w:r>
-    </w:p>
-    <w:p>
-      <w:pPr>
-        <w:jc w:val="center"/>
-        <w:rPr>
-          <w:rFonts w:hint="default" w:ascii="Times New Roman" w:hAnsi="Times New Roman" w:eastAsia="等线" w:cs="Times New Roman"/>
-          <w:sz w:val="28"/>
-          <w:szCs w:val="28"/>
-          <w:lang w:val="ru-RU"/>
-        </w:rPr>
-      </w:pPr>
-      <w:r>
-        <w:rPr>
-          <w:rFonts w:hint="default" w:ascii="Times New Roman" w:hAnsi="Times New Roman" w:eastAsia="等线" w:cs="Times New Roman"/>
-          <w:sz w:val="28"/>
-          <w:szCs w:val="28"/>
-          <w:lang w:val="ru-RU"/>
-        </w:rPr>
-        <w:t xml:space="preserve"> </w:t>
-      </w:r>
-    </w:p>
-    <w:p>
-      <w:pPr>
-        <w:rPr>
-          <w:rFonts w:hint="default" w:ascii="Times New Roman" w:hAnsi="Times New Roman" w:eastAsia="等线" w:cs="Times New Roman"/>
-          <w:sz w:val="28"/>
-          <w:szCs w:val="28"/>
-          <w:lang w:val="ru-RU"/>
-        </w:rPr>
-      </w:pPr>
-    </w:p>
-    <w:p>
-      <w:pPr>
-        <w:jc w:val="center"/>
-        <w:rPr>
-          <w:rFonts w:hint="default" w:ascii="Times New Roman" w:hAnsi="Times New Roman" w:eastAsia="等线" w:cs="Times New Roman"/>
-          <w:sz w:val="28"/>
-          <w:szCs w:val="28"/>
-          <w:lang w:val="ru-RU"/>
-        </w:rPr>
-      </w:pPr>
-      <w:r>
-        <w:rPr>
-          <w:rFonts w:hint="default" w:ascii="Times New Roman" w:hAnsi="Times New Roman" w:eastAsia="等线" w:cs="Times New Roman"/>
-          <w:sz w:val="28"/>
-          <w:szCs w:val="28"/>
-          <w:lang w:val="ru-RU"/>
-        </w:rPr>
-        <w:t xml:space="preserve"> </w:t>
-      </w:r>
-    </w:p>
-    <w:p>
-      <w:pPr>
-        <w:jc w:val="center"/>
-        <w:rPr>
-          <w:rFonts w:hint="default" w:ascii="Times New Roman" w:hAnsi="Times New Roman" w:eastAsia="等线" w:cs="Times New Roman"/>
-          <w:sz w:val="28"/>
-          <w:szCs w:val="28"/>
-          <w:lang w:val="ru-RU"/>
-        </w:rPr>
-      </w:pPr>
-      <w:r>
-        <w:rPr>
-          <w:rFonts w:hint="default" w:ascii="Times New Roman" w:hAnsi="Times New Roman" w:eastAsia="等线" w:cs="Times New Roman"/>
-          <w:sz w:val="28"/>
-          <w:szCs w:val="28"/>
-          <w:lang w:val="ru-RU"/>
-        </w:rPr>
-        <w:t>Учебная дисциплина «Основы алгоритмизации и программирования»</w:t>
-      </w:r>
-    </w:p>
-    <w:p>
-      <w:pPr>
-        <w:jc w:val="center"/>
-        <w:rPr>
-          <w:rFonts w:hint="default" w:ascii="Times New Roman" w:hAnsi="Times New Roman" w:eastAsia="等线" w:cs="Times New Roman"/>
-          <w:sz w:val="28"/>
-          <w:szCs w:val="28"/>
-          <w:lang w:val="ru-RU"/>
-        </w:rPr>
-      </w:pPr>
-    </w:p>
-    <w:p>
-      <w:pPr>
-        <w:jc w:val="both"/>
-        <w:rPr>
-          <w:rFonts w:hint="default" w:ascii="Times New Roman" w:hAnsi="Times New Roman" w:eastAsia="等线" w:cs="Times New Roman"/>
-          <w:sz w:val="28"/>
-          <w:szCs w:val="28"/>
-          <w:lang w:val="ru-RU"/>
-        </w:rPr>
-      </w:pPr>
-      <w:r>
-        <w:rPr>
-          <w:rFonts w:hint="default" w:ascii="Times New Roman" w:hAnsi="Times New Roman" w:eastAsia="等线" w:cs="Times New Roman"/>
-          <w:sz w:val="28"/>
-          <w:szCs w:val="28"/>
-          <w:lang w:val="ru-RU"/>
-        </w:rPr>
-        <w:t xml:space="preserve"> </w:t>
-      </w:r>
-    </w:p>
-    <w:p>
-      <w:pPr>
-        <w:jc w:val="center"/>
-        <w:rPr>
-          <w:rFonts w:hint="default" w:ascii="Times New Roman" w:hAnsi="Times New Roman" w:eastAsia="等线" w:cs="Times New Roman"/>
-          <w:sz w:val="28"/>
-          <w:szCs w:val="28"/>
-          <w:lang w:val="ru-RU"/>
-        </w:rPr>
-      </w:pPr>
-      <w:r>
-        <w:rPr>
-          <w:rFonts w:hint="default" w:ascii="Times New Roman" w:hAnsi="Times New Roman" w:eastAsia="等线" w:cs="Times New Roman"/>
-          <w:sz w:val="28"/>
-          <w:szCs w:val="28"/>
-          <w:lang w:val="ru-RU"/>
-        </w:rPr>
-        <w:t xml:space="preserve"> </w:t>
-      </w:r>
-    </w:p>
-    <w:p>
-      <w:pPr>
-        <w:jc w:val="center"/>
-        <w:rPr>
-          <w:rFonts w:hint="default" w:ascii="Times New Roman" w:hAnsi="Times New Roman" w:eastAsia="等线" w:cs="Times New Roman"/>
-          <w:sz w:val="28"/>
-          <w:szCs w:val="28"/>
-          <w:lang w:val="ru-RU"/>
-        </w:rPr>
-      </w:pPr>
-      <w:r>
-        <w:rPr>
-          <w:rFonts w:hint="default" w:ascii="Times New Roman" w:hAnsi="Times New Roman" w:eastAsia="等线" w:cs="Times New Roman"/>
-          <w:sz w:val="28"/>
-          <w:szCs w:val="28"/>
-          <w:lang w:val="ru-RU"/>
-        </w:rPr>
-        <w:t>Отчёт</w:t>
-      </w:r>
-    </w:p>
-    <w:p>
-      <w:pPr>
-        <w:jc w:val="center"/>
-        <w:rPr>
-          <w:rFonts w:hint="default" w:ascii="Times New Roman" w:hAnsi="Times New Roman" w:eastAsia="等线" w:cs="Times New Roman"/>
-          <w:sz w:val="28"/>
-          <w:szCs w:val="28"/>
-          <w:lang w:val="ru-RU"/>
-        </w:rPr>
-      </w:pPr>
-      <w:r>
-        <w:rPr>
-          <w:rFonts w:hint="default" w:ascii="Times New Roman" w:hAnsi="Times New Roman" w:eastAsia="等线" w:cs="Times New Roman"/>
-          <w:sz w:val="28"/>
-          <w:szCs w:val="28"/>
-          <w:lang w:val="ru-RU"/>
-        </w:rPr>
-        <w:t xml:space="preserve"> </w:t>
-      </w:r>
-    </w:p>
-    <w:p>
-      <w:pPr>
-        <w:jc w:val="center"/>
-        <w:rPr>
-          <w:rFonts w:hint="default" w:ascii="Times New Roman" w:hAnsi="Times New Roman" w:eastAsia="等线" w:cs="Times New Roman"/>
-          <w:sz w:val="28"/>
-          <w:szCs w:val="28"/>
-          <w:lang w:val="ru-RU"/>
-        </w:rPr>
-      </w:pPr>
-      <w:r>
-        <w:rPr>
-          <w:rFonts w:hint="default" w:ascii="Times New Roman" w:hAnsi="Times New Roman" w:eastAsia="等线" w:cs="Times New Roman"/>
-          <w:sz w:val="28"/>
-          <w:szCs w:val="28"/>
-          <w:lang w:val="ru-RU"/>
-        </w:rPr>
-        <w:t>по лабораторной работе №2</w:t>
-      </w:r>
-    </w:p>
-    <w:p>
-      <w:pPr>
-        <w:jc w:val="center"/>
-        <w:rPr>
-          <w:rFonts w:hint="default" w:ascii="Times New Roman" w:hAnsi="Times New Roman" w:cs="Times New Roman"/>
-          <w:sz w:val="28"/>
-          <w:szCs w:val="28"/>
-          <w:lang w:val="ru-RU"/>
-        </w:rPr>
-      </w:pPr>
-      <w:r>
-        <w:rPr>
-          <w:rFonts w:hint="default" w:ascii="Times New Roman" w:hAnsi="Times New Roman" w:cs="Times New Roman"/>
-          <w:sz w:val="28"/>
-          <w:szCs w:val="28"/>
-          <w:lang w:val="ru-RU"/>
-        </w:rPr>
-        <w:t>«Разветвляющиеся алгоритмы»</w:t>
       </w:r>
     </w:p>
     <w:p>
@@ -296,16 +100,43 @@
         <w:keepLines w:val="0"/>
         <w:widowControl/>
         <w:suppressLineNumbers w:val="0"/>
-        <w:spacing w:before="0" w:beforeAutospacing="1" w:after="0" w:afterAutospacing="1" w:line="254" w:lineRule="auto"/>
+        <w:spacing w:before="0" w:beforeAutospacing="1" w:after="0" w:afterAutospacing="1" w:line="240" w:lineRule="auto"/>
         <w:ind w:left="0" w:right="0"/>
         <w:jc w:val="center"/>
         <w:rPr>
-          <w:rFonts w:hint="default" w:ascii="Times New Roman" w:hAnsi="Times New Roman" w:cs="Times New Roman"/>
-          <w:sz w:val="28"/>
-          <w:szCs w:val="28"/>
-          <w:lang w:val="ru"/>
-        </w:rPr>
-      </w:pPr>
+          <w:rFonts w:hint="default" w:ascii="Times New Roman" w:hAnsi="Times New Roman" w:eastAsia="等线" w:cs="Times New Roman"/>
+          <w:sz w:val="28"/>
+          <w:szCs w:val="28"/>
+        </w:rPr>
+      </w:pPr>
+      <w:r>
+        <w:rPr>
+          <w:rFonts w:hint="default" w:ascii="Times New Roman" w:hAnsi="Times New Roman" w:eastAsia="等线" w:cs="Times New Roman"/>
+          <w:sz w:val="28"/>
+          <w:szCs w:val="28"/>
+          <w:lang w:val="ru-RU"/>
+        </w:rPr>
+        <w:t xml:space="preserve"> </w:t>
+      </w:r>
+      <w:r>
+        <w:rPr>
+          <w:rFonts w:hint="default" w:ascii="Times New Roman" w:hAnsi="Times New Roman" w:cs="Times New Roman"/>
+          <w:sz w:val="28"/>
+          <w:szCs w:val="28"/>
+          <w:lang w:val="ru-RU"/>
+        </w:rPr>
+        <w:t> </w:t>
+      </w:r>
+      <w:r>
+        <w:rPr>
+          <w:rFonts w:hint="default" w:ascii="Times New Roman" w:hAnsi="Times New Roman" w:eastAsia="等线" w:cs="Times New Roman"/>
+          <w:kern w:val="0"/>
+          <w:sz w:val="28"/>
+          <w:szCs w:val="28"/>
+          <w:lang w:val="en-US" w:eastAsia="zh-CN" w:bidi="ar"/>
+        </w:rPr>
+        <w:t>Специальность «Программная инженерия»</w:t>
+      </w:r>
     </w:p>
     <w:p>
       <w:pPr>
@@ -313,55 +144,24 @@
         <w:keepLines w:val="0"/>
         <w:widowControl/>
         <w:suppressLineNumbers w:val="0"/>
-        <w:spacing w:before="0" w:beforeAutospacing="1" w:after="0" w:afterAutospacing="1" w:line="254" w:lineRule="auto"/>
+        <w:spacing w:before="0" w:beforeAutospacing="1" w:after="0" w:afterAutospacing="1" w:line="240" w:lineRule="auto"/>
         <w:ind w:left="0" w:right="0"/>
-        <w:jc w:val="left"/>
+        <w:jc w:val="center"/>
         <w:rPr>
           <w:rFonts w:hint="default" w:ascii="Times New Roman" w:hAnsi="Times New Roman" w:eastAsia="等线" w:cs="Times New Roman"/>
           <w:sz w:val="28"/>
           <w:szCs w:val="28"/>
-          <w:lang w:val="ru"/>
-        </w:rPr>
-      </w:pPr>
-      <w:r>
-        <w:rPr>
-          <w:rFonts w:hint="default" w:ascii="Times New Roman" w:hAnsi="Times New Roman" w:eastAsia="Times New Roman" w:cs="Times New Roman"/>
+        </w:rPr>
+      </w:pPr>
+      <w:r>
+        <w:rPr>
+          <w:rFonts w:hint="default" w:ascii="Times New Roman" w:hAnsi="Times New Roman" w:eastAsia="等线" w:cs="Times New Roman"/>
           <w:kern w:val="0"/>
           <w:sz w:val="28"/>
           <w:szCs w:val="28"/>
-          <w:lang w:val="ru" w:eastAsia="zh-CN" w:bidi="ar"/>
-        </w:rPr>
-        <w:t>Преподаватель</w:t>
-      </w:r>
-      <w:r>
-        <w:rPr>
-          <w:rFonts w:hint="default" w:ascii="Times New Roman" w:hAnsi="Times New Roman" w:eastAsia="Times New Roman" w:cs="Times New Roman"/>
-          <w:kern w:val="0"/>
-          <w:sz w:val="28"/>
-          <w:szCs w:val="28"/>
           <w:lang w:val="en-US" w:eastAsia="zh-CN" w:bidi="ar"/>
         </w:rPr>
-        <w:t>:</w:t>
-      </w:r>
-      <w:r>
-        <w:rPr>
-          <w:rFonts w:hint="default" w:ascii="Times New Roman" w:hAnsi="Times New Roman" w:eastAsia="Times New Roman" w:cs="Times New Roman"/>
-          <w:kern w:val="0"/>
-          <w:sz w:val="28"/>
-          <w:szCs w:val="28"/>
-          <w:lang w:val="en-US" w:eastAsia="zh-CN" w:bidi="ar"/>
-        </w:rPr>
-        <w:tab/>
-      </w:r>
-      <w:r>
-        <w:rPr>
-          <w:rFonts w:hint="default" w:ascii="Times New Roman" w:hAnsi="Times New Roman" w:eastAsia="Times New Roman" w:cs="Times New Roman"/>
-          <w:kern w:val="0"/>
-          <w:sz w:val="28"/>
-          <w:szCs w:val="28"/>
-          <w:lang w:val="ru" w:eastAsia="zh-CN" w:bidi="ar"/>
-        </w:rPr>
-        <w:t>Усенко Ф.В.</w:t>
+        <w:t xml:space="preserve"> </w:t>
       </w:r>
     </w:p>
     <w:p>
@@ -370,16 +170,205 @@
         <w:keepLines w:val="0"/>
         <w:widowControl/>
         <w:suppressLineNumbers w:val="0"/>
-        <w:spacing w:before="0" w:beforeAutospacing="1" w:after="0" w:afterAutospacing="1" w:line="254" w:lineRule="auto"/>
+        <w:spacing w:before="0" w:beforeAutospacing="1" w:after="0" w:afterAutospacing="1" w:line="240" w:lineRule="auto"/>
         <w:ind w:left="0" w:right="0"/>
-        <w:jc w:val="right"/>
+        <w:jc w:val="center"/>
         <w:rPr>
           <w:rFonts w:hint="default" w:ascii="Times New Roman" w:hAnsi="Times New Roman" w:eastAsia="等线" w:cs="Times New Roman"/>
           <w:sz w:val="28"/>
           <w:szCs w:val="28"/>
-          <w:lang w:val="ru"/>
-        </w:rPr>
-      </w:pPr>
+        </w:rPr>
+      </w:pPr>
+      <w:r>
+        <w:rPr>
+          <w:rFonts w:hint="default" w:ascii="Times New Roman" w:hAnsi="Times New Roman" w:eastAsia="等线" w:cs="Times New Roman"/>
+          <w:kern w:val="0"/>
+          <w:sz w:val="28"/>
+          <w:szCs w:val="28"/>
+          <w:lang w:val="en-US" w:eastAsia="zh-CN" w:bidi="ar"/>
+        </w:rPr>
+        <w:t>Кафедра инженерной психологии и эргономики</w:t>
+      </w:r>
+    </w:p>
+    <w:p>
+      <w:pPr>
+        <w:spacing w:line="240" w:lineRule="auto"/>
+        <w:jc w:val="center"/>
+        <w:rPr>
+          <w:rFonts w:hint="default" w:ascii="Times New Roman" w:hAnsi="Times New Roman" w:eastAsia="等线" w:cs="Times New Roman"/>
+          <w:sz w:val="28"/>
+          <w:szCs w:val="28"/>
+          <w:lang w:val="ru-RU"/>
+        </w:rPr>
+      </w:pPr>
+      <w:r>
+        <w:rPr>
+          <w:rFonts w:hint="default" w:ascii="Times New Roman" w:hAnsi="Times New Roman" w:eastAsia="等线" w:cs="Times New Roman"/>
+          <w:sz w:val="28"/>
+          <w:szCs w:val="28"/>
+          <w:lang w:val="ru-RU"/>
+        </w:rPr>
+        <w:t xml:space="preserve"> </w:t>
+      </w:r>
+    </w:p>
+    <w:p>
+      <w:pPr>
+        <w:spacing w:line="240" w:lineRule="auto"/>
+        <w:jc w:val="center"/>
+        <w:rPr>
+          <w:rFonts w:hint="default" w:ascii="Times New Roman" w:hAnsi="Times New Roman" w:eastAsia="等线" w:cs="Times New Roman"/>
+          <w:sz w:val="28"/>
+          <w:szCs w:val="28"/>
+          <w:lang w:val="ru-RU"/>
+        </w:rPr>
+      </w:pPr>
+      <w:r>
+        <w:rPr>
+          <w:rFonts w:hint="default" w:ascii="Times New Roman" w:hAnsi="Times New Roman" w:eastAsia="等线" w:cs="Times New Roman"/>
+          <w:sz w:val="28"/>
+          <w:szCs w:val="28"/>
+          <w:lang w:val="ru-RU"/>
+        </w:rPr>
+        <w:t>Учебная дисциплина «Основы алгоритмизации и программирования»</w:t>
+      </w:r>
+    </w:p>
+    <w:p>
+      <w:pPr>
+        <w:spacing w:line="240" w:lineRule="auto"/>
+        <w:jc w:val="center"/>
+        <w:rPr>
+          <w:rFonts w:hint="default" w:ascii="Times New Roman" w:hAnsi="Times New Roman" w:eastAsia="等线" w:cs="Times New Roman"/>
+          <w:sz w:val="28"/>
+          <w:szCs w:val="28"/>
+          <w:lang w:val="ru-RU"/>
+        </w:rPr>
+      </w:pPr>
+    </w:p>
+    <w:p>
+      <w:pPr>
+        <w:spacing w:line="240" w:lineRule="auto"/>
+        <w:jc w:val="both"/>
+        <w:rPr>
+          <w:rFonts w:hint="default" w:ascii="Times New Roman" w:hAnsi="Times New Roman" w:eastAsia="等线" w:cs="Times New Roman"/>
+          <w:sz w:val="28"/>
+          <w:szCs w:val="28"/>
+          <w:lang w:val="ru-RU"/>
+        </w:rPr>
+      </w:pPr>
+      <w:r>
+        <w:rPr>
+          <w:rFonts w:hint="default" w:ascii="Times New Roman" w:hAnsi="Times New Roman" w:eastAsia="等线" w:cs="Times New Roman"/>
+          <w:sz w:val="28"/>
+          <w:szCs w:val="28"/>
+          <w:lang w:val="ru-RU"/>
+        </w:rPr>
+        <w:t xml:space="preserve"> </w:t>
+      </w:r>
+    </w:p>
+    <w:p>
+      <w:pPr>
+        <w:spacing w:line="240" w:lineRule="auto"/>
+        <w:jc w:val="center"/>
+        <w:rPr>
+          <w:rFonts w:hint="default" w:ascii="Times New Roman" w:hAnsi="Times New Roman" w:eastAsia="等线" w:cs="Times New Roman"/>
+          <w:sz w:val="28"/>
+          <w:szCs w:val="28"/>
+          <w:lang w:val="ru-RU"/>
+        </w:rPr>
+      </w:pPr>
+      <w:r>
+        <w:rPr>
+          <w:rFonts w:hint="default" w:ascii="Times New Roman" w:hAnsi="Times New Roman" w:eastAsia="等线" w:cs="Times New Roman"/>
+          <w:sz w:val="28"/>
+          <w:szCs w:val="28"/>
+          <w:lang w:val="ru-RU"/>
+        </w:rPr>
+        <w:t xml:space="preserve"> </w:t>
+      </w:r>
+    </w:p>
+    <w:p>
+      <w:pPr>
+        <w:spacing w:line="240" w:lineRule="auto"/>
+        <w:jc w:val="center"/>
+        <w:rPr>
+          <w:rFonts w:hint="default" w:ascii="Times New Roman" w:hAnsi="Times New Roman" w:eastAsia="等线" w:cs="Times New Roman"/>
+          <w:sz w:val="28"/>
+          <w:szCs w:val="28"/>
+          <w:lang w:val="ru-RU"/>
+        </w:rPr>
+      </w:pPr>
+      <w:r>
+        <w:rPr>
+          <w:rFonts w:hint="default" w:ascii="Times New Roman" w:hAnsi="Times New Roman" w:eastAsia="等线" w:cs="Times New Roman"/>
+          <w:sz w:val="28"/>
+          <w:szCs w:val="28"/>
+          <w:lang w:val="ru-RU"/>
+        </w:rPr>
+        <w:t>Отчёт</w:t>
+      </w:r>
+    </w:p>
+    <w:p>
+      <w:pPr>
+        <w:spacing w:line="240" w:lineRule="auto"/>
+        <w:jc w:val="center"/>
+        <w:rPr>
+          <w:rFonts w:hint="default" w:ascii="Times New Roman" w:hAnsi="Times New Roman" w:eastAsia="等线" w:cs="Times New Roman"/>
+          <w:sz w:val="28"/>
+          <w:szCs w:val="28"/>
+          <w:lang w:val="ru-RU"/>
+        </w:rPr>
+      </w:pPr>
+      <w:r>
+        <w:rPr>
+          <w:rFonts w:hint="default" w:ascii="Times New Roman" w:hAnsi="Times New Roman" w:eastAsia="等线" w:cs="Times New Roman"/>
+          <w:sz w:val="28"/>
+          <w:szCs w:val="28"/>
+          <w:lang w:val="ru-RU"/>
+        </w:rPr>
+        <w:t xml:space="preserve"> </w:t>
+      </w:r>
+    </w:p>
+    <w:p>
+      <w:pPr>
+        <w:spacing w:line="240" w:lineRule="auto"/>
+        <w:jc w:val="center"/>
+        <w:rPr>
+          <w:rFonts w:hint="default" w:ascii="Times New Roman" w:hAnsi="Times New Roman" w:eastAsia="等线" w:cs="Times New Roman"/>
+          <w:sz w:val="28"/>
+          <w:szCs w:val="28"/>
+          <w:lang w:val="ru-RU"/>
+        </w:rPr>
+      </w:pPr>
+      <w:r>
+        <w:rPr>
+          <w:rFonts w:hint="default" w:ascii="Times New Roman" w:hAnsi="Times New Roman" w:eastAsia="等线" w:cs="Times New Roman"/>
+          <w:sz w:val="28"/>
+          <w:szCs w:val="28"/>
+          <w:lang w:val="ru-RU"/>
+        </w:rPr>
+        <w:t>по лабораторной работе №2</w:t>
+      </w:r>
+    </w:p>
+    <w:p>
+      <w:pPr>
+        <w:spacing w:line="240" w:lineRule="auto"/>
+        <w:jc w:val="center"/>
+        <w:rPr>
+          <w:rFonts w:hint="default" w:ascii="Times New Roman" w:hAnsi="Times New Roman" w:cs="Times New Roman"/>
+          <w:sz w:val="28"/>
+          <w:szCs w:val="28"/>
+          <w:lang w:val="ru-RU"/>
+        </w:rPr>
+      </w:pPr>
+      <w:r>
+        <w:rPr>
+          <w:rFonts w:hint="default" w:ascii="Times New Roman" w:hAnsi="Times New Roman" w:cs="Times New Roman"/>
+          <w:sz w:val="28"/>
+          <w:szCs w:val="28"/>
+          <w:lang w:val="ru-RU"/>
+        </w:rPr>
+        <w:t>«Разветвляющиеся алгоритмы»</w:t>
+      </w:r>
     </w:p>
     <w:p>
       <w:pPr>
@@ -387,26 +376,16 @@
         <w:keepLines w:val="0"/>
         <w:widowControl/>
         <w:suppressLineNumbers w:val="0"/>
-        <w:spacing w:before="0" w:beforeAutospacing="1" w:after="0" w:afterAutospacing="1" w:line="254" w:lineRule="auto"/>
+        <w:spacing w:before="0" w:beforeAutospacing="1" w:after="0" w:afterAutospacing="1" w:line="240" w:lineRule="auto"/>
         <w:ind w:left="0" w:right="0"/>
-        <w:jc w:val="both"/>
-        <w:rPr>
-          <w:rFonts w:hint="default" w:ascii="Times New Roman" w:hAnsi="Times New Roman" w:eastAsia="等线" w:cs="Times New Roman"/>
+        <w:jc w:val="center"/>
+        <w:rPr>
+          <w:rFonts w:hint="default" w:ascii="Times New Roman" w:hAnsi="Times New Roman" w:cs="Times New Roman"/>
           <w:sz w:val="28"/>
           <w:szCs w:val="28"/>
           <w:lang w:val="ru"/>
         </w:rPr>
       </w:pPr>
-      <w:r>
-        <w:rPr>
-          <w:rFonts w:hint="default" w:ascii="Times New Roman" w:hAnsi="Times New Roman" w:eastAsia="等线" w:cs="Times New Roman"/>
-          <w:kern w:val="0"/>
-          <w:sz w:val="28"/>
-          <w:szCs w:val="28"/>
-          <w:lang w:val="ru" w:eastAsia="zh-CN" w:bidi="ar"/>
-        </w:rPr>
-        <w:t xml:space="preserve"> </w:t>
-      </w:r>
     </w:p>
     <w:p>
       <w:pPr>
@@ -414,9 +393,9 @@
         <w:keepLines w:val="0"/>
         <w:widowControl/>
         <w:suppressLineNumbers w:val="0"/>
-        <w:spacing w:before="0" w:beforeAutospacing="1" w:after="0" w:afterAutospacing="1" w:line="254" w:lineRule="auto"/>
+        <w:spacing w:before="0" w:beforeAutospacing="1" w:after="0" w:afterAutospacing="1" w:line="240" w:lineRule="auto"/>
         <w:ind w:left="0" w:right="0"/>
-        <w:jc w:val="both"/>
+        <w:jc w:val="left"/>
         <w:rPr>
           <w:rFonts w:hint="default" w:ascii="Times New Roman" w:hAnsi="Times New Roman" w:eastAsia="等线" w:cs="Times New Roman"/>
           <w:sz w:val="28"/>
@@ -426,113 +405,43 @@
       </w:pPr>
       <w:r>
         <w:rPr>
-          <w:rFonts w:hint="default" w:ascii="Times New Roman" w:hAnsi="Times New Roman" w:eastAsia="等线" w:cs="Times New Roman"/>
+          <w:rFonts w:hint="default" w:ascii="Times New Roman" w:hAnsi="Times New Roman" w:eastAsia="Times New Roman" w:cs="Times New Roman"/>
           <w:kern w:val="0"/>
           <w:sz w:val="28"/>
           <w:szCs w:val="28"/>
           <w:lang w:val="ru" w:eastAsia="zh-CN" w:bidi="ar"/>
         </w:rPr>
-        <w:t>Сделал:</w:t>
-      </w:r>
-      <w:r>
-        <w:rPr>
-          <w:rFonts w:hint="default" w:ascii="Times New Roman" w:hAnsi="Times New Roman" w:eastAsia="等线" w:cs="Times New Roman"/>
+        <w:t>Преподаватель</w:t>
+      </w:r>
+      <w:r>
+        <w:rPr>
+          <w:rFonts w:hint="default" w:ascii="Times New Roman" w:hAnsi="Times New Roman" w:eastAsia="Times New Roman" w:cs="Times New Roman"/>
           <w:kern w:val="0"/>
           <w:sz w:val="28"/>
           <w:szCs w:val="28"/>
+          <w:lang w:val="en-US" w:eastAsia="zh-CN" w:bidi="ar"/>
+        </w:rPr>
+        <w:t>:</w:t>
+      </w:r>
+      <w:r>
+        <w:rPr>
+          <w:rFonts w:hint="default" w:ascii="Times New Roman" w:hAnsi="Times New Roman" w:eastAsia="Times New Roman" w:cs="Times New Roman"/>
+          <w:kern w:val="0"/>
+          <w:sz w:val="28"/>
+          <w:szCs w:val="28"/>
+          <w:lang w:val="en-US" w:eastAsia="zh-CN" w:bidi="ar"/>
+        </w:rPr>
+        <w:tab/>
+      </w:r>
+      <w:r>
+        <w:rPr>
+          <w:rFonts w:hint="default" w:ascii="Times New Roman" w:hAnsi="Times New Roman" w:eastAsia="Times New Roman" w:cs="Times New Roman"/>
+          <w:kern w:val="0"/>
+          <w:sz w:val="28"/>
+          <w:szCs w:val="28"/>
           <w:lang w:val="ru" w:eastAsia="zh-CN" w:bidi="ar"/>
         </w:rPr>
-        <w:tab/>
-      </w:r>
-      <w:r>
-        <w:rPr>
-          <w:rFonts w:hint="default" w:ascii="Times New Roman" w:hAnsi="Times New Roman" w:eastAsia="等线" w:cs="Times New Roman"/>
-          <w:kern w:val="0"/>
-          <w:sz w:val="28"/>
-          <w:szCs w:val="28"/>
-          <w:lang w:val="ru" w:eastAsia="zh-CN" w:bidi="ar"/>
-        </w:rPr>
-        <w:t>Гр.410902 Дятко Е.М.</w:t>
-      </w:r>
-      <w:r>
-        <w:rPr>
-          <w:rFonts w:hint="default" w:ascii="Times New Roman" w:hAnsi="Times New Roman" w:eastAsia="等线" w:cs="Times New Roman"/>
-          <w:kern w:val="0"/>
-          <w:sz w:val="28"/>
-          <w:szCs w:val="28"/>
-          <w:lang w:val="ru" w:eastAsia="zh-CN" w:bidi="ar"/>
-        </w:rPr>
-        <w:tab/>
-      </w:r>
-      <w:r>
-        <w:rPr>
-          <w:rFonts w:hint="default" w:ascii="Times New Roman" w:hAnsi="Times New Roman" w:eastAsia="等线" w:cs="Times New Roman"/>
-          <w:kern w:val="0"/>
-          <w:sz w:val="28"/>
-          <w:szCs w:val="28"/>
-          <w:lang w:val="ru" w:eastAsia="zh-CN" w:bidi="ar"/>
-        </w:rPr>
-        <w:tab/>
-      </w:r>
-      <w:r>
-        <w:rPr>
-          <w:rFonts w:hint="default" w:ascii="Times New Roman" w:hAnsi="Times New Roman" w:eastAsia="等线" w:cs="Times New Roman"/>
-          <w:kern w:val="0"/>
-          <w:sz w:val="28"/>
-          <w:szCs w:val="28"/>
-          <w:lang w:val="ru" w:eastAsia="zh-CN" w:bidi="ar"/>
-        </w:rPr>
-        <w:tab/>
-      </w:r>
-      <w:r>
-        <w:rPr>
-          <w:rFonts w:hint="default" w:ascii="Times New Roman" w:hAnsi="Times New Roman" w:eastAsia="等线" w:cs="Times New Roman"/>
-          <w:kern w:val="0"/>
-          <w:sz w:val="28"/>
-          <w:szCs w:val="28"/>
-          <w:lang w:val="ru" w:eastAsia="zh-CN" w:bidi="ar"/>
-        </w:rPr>
-        <w:tab/>
-      </w:r>
-      <w:r>
-        <w:rPr>
-          <w:rFonts w:hint="default" w:ascii="Times New Roman" w:hAnsi="Times New Roman" w:eastAsia="等线" w:cs="Times New Roman"/>
-          <w:kern w:val="0"/>
-          <w:sz w:val="28"/>
-          <w:szCs w:val="28"/>
-          <w:lang w:val="ru" w:eastAsia="zh-CN" w:bidi="ar"/>
-        </w:rPr>
-        <w:tab/>
-      </w:r>
-      <w:r>
-        <w:rPr>
-          <w:rFonts w:hint="default" w:ascii="Times New Roman" w:hAnsi="Times New Roman" w:eastAsia="等线" w:cs="Times New Roman"/>
-          <w:kern w:val="0"/>
-          <w:sz w:val="28"/>
-          <w:szCs w:val="28"/>
-          <w:lang w:val="ru" w:eastAsia="zh-CN" w:bidi="ar"/>
-        </w:rPr>
-        <w:tab/>
-      </w:r>
-      <w:r>
-        <w:rPr>
-          <w:rFonts w:hint="default" w:ascii="Times New Roman" w:hAnsi="Times New Roman" w:eastAsia="等线" w:cs="Times New Roman"/>
-          <w:kern w:val="0"/>
-          <w:sz w:val="28"/>
-          <w:szCs w:val="28"/>
-          <w:lang w:val="ru" w:eastAsia="zh-CN" w:bidi="ar"/>
-        </w:rPr>
-        <w:tab/>
-      </w:r>
-      <w:r>
-        <w:rPr>
-          <w:rFonts w:hint="default" w:ascii="Times New Roman" w:hAnsi="Times New Roman" w:eastAsia="等线" w:cs="Times New Roman"/>
-          <w:kern w:val="0"/>
-          <w:sz w:val="28"/>
-          <w:szCs w:val="28"/>
-          <w:lang w:val="ru" w:eastAsia="zh-CN" w:bidi="ar"/>
-        </w:rPr>
-        <w:tab/>
+        <w:t>Усенко Ф.В.</w:t>
       </w:r>
     </w:p>
     <w:p>
@@ -541,7 +450,7 @@
         <w:keepLines w:val="0"/>
         <w:widowControl/>
         <w:suppressLineNumbers w:val="0"/>
-        <w:spacing w:before="0" w:beforeAutospacing="1" w:after="0" w:afterAutospacing="1" w:line="254" w:lineRule="auto"/>
+        <w:spacing w:before="0" w:beforeAutospacing="1" w:after="0" w:afterAutospacing="1" w:line="240" w:lineRule="auto"/>
         <w:ind w:left="0" w:right="0"/>
         <w:jc w:val="both"/>
         <w:rPr>
@@ -560,7 +469,47 @@
           <w:szCs w:val="28"/>
           <w:lang w:val="ru" w:eastAsia="zh-CN" w:bidi="ar"/>
         </w:rPr>
-        <w:t xml:space="preserve"> </w:t>
+        <w:t>Сделал:</w:t>
+      </w:r>
+      <w:r>
+        <w:rPr>
+          <w:rFonts w:hint="default" w:ascii="Times New Roman" w:hAnsi="Times New Roman" w:eastAsia="等线" w:cs="Times New Roman"/>
+          <w:kern w:val="0"/>
+          <w:sz w:val="28"/>
+          <w:szCs w:val="28"/>
+          <w:lang w:val="ru" w:eastAsia="zh-CN" w:bidi="ar"/>
+        </w:rPr>
+        <w:tab/>
+      </w:r>
+      <w:r>
+        <w:rPr>
+          <w:rFonts w:hint="default" w:ascii="Times New Roman" w:hAnsi="Times New Roman" w:eastAsia="等线" w:cs="Times New Roman"/>
+          <w:kern w:val="0"/>
+          <w:sz w:val="28"/>
+          <w:szCs w:val="28"/>
+          <w:lang w:val="ru" w:eastAsia="zh-CN" w:bidi="ar"/>
+        </w:rPr>
+        <w:t>Гр.410902 Дятко Е.М.</w:t>
+      </w:r>
+      <w:r>
+        <w:rPr>
+          <w:rFonts w:hint="default" w:ascii="Times New Roman" w:hAnsi="Times New Roman" w:eastAsia="等线" w:cs="Times New Roman"/>
+          <w:kern w:val="0"/>
+          <w:sz w:val="28"/>
+          <w:szCs w:val="28"/>
+          <w:lang w:val="ru" w:eastAsia="zh-CN" w:bidi="ar"/>
+        </w:rPr>
+        <w:tab/>
+      </w:r>
+      <w:r>
+        <w:rPr>
+          <w:rFonts w:hint="default" w:ascii="Times New Roman" w:hAnsi="Times New Roman" w:eastAsia="等线" w:cs="Times New Roman"/>
+          <w:kern w:val="0"/>
+          <w:sz w:val="28"/>
+          <w:szCs w:val="28"/>
+          <w:lang w:val="ru" w:eastAsia="zh-CN" w:bidi="ar"/>
+        </w:rPr>
+        <w:tab/>
       </w:r>
     </w:p>
     <w:p>
@@ -569,7 +518,7 @@
         <w:keepLines w:val="0"/>
         <w:widowControl/>
         <w:suppressLineNumbers w:val="0"/>
-        <w:spacing w:before="0" w:beforeAutospacing="1" w:after="0" w:afterAutospacing="1" w:line="254" w:lineRule="auto"/>
+        <w:spacing w:before="0" w:beforeAutospacing="1" w:after="0" w:afterAutospacing="1" w:line="240" w:lineRule="auto"/>
         <w:ind w:left="0" w:right="0"/>
         <w:jc w:val="both"/>
         <w:rPr>
@@ -587,7 +536,70 @@
         <w:keepLines w:val="0"/>
         <w:widowControl/>
         <w:suppressLineNumbers w:val="0"/>
-        <w:spacing w:before="0" w:beforeAutospacing="1" w:after="0" w:afterAutospacing="1" w:line="254" w:lineRule="auto"/>
+        <w:spacing w:before="0" w:beforeAutospacing="1" w:after="0" w:afterAutospacing="1" w:line="240" w:lineRule="auto"/>
+        <w:ind w:left="0" w:right="0"/>
+        <w:jc w:val="both"/>
+        <w:rPr>
+          <w:rFonts w:hint="default" w:ascii="Times New Roman" w:hAnsi="Times New Roman" w:eastAsia="等线" w:cs="Times New Roman"/>
+          <w:kern w:val="0"/>
+          <w:sz w:val="28"/>
+          <w:szCs w:val="28"/>
+          <w:lang w:val="ru" w:eastAsia="zh-CN" w:bidi="ar"/>
+        </w:rPr>
+      </w:pPr>
+    </w:p>
+    <w:p>
+      <w:pPr>
+        <w:keepNext w:val="0"/>
+        <w:keepLines w:val="0"/>
+        <w:widowControl/>
+        <w:suppressLineNumbers w:val="0"/>
+        <w:spacing w:before="0" w:beforeAutospacing="1" w:after="0" w:afterAutospacing="1" w:line="240" w:lineRule="auto"/>
+        <w:ind w:left="0" w:right="0"/>
+        <w:jc w:val="both"/>
+        <w:rPr>
+          <w:rFonts w:hint="default" w:ascii="Times New Roman" w:hAnsi="Times New Roman" w:eastAsia="等线" w:cs="Times New Roman"/>
+          <w:kern w:val="0"/>
+          <w:sz w:val="28"/>
+          <w:szCs w:val="28"/>
+          <w:lang w:val="ru" w:eastAsia="zh-CN" w:bidi="ar"/>
+        </w:rPr>
+      </w:pPr>
+    </w:p>
+    <w:p>
+      <w:pPr>
+        <w:keepNext w:val="0"/>
+        <w:keepLines w:val="0"/>
+        <w:widowControl/>
+        <w:suppressLineNumbers w:val="0"/>
+        <w:spacing w:before="0" w:beforeAutospacing="1" w:after="0" w:afterAutospacing="1" w:line="240" w:lineRule="auto"/>
+        <w:ind w:left="0" w:right="0"/>
+        <w:jc w:val="center"/>
+        <w:rPr>
+          <w:rFonts w:hint="default" w:ascii="Times New Roman" w:hAnsi="Times New Roman" w:cs="Times New Roman"/>
+          <w:sz w:val="28"/>
+          <w:szCs w:val="28"/>
+          <w:lang w:val="ru"/>
+        </w:rPr>
+      </w:pPr>
+      <w:r>
+        <w:rPr>
+          <w:rFonts w:hint="default" w:ascii="Times New Roman" w:hAnsi="Times New Roman" w:eastAsia="Times New Roman" w:cs="Times New Roman"/>
+          <w:kern w:val="0"/>
+          <w:sz w:val="28"/>
+          <w:szCs w:val="28"/>
+          <w:lang w:val="ru" w:eastAsia="zh-CN" w:bidi="ar"/>
+        </w:rPr>
+        <w:t>Минск 2024</w:t>
+      </w:r>
+    </w:p>
+    <w:p>
+      <w:pPr>
+        <w:keepNext w:val="0"/>
+        <w:keepLines w:val="0"/>
+        <w:widowControl/>
+        <w:suppressLineNumbers w:val="0"/>
+        <w:spacing w:before="0" w:beforeAutospacing="1" w:after="0" w:afterAutospacing="1" w:line="240" w:lineRule="auto"/>
         <w:ind w:left="0" w:right="0"/>
         <w:jc w:val="center"/>
         <w:rPr>
@@ -611,31 +623,64 @@
         <w:keepLines w:val="0"/>
         <w:widowControl/>
         <w:suppressLineNumbers w:val="0"/>
-        <w:spacing w:before="0" w:beforeAutospacing="1" w:after="0" w:afterAutospacing="1" w:line="254" w:lineRule="auto"/>
+        <w:spacing w:before="0" w:beforeAutospacing="1" w:after="0" w:afterAutospacing="1" w:line="240" w:lineRule="auto"/>
         <w:ind w:left="0" w:right="0"/>
-        <w:jc w:val="center"/>
-        <w:rPr>
-          <w:rFonts w:hint="default" w:ascii="Times New Roman" w:hAnsi="Times New Roman" w:cs="Times New Roman"/>
-          <w:sz w:val="28"/>
-          <w:szCs w:val="28"/>
-          <w:lang w:val="ru"/>
-        </w:rPr>
-      </w:pPr>
-      <w:r>
-        <w:rPr>
-          <w:rFonts w:hint="default" w:ascii="Times New Roman" w:hAnsi="Times New Roman" w:eastAsia="Times New Roman" w:cs="Times New Roman"/>
+        <w:jc w:val="both"/>
+        <w:rPr>
+          <w:rFonts w:hint="default" w:ascii="Times New Roman" w:hAnsi="Times New Roman" w:eastAsia="Calibri" w:cs="Times New Roman"/>
+          <w:i w:val="0"/>
+          <w:iCs/>
           <w:kern w:val="0"/>
           <w:sz w:val="28"/>
           <w:szCs w:val="28"/>
-          <w:lang w:val="ru" w:eastAsia="zh-CN" w:bidi="ar"/>
-        </w:rPr>
-        <w:t>Минск 2024</w:t>
-      </w:r>
-    </w:p>
-    <w:p>
-      <w:pPr>
-        <w:spacing w:before="0" w:beforeAutospacing="0" w:after="0" w:afterAutospacing="0" w:line="240" w:lineRule="auto"/>
-        <w:jc w:val="left"/>
+          <w:lang w:val="en-US" w:eastAsia="zh-CN" w:bidi="ar"/>
+        </w:rPr>
+      </w:pPr>
+      <w:r>
+        <w:rPr>
+          <w:rFonts w:hint="default" w:ascii="Times New Roman" w:hAnsi="Times New Roman" w:eastAsia="Calibri" w:cs="Times New Roman"/>
+          <w:b/>
+          <w:bCs w:val="0"/>
+          <w:i w:val="0"/>
+          <w:iCs/>
+          <w:kern w:val="0"/>
+          <w:sz w:val="28"/>
+          <w:szCs w:val="28"/>
+          <w:lang w:val="en-US" w:eastAsia="zh-CN" w:bidi="ar"/>
+        </w:rPr>
+        <w:t xml:space="preserve">Цель работы: </w:t>
+      </w:r>
+      <w:r>
+        <w:rPr>
+          <w:rFonts w:hint="default" w:ascii="Times New Roman" w:hAnsi="Times New Roman" w:eastAsia="Calibri" w:cs="Times New Roman"/>
+          <w:i w:val="0"/>
+          <w:iCs/>
+          <w:kern w:val="0"/>
+          <w:sz w:val="28"/>
+          <w:szCs w:val="28"/>
+          <w:lang w:val="en-US" w:eastAsia="zh-CN" w:bidi="ar"/>
+        </w:rPr>
+        <w:t>изучить основные средства языка программирования С++, необходимых для кодирования алгоритма с разветвляющейся структурой.</w:t>
+      </w:r>
+    </w:p>
+    <w:p>
+      <w:pPr>
+        <w:keepNext w:val="0"/>
+        <w:keepLines w:val="0"/>
+        <w:widowControl/>
+        <w:suppressLineNumbers w:val="0"/>
+        <w:spacing w:before="0" w:beforeAutospacing="1" w:after="0" w:afterAutospacing="1" w:line="240" w:lineRule="auto"/>
+        <w:ind w:left="0" w:right="0"/>
+        <w:jc w:val="both"/>
+        <w:rPr>
+          <w:rFonts w:hint="default" w:ascii="Times New Roman" w:hAnsi="Times New Roman" w:cs="Times New Roman"/>
+          <w:color w:val="000000"/>
+          <w:sz w:val="28"/>
+          <w:szCs w:val="28"/>
+          <w:lang w:val="ru-RU"/>
+        </w:rPr>
+      </w:pPr>
+      <w:r>
         <w:rPr>
           <w:rFonts w:hint="default" w:ascii="Times New Roman" w:hAnsi="Times New Roman" w:eastAsia="等线" w:cs="Times New Roman"/>
           <w:b/>
@@ -644,412 +689,2173 @@
           <w:szCs w:val="28"/>
           <w:lang w:val="ru-RU"/>
         </w:rPr>
-      </w:pPr>
+        <w:t xml:space="preserve">Задание </w:t>
+      </w:r>
       <w:r>
         <w:rPr>
           <w:rFonts w:hint="default" w:ascii="Times New Roman" w:hAnsi="Times New Roman" w:eastAsia="等线" w:cs="Times New Roman"/>
+          <w:sz w:val="28"/>
+          <w:szCs w:val="28"/>
+          <w:lang w:val="ru-RU"/>
+        </w:rPr>
+        <w:t xml:space="preserve">14. </w:t>
+      </w:r>
+      <w:r>
+        <w:rPr>
+          <w:rFonts w:hint="default" w:ascii="Times New Roman" w:hAnsi="Times New Roman" w:cs="Times New Roman"/>
+          <w:color w:val="000000"/>
+          <w:sz w:val="28"/>
+          <w:szCs w:val="28"/>
+          <w:lang w:val="ru-RU"/>
+        </w:rPr>
+        <w:t xml:space="preserve">На числовой оси расположены три точки: </w:t>
+      </w:r>
+      <w:r>
+        <w:rPr>
+          <w:rFonts w:hint="default" w:ascii="Times New Roman" w:hAnsi="Times New Roman" w:cs="Times New Roman"/>
+          <w:color w:val="000000"/>
+          <w:sz w:val="28"/>
+          <w:szCs w:val="28"/>
+        </w:rPr>
+        <w:t>A</w:t>
+      </w:r>
+      <w:r>
+        <w:rPr>
+          <w:rFonts w:hint="default" w:ascii="Times New Roman" w:hAnsi="Times New Roman" w:cs="Times New Roman"/>
+          <w:color w:val="000000"/>
+          <w:sz w:val="28"/>
+          <w:szCs w:val="28"/>
+          <w:lang w:val="ru-RU"/>
+        </w:rPr>
+        <w:t xml:space="preserve">, </w:t>
+      </w:r>
+      <w:r>
+        <w:rPr>
+          <w:rFonts w:hint="default" w:ascii="Times New Roman" w:hAnsi="Times New Roman" w:cs="Times New Roman"/>
+          <w:color w:val="000000"/>
+          <w:sz w:val="28"/>
+          <w:szCs w:val="28"/>
+        </w:rPr>
+        <w:t>B</w:t>
+      </w:r>
+      <w:r>
+        <w:rPr>
+          <w:rFonts w:hint="default" w:ascii="Times New Roman" w:hAnsi="Times New Roman" w:cs="Times New Roman"/>
+          <w:color w:val="000000"/>
+          <w:sz w:val="28"/>
+          <w:szCs w:val="28"/>
+          <w:lang w:val="ru-RU"/>
+        </w:rPr>
+        <w:t xml:space="preserve">, </w:t>
+      </w:r>
+      <w:r>
+        <w:rPr>
+          <w:rFonts w:hint="default" w:ascii="Times New Roman" w:hAnsi="Times New Roman" w:cs="Times New Roman"/>
+          <w:color w:val="000000"/>
+          <w:sz w:val="28"/>
+          <w:szCs w:val="28"/>
+        </w:rPr>
+        <w:t>C</w:t>
+      </w:r>
+      <w:r>
+        <w:rPr>
+          <w:rFonts w:hint="default" w:ascii="Times New Roman" w:hAnsi="Times New Roman" w:cs="Times New Roman"/>
+          <w:color w:val="000000"/>
+          <w:sz w:val="28"/>
+          <w:szCs w:val="28"/>
+          <w:lang w:val="ru-RU"/>
+        </w:rPr>
+        <w:t>. Определить, какая из двух последних точек (</w:t>
+      </w:r>
+      <w:r>
+        <w:rPr>
+          <w:rFonts w:hint="default" w:ascii="Times New Roman" w:hAnsi="Times New Roman" w:cs="Times New Roman"/>
+          <w:color w:val="000000"/>
+          <w:sz w:val="28"/>
+          <w:szCs w:val="28"/>
+        </w:rPr>
+        <w:t>B</w:t>
+      </w:r>
+      <w:r>
+        <w:rPr>
+          <w:rFonts w:hint="default" w:ascii="Times New Roman" w:hAnsi="Times New Roman" w:cs="Times New Roman"/>
+          <w:color w:val="000000"/>
+          <w:sz w:val="28"/>
+          <w:szCs w:val="28"/>
+          <w:lang w:val="ru-RU"/>
+        </w:rPr>
+        <w:t xml:space="preserve"> или </w:t>
+      </w:r>
+      <w:r>
+        <w:rPr>
+          <w:rFonts w:hint="default" w:ascii="Times New Roman" w:hAnsi="Times New Roman" w:cs="Times New Roman"/>
+          <w:color w:val="000000"/>
+          <w:sz w:val="28"/>
+          <w:szCs w:val="28"/>
+        </w:rPr>
+        <w:t>C</w:t>
+      </w:r>
+      <w:r>
+        <w:rPr>
+          <w:rFonts w:hint="default" w:ascii="Times New Roman" w:hAnsi="Times New Roman" w:cs="Times New Roman"/>
+          <w:color w:val="000000"/>
+          <w:sz w:val="28"/>
+          <w:szCs w:val="28"/>
+          <w:lang w:val="ru-RU"/>
+        </w:rPr>
+        <w:t xml:space="preserve">) расположена ближе к </w:t>
+      </w:r>
+      <w:r>
+        <w:rPr>
+          <w:rFonts w:hint="default" w:ascii="Times New Roman" w:hAnsi="Times New Roman" w:cs="Times New Roman"/>
+          <w:color w:val="000000"/>
+          <w:sz w:val="28"/>
+          <w:szCs w:val="28"/>
+        </w:rPr>
+        <w:t>A</w:t>
+      </w:r>
+      <w:r>
+        <w:rPr>
+          <w:rFonts w:hint="default" w:ascii="Times New Roman" w:hAnsi="Times New Roman" w:cs="Times New Roman"/>
+          <w:color w:val="000000"/>
+          <w:sz w:val="28"/>
+          <w:szCs w:val="28"/>
+          <w:lang w:val="ru-RU"/>
+        </w:rPr>
+        <w:t xml:space="preserve">, и вывести эту точку и её расстояние от точки </w:t>
+      </w:r>
+      <w:r>
+        <w:rPr>
+          <w:rFonts w:hint="default" w:ascii="Times New Roman" w:hAnsi="Times New Roman" w:cs="Times New Roman"/>
+          <w:color w:val="000000"/>
+          <w:sz w:val="28"/>
+          <w:szCs w:val="28"/>
+        </w:rPr>
+        <w:t>A</w:t>
+      </w:r>
+      <w:r>
+        <w:rPr>
+          <w:rFonts w:hint="default" w:ascii="Times New Roman" w:hAnsi="Times New Roman" w:cs="Times New Roman"/>
+          <w:color w:val="000000"/>
+          <w:sz w:val="28"/>
+          <w:szCs w:val="28"/>
+          <w:lang w:val="ru-RU"/>
+        </w:rPr>
+        <w:t>.</w:t>
+      </w:r>
+    </w:p>
+    <w:p>
+      <w:pPr>
+        <w:keepNext w:val="0"/>
+        <w:keepLines w:val="0"/>
+        <w:widowControl/>
+        <w:suppressLineNumbers w:val="0"/>
+        <w:spacing w:before="0" w:beforeAutospacing="1" w:after="0" w:afterAutospacing="1" w:line="240" w:lineRule="auto"/>
+        <w:ind w:left="0" w:right="0"/>
+        <w:jc w:val="both"/>
+        <w:rPr>
+          <w:rFonts w:hint="default" w:ascii="Times New Roman" w:hAnsi="Times New Roman" w:cs="Times New Roman"/>
+          <w:color w:val="000000"/>
+          <w:sz w:val="28"/>
+          <w:szCs w:val="28"/>
+          <w:lang w:val="ru-RU"/>
+        </w:rPr>
+      </w:pPr>
+      <w:r>
+        <w:rPr>
+          <w:rFonts w:hint="default" w:ascii="Times New Roman" w:hAnsi="Times New Roman" w:cs="Times New Roman"/>
+          <w:color w:val="000000"/>
+          <w:sz w:val="28"/>
+          <w:szCs w:val="28"/>
+          <w:lang w:val="ru-RU"/>
+        </w:rPr>
+        <w:t>Код задания можно посмотреть ниже</w:t>
+      </w:r>
+      <w:r>
+        <w:rPr>
+          <w:rFonts w:hint="default" w:ascii="Times New Roman" w:hAnsi="Times New Roman" w:cs="Times New Roman"/>
+          <w:color w:val="000000"/>
+          <w:sz w:val="28"/>
+          <w:szCs w:val="28"/>
+          <w:lang w:val="en-US"/>
+        </w:rPr>
+        <w:t>.</w:t>
+      </w:r>
+    </w:p>
+    <w:p>
+      <w:pPr>
+        <w:spacing w:beforeLines="0" w:afterLines="0" w:line="240" w:lineRule="auto"/>
+        <w:jc w:val="left"/>
+        <w:rPr>
+          <w:rFonts w:hint="default" w:ascii="Cascadia Mono" w:hAnsi="Cascadia Mono" w:eastAsia="Cascadia Mono"/>
+          <w:color w:val="000000"/>
+          <w:sz w:val="19"/>
+          <w:szCs w:val="24"/>
+          <w:highlight w:val="white"/>
+        </w:rPr>
+      </w:pPr>
+      <w:r>
+        <w:rPr>
+          <w:rFonts w:hint="default" w:ascii="Cascadia Mono" w:hAnsi="Cascadia Mono" w:eastAsia="Cascadia Mono"/>
+          <w:color w:val="808080"/>
+          <w:sz w:val="19"/>
+          <w:szCs w:val="24"/>
+          <w:highlight w:val="white"/>
+        </w:rPr>
+        <w:t>#include</w:t>
+      </w:r>
+      <w:r>
+        <w:rPr>
+          <w:rFonts w:hint="default" w:ascii="Cascadia Mono" w:hAnsi="Cascadia Mono" w:eastAsia="Cascadia Mono"/>
+          <w:color w:val="000000"/>
+          <w:sz w:val="19"/>
+          <w:szCs w:val="24"/>
+          <w:highlight w:val="white"/>
+        </w:rPr>
+        <w:t xml:space="preserve"> </w:t>
+      </w:r>
+      <w:r>
+        <w:rPr>
+          <w:rFonts w:hint="default" w:ascii="Cascadia Mono" w:hAnsi="Cascadia Mono" w:eastAsia="Cascadia Mono"/>
+          <w:color w:val="A31515"/>
+          <w:sz w:val="19"/>
+          <w:szCs w:val="24"/>
+          <w:highlight w:val="white"/>
+        </w:rPr>
+        <w:t>&lt;iostream&gt;</w:t>
+      </w:r>
+    </w:p>
+    <w:p>
+      <w:pPr>
+        <w:spacing w:beforeLines="0" w:afterLines="0" w:line="240" w:lineRule="auto"/>
+        <w:jc w:val="left"/>
+        <w:rPr>
+          <w:rFonts w:hint="default" w:ascii="Cascadia Mono" w:hAnsi="Cascadia Mono" w:eastAsia="Cascadia Mono"/>
+          <w:color w:val="000000"/>
+          <w:sz w:val="19"/>
+          <w:szCs w:val="24"/>
+          <w:highlight w:val="white"/>
+        </w:rPr>
+      </w:pPr>
+      <w:r>
+        <w:rPr>
+          <w:rFonts w:hint="default" w:ascii="Cascadia Mono" w:hAnsi="Cascadia Mono" w:eastAsia="Cascadia Mono"/>
+          <w:color w:val="808080"/>
+          <w:sz w:val="19"/>
+          <w:szCs w:val="24"/>
+          <w:highlight w:val="white"/>
+        </w:rPr>
+        <w:t>#include</w:t>
+      </w:r>
+      <w:r>
+        <w:rPr>
+          <w:rFonts w:hint="default" w:ascii="Cascadia Mono" w:hAnsi="Cascadia Mono" w:eastAsia="Cascadia Mono"/>
+          <w:color w:val="000000"/>
+          <w:sz w:val="19"/>
+          <w:szCs w:val="24"/>
+          <w:highlight w:val="white"/>
+        </w:rPr>
+        <w:t xml:space="preserve"> </w:t>
+      </w:r>
+      <w:r>
+        <w:rPr>
+          <w:rFonts w:hint="default" w:ascii="Cascadia Mono" w:hAnsi="Cascadia Mono" w:eastAsia="Cascadia Mono"/>
+          <w:color w:val="A31515"/>
+          <w:sz w:val="19"/>
+          <w:szCs w:val="24"/>
+          <w:highlight w:val="white"/>
+        </w:rPr>
+        <w:t>&lt;cstdlib&gt;</w:t>
+      </w:r>
+    </w:p>
+    <w:p>
+      <w:pPr>
+        <w:spacing w:beforeLines="0" w:afterLines="0" w:line="240" w:lineRule="auto"/>
+        <w:jc w:val="left"/>
+        <w:rPr>
+          <w:rFonts w:hint="default" w:ascii="Cascadia Mono" w:hAnsi="Cascadia Mono" w:eastAsia="Cascadia Mono"/>
+          <w:color w:val="000000"/>
+          <w:sz w:val="19"/>
+          <w:szCs w:val="24"/>
+          <w:highlight w:val="white"/>
+        </w:rPr>
+      </w:pPr>
+      <w:r>
+        <w:rPr>
+          <w:rFonts w:hint="default" w:ascii="Cascadia Mono" w:hAnsi="Cascadia Mono" w:eastAsia="Cascadia Mono"/>
+          <w:color w:val="808080"/>
+          <w:sz w:val="19"/>
+          <w:szCs w:val="24"/>
+          <w:highlight w:val="white"/>
+        </w:rPr>
+        <w:t>#include</w:t>
+      </w:r>
+      <w:r>
+        <w:rPr>
+          <w:rFonts w:hint="default" w:ascii="Cascadia Mono" w:hAnsi="Cascadia Mono" w:eastAsia="Cascadia Mono"/>
+          <w:color w:val="000000"/>
+          <w:sz w:val="19"/>
+          <w:szCs w:val="24"/>
+          <w:highlight w:val="white"/>
+        </w:rPr>
+        <w:t xml:space="preserve"> </w:t>
+      </w:r>
+      <w:r>
+        <w:rPr>
+          <w:rFonts w:hint="default" w:ascii="Cascadia Mono" w:hAnsi="Cascadia Mono" w:eastAsia="Cascadia Mono"/>
+          <w:color w:val="A31515"/>
+          <w:sz w:val="19"/>
+          <w:szCs w:val="24"/>
+          <w:highlight w:val="white"/>
+        </w:rPr>
+        <w:t>&lt;cmath&gt;</w:t>
+      </w:r>
+    </w:p>
+    <w:p>
+      <w:pPr>
+        <w:spacing w:beforeLines="0" w:afterLines="0" w:line="240" w:lineRule="auto"/>
+        <w:jc w:val="left"/>
+        <w:rPr>
+          <w:rFonts w:hint="default" w:ascii="Cascadia Mono" w:hAnsi="Cascadia Mono" w:eastAsia="Cascadia Mono"/>
+          <w:color w:val="000000"/>
+          <w:sz w:val="19"/>
+          <w:szCs w:val="24"/>
+          <w:highlight w:val="white"/>
+        </w:rPr>
+      </w:pPr>
+      <w:r>
+        <w:rPr>
+          <w:rFonts w:hint="default" w:ascii="Cascadia Mono" w:hAnsi="Cascadia Mono" w:eastAsia="Cascadia Mono"/>
+          <w:color w:val="0000FF"/>
+          <w:sz w:val="19"/>
+          <w:szCs w:val="24"/>
+          <w:highlight w:val="white"/>
+        </w:rPr>
+        <w:t>using</w:t>
+      </w:r>
+      <w:r>
+        <w:rPr>
+          <w:rFonts w:hint="default" w:ascii="Cascadia Mono" w:hAnsi="Cascadia Mono" w:eastAsia="Cascadia Mono"/>
+          <w:color w:val="000000"/>
+          <w:sz w:val="19"/>
+          <w:szCs w:val="24"/>
+          <w:highlight w:val="white"/>
+        </w:rPr>
+        <w:t xml:space="preserve"> </w:t>
+      </w:r>
+      <w:r>
+        <w:rPr>
+          <w:rFonts w:hint="default" w:ascii="Cascadia Mono" w:hAnsi="Cascadia Mono" w:eastAsia="Cascadia Mono"/>
+          <w:color w:val="0000FF"/>
+          <w:sz w:val="19"/>
+          <w:szCs w:val="24"/>
+          <w:highlight w:val="white"/>
+        </w:rPr>
+        <w:t>namespace</w:t>
+      </w:r>
+      <w:r>
+        <w:rPr>
+          <w:rFonts w:hint="default" w:ascii="Cascadia Mono" w:hAnsi="Cascadia Mono" w:eastAsia="Cascadia Mono"/>
+          <w:color w:val="000000"/>
+          <w:sz w:val="19"/>
+          <w:szCs w:val="24"/>
+          <w:highlight w:val="white"/>
+        </w:rPr>
+        <w:t xml:space="preserve"> std;</w:t>
+      </w:r>
+    </w:p>
+    <w:p>
+      <w:pPr>
+        <w:spacing w:beforeLines="0" w:afterLines="0" w:line="240" w:lineRule="auto"/>
+        <w:jc w:val="left"/>
+        <w:rPr>
+          <w:rFonts w:hint="default" w:ascii="Cascadia Mono" w:hAnsi="Cascadia Mono" w:eastAsia="Cascadia Mono"/>
+          <w:color w:val="000000"/>
+          <w:sz w:val="19"/>
+          <w:szCs w:val="24"/>
+          <w:highlight w:val="white"/>
+        </w:rPr>
+      </w:pPr>
+      <w:r>
+        <w:rPr>
+          <w:rFonts w:hint="default" w:ascii="Cascadia Mono" w:hAnsi="Cascadia Mono" w:eastAsia="Cascadia Mono"/>
+          <w:color w:val="0000FF"/>
+          <w:sz w:val="19"/>
+          <w:szCs w:val="24"/>
+          <w:highlight w:val="white"/>
+        </w:rPr>
+        <w:t>int</w:t>
+      </w:r>
+      <w:r>
+        <w:rPr>
+          <w:rFonts w:hint="default" w:ascii="Cascadia Mono" w:hAnsi="Cascadia Mono" w:eastAsia="Cascadia Mono"/>
+          <w:color w:val="000000"/>
+          <w:sz w:val="19"/>
+          <w:szCs w:val="24"/>
+          <w:highlight w:val="white"/>
+        </w:rPr>
+        <w:t xml:space="preserve"> main() {</w:t>
+      </w:r>
+    </w:p>
+    <w:p>
+      <w:pPr>
+        <w:spacing w:beforeLines="0" w:afterLines="0" w:line="240" w:lineRule="auto"/>
+        <w:jc w:val="left"/>
+        <w:rPr>
+          <w:rFonts w:hint="default" w:ascii="Cascadia Mono" w:hAnsi="Cascadia Mono" w:eastAsia="Cascadia Mono"/>
+          <w:color w:val="000000"/>
+          <w:sz w:val="19"/>
+          <w:szCs w:val="24"/>
+          <w:highlight w:val="white"/>
+        </w:rPr>
+      </w:pPr>
+      <w:r>
+        <w:rPr>
+          <w:rFonts w:hint="default" w:ascii="Cascadia Mono" w:hAnsi="Cascadia Mono" w:eastAsia="Cascadia Mono"/>
+          <w:color w:val="000000"/>
+          <w:sz w:val="19"/>
+          <w:szCs w:val="24"/>
+          <w:highlight w:val="white"/>
+        </w:rPr>
+        <w:tab/>
+      </w:r>
+      <w:r>
+        <w:rPr>
+          <w:rFonts w:hint="default" w:ascii="Cascadia Mono" w:hAnsi="Cascadia Mono" w:eastAsia="Cascadia Mono"/>
+          <w:color w:val="0000FF"/>
+          <w:sz w:val="19"/>
+          <w:szCs w:val="24"/>
+          <w:highlight w:val="white"/>
+        </w:rPr>
+        <w:t>int</w:t>
+      </w:r>
+      <w:r>
+        <w:rPr>
+          <w:rFonts w:hint="default" w:ascii="Cascadia Mono" w:hAnsi="Cascadia Mono" w:eastAsia="Cascadia Mono"/>
+          <w:color w:val="000000"/>
+          <w:sz w:val="19"/>
+          <w:szCs w:val="24"/>
+          <w:highlight w:val="white"/>
+        </w:rPr>
+        <w:t xml:space="preserve"> Ax,Ay,Bx,By,Cx,Cy;</w:t>
+      </w:r>
+    </w:p>
+    <w:p>
+      <w:pPr>
+        <w:spacing w:beforeLines="0" w:afterLines="0" w:line="240" w:lineRule="auto"/>
+        <w:jc w:val="left"/>
+        <w:rPr>
+          <w:rFonts w:hint="default" w:ascii="Cascadia Mono" w:hAnsi="Cascadia Mono" w:eastAsia="Cascadia Mono"/>
+          <w:color w:val="000000"/>
+          <w:sz w:val="19"/>
+          <w:szCs w:val="24"/>
+          <w:highlight w:val="white"/>
+        </w:rPr>
+      </w:pPr>
+      <w:r>
+        <w:rPr>
+          <w:rFonts w:hint="default" w:ascii="Cascadia Mono" w:hAnsi="Cascadia Mono" w:eastAsia="Cascadia Mono"/>
+          <w:color w:val="000000"/>
+          <w:sz w:val="19"/>
+          <w:szCs w:val="24"/>
+          <w:highlight w:val="white"/>
+        </w:rPr>
+        <w:tab/>
+      </w:r>
+      <w:r>
+        <w:rPr>
+          <w:rFonts w:hint="default" w:ascii="Cascadia Mono" w:hAnsi="Cascadia Mono" w:eastAsia="Cascadia Mono"/>
+          <w:color w:val="0000FF"/>
+          <w:sz w:val="19"/>
+          <w:szCs w:val="24"/>
+          <w:highlight w:val="white"/>
+        </w:rPr>
+        <w:t>float</w:t>
+      </w:r>
+      <w:r>
+        <w:rPr>
+          <w:rFonts w:hint="default" w:ascii="Cascadia Mono" w:hAnsi="Cascadia Mono" w:eastAsia="Cascadia Mono"/>
+          <w:color w:val="000000"/>
+          <w:sz w:val="19"/>
+          <w:szCs w:val="24"/>
+          <w:highlight w:val="white"/>
+        </w:rPr>
+        <w:t xml:space="preserve"> AC, AB;</w:t>
+      </w:r>
+    </w:p>
+    <w:p>
+      <w:pPr>
+        <w:spacing w:beforeLines="0" w:afterLines="0" w:line="240" w:lineRule="auto"/>
+        <w:jc w:val="left"/>
+        <w:rPr>
+          <w:rFonts w:hint="default" w:ascii="Cascadia Mono" w:hAnsi="Cascadia Mono" w:eastAsia="Cascadia Mono"/>
+          <w:color w:val="000000"/>
+          <w:sz w:val="19"/>
+          <w:szCs w:val="24"/>
+          <w:highlight w:val="white"/>
+        </w:rPr>
+      </w:pPr>
+      <w:r>
+        <w:rPr>
+          <w:rFonts w:hint="default" w:ascii="Cascadia Mono" w:hAnsi="Cascadia Mono" w:eastAsia="Cascadia Mono"/>
+          <w:color w:val="000000"/>
+          <w:sz w:val="19"/>
+          <w:szCs w:val="24"/>
+          <w:highlight w:val="white"/>
+        </w:rPr>
+        <w:tab/>
+      </w:r>
+      <w:r>
+        <w:rPr>
+          <w:rFonts w:hint="default" w:ascii="Cascadia Mono" w:hAnsi="Cascadia Mono" w:eastAsia="Cascadia Mono"/>
+          <w:color w:val="000000"/>
+          <w:sz w:val="19"/>
+          <w:szCs w:val="24"/>
+          <w:highlight w:val="white"/>
+        </w:rPr>
+        <w:t xml:space="preserve">cout </w:t>
+      </w:r>
+      <w:r>
+        <w:rPr>
+          <w:rFonts w:hint="default" w:ascii="Cascadia Mono" w:hAnsi="Cascadia Mono" w:eastAsia="Cascadia Mono"/>
+          <w:color w:val="008080"/>
+          <w:sz w:val="19"/>
+          <w:szCs w:val="24"/>
+          <w:highlight w:val="white"/>
+        </w:rPr>
+        <w:t>&lt;&lt;</w:t>
+      </w:r>
+      <w:r>
+        <w:rPr>
+          <w:rFonts w:hint="default" w:ascii="Cascadia Mono" w:hAnsi="Cascadia Mono" w:eastAsia="Cascadia Mono"/>
+          <w:color w:val="000000"/>
+          <w:sz w:val="19"/>
+          <w:szCs w:val="24"/>
+          <w:highlight w:val="white"/>
+        </w:rPr>
+        <w:t xml:space="preserve"> </w:t>
+      </w:r>
+      <w:r>
+        <w:rPr>
+          <w:rFonts w:hint="default" w:ascii="Cascadia Mono" w:hAnsi="Cascadia Mono" w:eastAsia="Cascadia Mono"/>
+          <w:color w:val="A31515"/>
+          <w:sz w:val="19"/>
+          <w:szCs w:val="24"/>
+          <w:highlight w:val="white"/>
+        </w:rPr>
+        <w:t>"insert X for point A: "</w:t>
+      </w:r>
+      <w:r>
+        <w:rPr>
+          <w:rFonts w:hint="default" w:ascii="Cascadia Mono" w:hAnsi="Cascadia Mono" w:eastAsia="Cascadia Mono"/>
+          <w:color w:val="000000"/>
+          <w:sz w:val="19"/>
+          <w:szCs w:val="24"/>
+          <w:highlight w:val="white"/>
+        </w:rPr>
+        <w:t xml:space="preserve">; cin </w:t>
+      </w:r>
+      <w:r>
+        <w:rPr>
+          <w:rFonts w:hint="default" w:ascii="Cascadia Mono" w:hAnsi="Cascadia Mono" w:eastAsia="Cascadia Mono"/>
+          <w:color w:val="008080"/>
+          <w:sz w:val="19"/>
+          <w:szCs w:val="24"/>
+          <w:highlight w:val="white"/>
+        </w:rPr>
+        <w:t>&gt;&gt;</w:t>
+      </w:r>
+      <w:r>
+        <w:rPr>
+          <w:rFonts w:hint="default" w:ascii="Cascadia Mono" w:hAnsi="Cascadia Mono" w:eastAsia="Cascadia Mono"/>
+          <w:color w:val="000000"/>
+          <w:sz w:val="19"/>
+          <w:szCs w:val="24"/>
+          <w:highlight w:val="white"/>
+        </w:rPr>
+        <w:t xml:space="preserve"> Ax; cout </w:t>
+      </w:r>
+      <w:r>
+        <w:rPr>
+          <w:rFonts w:hint="default" w:ascii="Cascadia Mono" w:hAnsi="Cascadia Mono" w:eastAsia="Cascadia Mono"/>
+          <w:color w:val="008080"/>
+          <w:sz w:val="19"/>
+          <w:szCs w:val="24"/>
+          <w:highlight w:val="white"/>
+        </w:rPr>
+        <w:t>&lt;&lt;</w:t>
+      </w:r>
+      <w:r>
+        <w:rPr>
+          <w:rFonts w:hint="default" w:ascii="Cascadia Mono" w:hAnsi="Cascadia Mono" w:eastAsia="Cascadia Mono"/>
+          <w:color w:val="000000"/>
+          <w:sz w:val="19"/>
+          <w:szCs w:val="24"/>
+          <w:highlight w:val="white"/>
+        </w:rPr>
+        <w:t xml:space="preserve"> </w:t>
+      </w:r>
+      <w:r>
+        <w:rPr>
+          <w:rFonts w:hint="default" w:ascii="Cascadia Mono" w:hAnsi="Cascadia Mono" w:eastAsia="Cascadia Mono"/>
+          <w:color w:val="A31515"/>
+          <w:sz w:val="19"/>
+          <w:szCs w:val="24"/>
+          <w:highlight w:val="white"/>
+        </w:rPr>
+        <w:t>"insert Y for point A: "</w:t>
+      </w:r>
+      <w:r>
+        <w:rPr>
+          <w:rFonts w:hint="default" w:ascii="Cascadia Mono" w:hAnsi="Cascadia Mono" w:eastAsia="Cascadia Mono"/>
+          <w:color w:val="000000"/>
+          <w:sz w:val="19"/>
+          <w:szCs w:val="24"/>
+          <w:highlight w:val="white"/>
+        </w:rPr>
+        <w:t xml:space="preserve">; cin </w:t>
+      </w:r>
+      <w:r>
+        <w:rPr>
+          <w:rFonts w:hint="default" w:ascii="Cascadia Mono" w:hAnsi="Cascadia Mono" w:eastAsia="Cascadia Mono"/>
+          <w:color w:val="008080"/>
+          <w:sz w:val="19"/>
+          <w:szCs w:val="24"/>
+          <w:highlight w:val="white"/>
+        </w:rPr>
+        <w:t>&gt;&gt;</w:t>
+      </w:r>
+      <w:r>
+        <w:rPr>
+          <w:rFonts w:hint="default" w:ascii="Cascadia Mono" w:hAnsi="Cascadia Mono" w:eastAsia="Cascadia Mono"/>
+          <w:color w:val="000000"/>
+          <w:sz w:val="19"/>
+          <w:szCs w:val="24"/>
+          <w:highlight w:val="white"/>
+        </w:rPr>
+        <w:t xml:space="preserve"> Ay; cout </w:t>
+      </w:r>
+      <w:r>
+        <w:rPr>
+          <w:rFonts w:hint="default" w:ascii="Cascadia Mono" w:hAnsi="Cascadia Mono" w:eastAsia="Cascadia Mono"/>
+          <w:color w:val="008080"/>
+          <w:sz w:val="19"/>
+          <w:szCs w:val="24"/>
+          <w:highlight w:val="white"/>
+        </w:rPr>
+        <w:t>&lt;&lt;</w:t>
+      </w:r>
+      <w:r>
+        <w:rPr>
+          <w:rFonts w:hint="default" w:ascii="Cascadia Mono" w:hAnsi="Cascadia Mono" w:eastAsia="Cascadia Mono"/>
+          <w:color w:val="000000"/>
+          <w:sz w:val="19"/>
+          <w:szCs w:val="24"/>
+          <w:highlight w:val="white"/>
+        </w:rPr>
+        <w:t xml:space="preserve"> </w:t>
+      </w:r>
+      <w:r>
+        <w:rPr>
+          <w:rFonts w:hint="default" w:ascii="Cascadia Mono" w:hAnsi="Cascadia Mono" w:eastAsia="Cascadia Mono"/>
+          <w:color w:val="A31515"/>
+          <w:sz w:val="19"/>
+          <w:szCs w:val="24"/>
+          <w:highlight w:val="white"/>
+        </w:rPr>
+        <w:t>"\n"</w:t>
+      </w:r>
+      <w:r>
+        <w:rPr>
+          <w:rFonts w:hint="default" w:ascii="Cascadia Mono" w:hAnsi="Cascadia Mono" w:eastAsia="Cascadia Mono"/>
+          <w:color w:val="000000"/>
+          <w:sz w:val="19"/>
+          <w:szCs w:val="24"/>
+          <w:highlight w:val="white"/>
+        </w:rPr>
+        <w:t>;</w:t>
+      </w:r>
+    </w:p>
+    <w:p>
+      <w:pPr>
+        <w:spacing w:beforeLines="0" w:afterLines="0" w:line="240" w:lineRule="auto"/>
+        <w:jc w:val="left"/>
+        <w:rPr>
+          <w:rFonts w:hint="default" w:ascii="Cascadia Mono" w:hAnsi="Cascadia Mono" w:eastAsia="Cascadia Mono"/>
+          <w:color w:val="000000"/>
+          <w:sz w:val="19"/>
+          <w:szCs w:val="24"/>
+          <w:highlight w:val="white"/>
+        </w:rPr>
+      </w:pPr>
+      <w:r>
+        <w:rPr>
+          <w:rFonts w:hint="default" w:ascii="Cascadia Mono" w:hAnsi="Cascadia Mono" w:eastAsia="Cascadia Mono"/>
+          <w:color w:val="000000"/>
+          <w:sz w:val="19"/>
+          <w:szCs w:val="24"/>
+          <w:highlight w:val="white"/>
+        </w:rPr>
+        <w:tab/>
+      </w:r>
+      <w:r>
+        <w:rPr>
+          <w:rFonts w:hint="default" w:ascii="Cascadia Mono" w:hAnsi="Cascadia Mono" w:eastAsia="Cascadia Mono"/>
+          <w:color w:val="000000"/>
+          <w:sz w:val="19"/>
+          <w:szCs w:val="24"/>
+          <w:highlight w:val="white"/>
+        </w:rPr>
+        <w:t xml:space="preserve">cout </w:t>
+      </w:r>
+      <w:r>
+        <w:rPr>
+          <w:rFonts w:hint="default" w:ascii="Cascadia Mono" w:hAnsi="Cascadia Mono" w:eastAsia="Cascadia Mono"/>
+          <w:color w:val="008080"/>
+          <w:sz w:val="19"/>
+          <w:szCs w:val="24"/>
+          <w:highlight w:val="white"/>
+        </w:rPr>
+        <w:t>&lt;&lt;</w:t>
+      </w:r>
+      <w:r>
+        <w:rPr>
+          <w:rFonts w:hint="default" w:ascii="Cascadia Mono" w:hAnsi="Cascadia Mono" w:eastAsia="Cascadia Mono"/>
+          <w:color w:val="000000"/>
+          <w:sz w:val="19"/>
+          <w:szCs w:val="24"/>
+          <w:highlight w:val="white"/>
+        </w:rPr>
+        <w:t xml:space="preserve"> </w:t>
+      </w:r>
+      <w:r>
+        <w:rPr>
+          <w:rFonts w:hint="default" w:ascii="Cascadia Mono" w:hAnsi="Cascadia Mono" w:eastAsia="Cascadia Mono"/>
+          <w:color w:val="A31515"/>
+          <w:sz w:val="19"/>
+          <w:szCs w:val="24"/>
+          <w:highlight w:val="white"/>
+        </w:rPr>
+        <w:t>"insert X for point B: "</w:t>
+      </w:r>
+      <w:r>
+        <w:rPr>
+          <w:rFonts w:hint="default" w:ascii="Cascadia Mono" w:hAnsi="Cascadia Mono" w:eastAsia="Cascadia Mono"/>
+          <w:color w:val="000000"/>
+          <w:sz w:val="19"/>
+          <w:szCs w:val="24"/>
+          <w:highlight w:val="white"/>
+        </w:rPr>
+        <w:t xml:space="preserve">; cin </w:t>
+      </w:r>
+      <w:r>
+        <w:rPr>
+          <w:rFonts w:hint="default" w:ascii="Cascadia Mono" w:hAnsi="Cascadia Mono" w:eastAsia="Cascadia Mono"/>
+          <w:color w:val="008080"/>
+          <w:sz w:val="19"/>
+          <w:szCs w:val="24"/>
+          <w:highlight w:val="white"/>
+        </w:rPr>
+        <w:t>&gt;&gt;</w:t>
+      </w:r>
+      <w:r>
+        <w:rPr>
+          <w:rFonts w:hint="default" w:ascii="Cascadia Mono" w:hAnsi="Cascadia Mono" w:eastAsia="Cascadia Mono"/>
+          <w:color w:val="000000"/>
+          <w:sz w:val="19"/>
+          <w:szCs w:val="24"/>
+          <w:highlight w:val="white"/>
+        </w:rPr>
+        <w:t xml:space="preserve"> Bx; cout </w:t>
+      </w:r>
+      <w:r>
+        <w:rPr>
+          <w:rFonts w:hint="default" w:ascii="Cascadia Mono" w:hAnsi="Cascadia Mono" w:eastAsia="Cascadia Mono"/>
+          <w:color w:val="008080"/>
+          <w:sz w:val="19"/>
+          <w:szCs w:val="24"/>
+          <w:highlight w:val="white"/>
+        </w:rPr>
+        <w:t>&lt;&lt;</w:t>
+      </w:r>
+      <w:r>
+        <w:rPr>
+          <w:rFonts w:hint="default" w:ascii="Cascadia Mono" w:hAnsi="Cascadia Mono" w:eastAsia="Cascadia Mono"/>
+          <w:color w:val="000000"/>
+          <w:sz w:val="19"/>
+          <w:szCs w:val="24"/>
+          <w:highlight w:val="white"/>
+        </w:rPr>
+        <w:t xml:space="preserve"> </w:t>
+      </w:r>
+      <w:r>
+        <w:rPr>
+          <w:rFonts w:hint="default" w:ascii="Cascadia Mono" w:hAnsi="Cascadia Mono" w:eastAsia="Cascadia Mono"/>
+          <w:color w:val="A31515"/>
+          <w:sz w:val="19"/>
+          <w:szCs w:val="24"/>
+          <w:highlight w:val="white"/>
+        </w:rPr>
+        <w:t>"insert Y for point B: "</w:t>
+      </w:r>
+      <w:r>
+        <w:rPr>
+          <w:rFonts w:hint="default" w:ascii="Cascadia Mono" w:hAnsi="Cascadia Mono" w:eastAsia="Cascadia Mono"/>
+          <w:color w:val="000000"/>
+          <w:sz w:val="19"/>
+          <w:szCs w:val="24"/>
+          <w:highlight w:val="white"/>
+        </w:rPr>
+        <w:t xml:space="preserve">; cin </w:t>
+      </w:r>
+      <w:r>
+        <w:rPr>
+          <w:rFonts w:hint="default" w:ascii="Cascadia Mono" w:hAnsi="Cascadia Mono" w:eastAsia="Cascadia Mono"/>
+          <w:color w:val="008080"/>
+          <w:sz w:val="19"/>
+          <w:szCs w:val="24"/>
+          <w:highlight w:val="white"/>
+        </w:rPr>
+        <w:t>&gt;&gt;</w:t>
+      </w:r>
+      <w:r>
+        <w:rPr>
+          <w:rFonts w:hint="default" w:ascii="Cascadia Mono" w:hAnsi="Cascadia Mono" w:eastAsia="Cascadia Mono"/>
+          <w:color w:val="000000"/>
+          <w:sz w:val="19"/>
+          <w:szCs w:val="24"/>
+          <w:highlight w:val="white"/>
+        </w:rPr>
+        <w:t xml:space="preserve"> By; cout </w:t>
+      </w:r>
+      <w:r>
+        <w:rPr>
+          <w:rFonts w:hint="default" w:ascii="Cascadia Mono" w:hAnsi="Cascadia Mono" w:eastAsia="Cascadia Mono"/>
+          <w:color w:val="008080"/>
+          <w:sz w:val="19"/>
+          <w:szCs w:val="24"/>
+          <w:highlight w:val="white"/>
+        </w:rPr>
+        <w:t>&lt;&lt;</w:t>
+      </w:r>
+      <w:r>
+        <w:rPr>
+          <w:rFonts w:hint="default" w:ascii="Cascadia Mono" w:hAnsi="Cascadia Mono" w:eastAsia="Cascadia Mono"/>
+          <w:color w:val="000000"/>
+          <w:sz w:val="19"/>
+          <w:szCs w:val="24"/>
+          <w:highlight w:val="white"/>
+        </w:rPr>
+        <w:t xml:space="preserve"> </w:t>
+      </w:r>
+      <w:r>
+        <w:rPr>
+          <w:rFonts w:hint="default" w:ascii="Cascadia Mono" w:hAnsi="Cascadia Mono" w:eastAsia="Cascadia Mono"/>
+          <w:color w:val="A31515"/>
+          <w:sz w:val="19"/>
+          <w:szCs w:val="24"/>
+          <w:highlight w:val="white"/>
+        </w:rPr>
+        <w:t>"\n"</w:t>
+      </w:r>
+      <w:r>
+        <w:rPr>
+          <w:rFonts w:hint="default" w:ascii="Cascadia Mono" w:hAnsi="Cascadia Mono" w:eastAsia="Cascadia Mono"/>
+          <w:color w:val="000000"/>
+          <w:sz w:val="19"/>
+          <w:szCs w:val="24"/>
+          <w:highlight w:val="white"/>
+        </w:rPr>
+        <w:t>;</w:t>
+      </w:r>
+    </w:p>
+    <w:p>
+      <w:pPr>
+        <w:spacing w:beforeLines="0" w:afterLines="0" w:line="240" w:lineRule="auto"/>
+        <w:jc w:val="left"/>
+        <w:rPr>
+          <w:rFonts w:hint="default" w:ascii="Cascadia Mono" w:hAnsi="Cascadia Mono" w:eastAsia="Cascadia Mono"/>
+          <w:color w:val="000000"/>
+          <w:sz w:val="19"/>
+          <w:szCs w:val="24"/>
+          <w:highlight w:val="white"/>
+        </w:rPr>
+      </w:pPr>
+      <w:r>
+        <w:rPr>
+          <w:rFonts w:hint="default" w:ascii="Cascadia Mono" w:hAnsi="Cascadia Mono" w:eastAsia="Cascadia Mono"/>
+          <w:color w:val="000000"/>
+          <w:sz w:val="19"/>
+          <w:szCs w:val="24"/>
+          <w:highlight w:val="white"/>
+        </w:rPr>
+        <w:tab/>
+      </w:r>
+      <w:r>
+        <w:rPr>
+          <w:rFonts w:hint="default" w:ascii="Cascadia Mono" w:hAnsi="Cascadia Mono" w:eastAsia="Cascadia Mono"/>
+          <w:color w:val="000000"/>
+          <w:sz w:val="19"/>
+          <w:szCs w:val="24"/>
+          <w:highlight w:val="white"/>
+        </w:rPr>
+        <w:t xml:space="preserve">cout </w:t>
+      </w:r>
+      <w:r>
+        <w:rPr>
+          <w:rFonts w:hint="default" w:ascii="Cascadia Mono" w:hAnsi="Cascadia Mono" w:eastAsia="Cascadia Mono"/>
+          <w:color w:val="008080"/>
+          <w:sz w:val="19"/>
+          <w:szCs w:val="24"/>
+          <w:highlight w:val="white"/>
+        </w:rPr>
+        <w:t>&lt;&lt;</w:t>
+      </w:r>
+      <w:r>
+        <w:rPr>
+          <w:rFonts w:hint="default" w:ascii="Cascadia Mono" w:hAnsi="Cascadia Mono" w:eastAsia="Cascadia Mono"/>
+          <w:color w:val="000000"/>
+          <w:sz w:val="19"/>
+          <w:szCs w:val="24"/>
+          <w:highlight w:val="white"/>
+        </w:rPr>
+        <w:t xml:space="preserve"> </w:t>
+      </w:r>
+      <w:r>
+        <w:rPr>
+          <w:rFonts w:hint="default" w:ascii="Cascadia Mono" w:hAnsi="Cascadia Mono" w:eastAsia="Cascadia Mono"/>
+          <w:color w:val="A31515"/>
+          <w:sz w:val="19"/>
+          <w:szCs w:val="24"/>
+          <w:highlight w:val="white"/>
+        </w:rPr>
+        <w:t>"insert X for point C: "</w:t>
+      </w:r>
+      <w:r>
+        <w:rPr>
+          <w:rFonts w:hint="default" w:ascii="Cascadia Mono" w:hAnsi="Cascadia Mono" w:eastAsia="Cascadia Mono"/>
+          <w:color w:val="000000"/>
+          <w:sz w:val="19"/>
+          <w:szCs w:val="24"/>
+          <w:highlight w:val="white"/>
+        </w:rPr>
+        <w:t xml:space="preserve">; cin </w:t>
+      </w:r>
+      <w:r>
+        <w:rPr>
+          <w:rFonts w:hint="default" w:ascii="Cascadia Mono" w:hAnsi="Cascadia Mono" w:eastAsia="Cascadia Mono"/>
+          <w:color w:val="008080"/>
+          <w:sz w:val="19"/>
+          <w:szCs w:val="24"/>
+          <w:highlight w:val="white"/>
+        </w:rPr>
+        <w:t>&gt;&gt;</w:t>
+      </w:r>
+      <w:r>
+        <w:rPr>
+          <w:rFonts w:hint="default" w:ascii="Cascadia Mono" w:hAnsi="Cascadia Mono" w:eastAsia="Cascadia Mono"/>
+          <w:color w:val="000000"/>
+          <w:sz w:val="19"/>
+          <w:szCs w:val="24"/>
+          <w:highlight w:val="white"/>
+        </w:rPr>
+        <w:t xml:space="preserve"> Cx; cout </w:t>
+      </w:r>
+      <w:r>
+        <w:rPr>
+          <w:rFonts w:hint="default" w:ascii="Cascadia Mono" w:hAnsi="Cascadia Mono" w:eastAsia="Cascadia Mono"/>
+          <w:color w:val="008080"/>
+          <w:sz w:val="19"/>
+          <w:szCs w:val="24"/>
+          <w:highlight w:val="white"/>
+        </w:rPr>
+        <w:t>&lt;&lt;</w:t>
+      </w:r>
+      <w:r>
+        <w:rPr>
+          <w:rFonts w:hint="default" w:ascii="Cascadia Mono" w:hAnsi="Cascadia Mono" w:eastAsia="Cascadia Mono"/>
+          <w:color w:val="000000"/>
+          <w:sz w:val="19"/>
+          <w:szCs w:val="24"/>
+          <w:highlight w:val="white"/>
+        </w:rPr>
+        <w:t xml:space="preserve"> </w:t>
+      </w:r>
+      <w:r>
+        <w:rPr>
+          <w:rFonts w:hint="default" w:ascii="Cascadia Mono" w:hAnsi="Cascadia Mono" w:eastAsia="Cascadia Mono"/>
+          <w:color w:val="A31515"/>
+          <w:sz w:val="19"/>
+          <w:szCs w:val="24"/>
+          <w:highlight w:val="white"/>
+        </w:rPr>
+        <w:t>"insert Y for point C: "</w:t>
+      </w:r>
+      <w:r>
+        <w:rPr>
+          <w:rFonts w:hint="default" w:ascii="Cascadia Mono" w:hAnsi="Cascadia Mono" w:eastAsia="Cascadia Mono"/>
+          <w:color w:val="000000"/>
+          <w:sz w:val="19"/>
+          <w:szCs w:val="24"/>
+          <w:highlight w:val="white"/>
+        </w:rPr>
+        <w:t xml:space="preserve">; cin </w:t>
+      </w:r>
+      <w:r>
+        <w:rPr>
+          <w:rFonts w:hint="default" w:ascii="Cascadia Mono" w:hAnsi="Cascadia Mono" w:eastAsia="Cascadia Mono"/>
+          <w:color w:val="008080"/>
+          <w:sz w:val="19"/>
+          <w:szCs w:val="24"/>
+          <w:highlight w:val="white"/>
+        </w:rPr>
+        <w:t>&gt;&gt;</w:t>
+      </w:r>
+      <w:r>
+        <w:rPr>
+          <w:rFonts w:hint="default" w:ascii="Cascadia Mono" w:hAnsi="Cascadia Mono" w:eastAsia="Cascadia Mono"/>
+          <w:color w:val="000000"/>
+          <w:sz w:val="19"/>
+          <w:szCs w:val="24"/>
+          <w:highlight w:val="white"/>
+        </w:rPr>
+        <w:t xml:space="preserve"> Cy; cout </w:t>
+      </w:r>
+      <w:r>
+        <w:rPr>
+          <w:rFonts w:hint="default" w:ascii="Cascadia Mono" w:hAnsi="Cascadia Mono" w:eastAsia="Cascadia Mono"/>
+          <w:color w:val="008080"/>
+          <w:sz w:val="19"/>
+          <w:szCs w:val="24"/>
+          <w:highlight w:val="white"/>
+        </w:rPr>
+        <w:t>&lt;&lt;</w:t>
+      </w:r>
+      <w:r>
+        <w:rPr>
+          <w:rFonts w:hint="default" w:ascii="Cascadia Mono" w:hAnsi="Cascadia Mono" w:eastAsia="Cascadia Mono"/>
+          <w:color w:val="000000"/>
+          <w:sz w:val="19"/>
+          <w:szCs w:val="24"/>
+          <w:highlight w:val="white"/>
+        </w:rPr>
+        <w:t xml:space="preserve"> </w:t>
+      </w:r>
+      <w:r>
+        <w:rPr>
+          <w:rFonts w:hint="default" w:ascii="Cascadia Mono" w:hAnsi="Cascadia Mono" w:eastAsia="Cascadia Mono"/>
+          <w:color w:val="A31515"/>
+          <w:sz w:val="19"/>
+          <w:szCs w:val="24"/>
+          <w:highlight w:val="white"/>
+        </w:rPr>
+        <w:t>"\n"</w:t>
+      </w:r>
+      <w:r>
+        <w:rPr>
+          <w:rFonts w:hint="default" w:ascii="Cascadia Mono" w:hAnsi="Cascadia Mono" w:eastAsia="Cascadia Mono"/>
+          <w:color w:val="000000"/>
+          <w:sz w:val="19"/>
+          <w:szCs w:val="24"/>
+          <w:highlight w:val="white"/>
+        </w:rPr>
+        <w:t>;</w:t>
+      </w:r>
+    </w:p>
+    <w:p>
+      <w:pPr>
+        <w:spacing w:beforeLines="0" w:afterLines="0" w:line="240" w:lineRule="auto"/>
+        <w:jc w:val="left"/>
+        <w:rPr>
+          <w:rFonts w:hint="default" w:ascii="Cascadia Mono" w:hAnsi="Cascadia Mono" w:eastAsia="Cascadia Mono"/>
+          <w:color w:val="000000"/>
+          <w:sz w:val="19"/>
+          <w:szCs w:val="24"/>
+          <w:highlight w:val="white"/>
+        </w:rPr>
+      </w:pPr>
+      <w:r>
+        <w:rPr>
+          <w:rFonts w:hint="default" w:ascii="Cascadia Mono" w:hAnsi="Cascadia Mono" w:eastAsia="Cascadia Mono"/>
+          <w:color w:val="000000"/>
+          <w:sz w:val="19"/>
+          <w:szCs w:val="24"/>
+          <w:highlight w:val="white"/>
+        </w:rPr>
+        <w:tab/>
+      </w:r>
+      <w:r>
+        <w:rPr>
+          <w:rFonts w:hint="default" w:ascii="Cascadia Mono" w:hAnsi="Cascadia Mono" w:eastAsia="Cascadia Mono"/>
+          <w:color w:val="000000"/>
+          <w:sz w:val="19"/>
+          <w:szCs w:val="24"/>
+          <w:highlight w:val="white"/>
+        </w:rPr>
+        <w:t>AB = pow(pow(Ax - Bx, 2) + pow(Ay - By, 2),0.5);</w:t>
+      </w:r>
+    </w:p>
+    <w:p>
+      <w:pPr>
+        <w:spacing w:beforeLines="0" w:afterLines="0" w:line="240" w:lineRule="auto"/>
+        <w:jc w:val="left"/>
+        <w:rPr>
+          <w:rFonts w:hint="default" w:ascii="Cascadia Mono" w:hAnsi="Cascadia Mono" w:eastAsia="Cascadia Mono"/>
+          <w:color w:val="000000"/>
+          <w:sz w:val="19"/>
+          <w:szCs w:val="24"/>
+          <w:highlight w:val="white"/>
+        </w:rPr>
+      </w:pPr>
+      <w:r>
+        <w:rPr>
+          <w:rFonts w:hint="default" w:ascii="Cascadia Mono" w:hAnsi="Cascadia Mono" w:eastAsia="Cascadia Mono"/>
+          <w:color w:val="000000"/>
+          <w:sz w:val="19"/>
+          <w:szCs w:val="24"/>
+          <w:highlight w:val="white"/>
+        </w:rPr>
+        <w:tab/>
+      </w:r>
+      <w:r>
+        <w:rPr>
+          <w:rFonts w:hint="default" w:ascii="Cascadia Mono" w:hAnsi="Cascadia Mono" w:eastAsia="Cascadia Mono"/>
+          <w:color w:val="000000"/>
+          <w:sz w:val="19"/>
+          <w:szCs w:val="24"/>
+          <w:highlight w:val="white"/>
+        </w:rPr>
+        <w:t>AC = pow(pow(Ax - Cx, 2) + pow(Ay - Cy, 2),0.5);</w:t>
+      </w:r>
+    </w:p>
+    <w:p>
+      <w:pPr>
+        <w:spacing w:beforeLines="0" w:afterLines="0" w:line="240" w:lineRule="auto"/>
+        <w:jc w:val="left"/>
+        <w:rPr>
+          <w:rFonts w:hint="default" w:ascii="Cascadia Mono" w:hAnsi="Cascadia Mono" w:eastAsia="Cascadia Mono"/>
+          <w:color w:val="000000"/>
+          <w:sz w:val="19"/>
+          <w:szCs w:val="24"/>
+          <w:highlight w:val="white"/>
+        </w:rPr>
+      </w:pPr>
+      <w:r>
+        <w:rPr>
+          <w:rFonts w:hint="default" w:ascii="Cascadia Mono" w:hAnsi="Cascadia Mono" w:eastAsia="Cascadia Mono"/>
+          <w:color w:val="000000"/>
+          <w:sz w:val="19"/>
+          <w:szCs w:val="24"/>
+          <w:highlight w:val="white"/>
+        </w:rPr>
+        <w:tab/>
+      </w:r>
+      <w:r>
+        <w:rPr>
+          <w:rFonts w:hint="default" w:ascii="Cascadia Mono" w:hAnsi="Cascadia Mono" w:eastAsia="Cascadia Mono"/>
+          <w:color w:val="0000FF"/>
+          <w:sz w:val="19"/>
+          <w:szCs w:val="24"/>
+          <w:highlight w:val="white"/>
+        </w:rPr>
+        <w:t>if</w:t>
+      </w:r>
+      <w:r>
+        <w:rPr>
+          <w:rFonts w:hint="default" w:ascii="Cascadia Mono" w:hAnsi="Cascadia Mono" w:eastAsia="Cascadia Mono"/>
+          <w:color w:val="000000"/>
+          <w:sz w:val="19"/>
+          <w:szCs w:val="24"/>
+          <w:highlight w:val="white"/>
+        </w:rPr>
+        <w:t xml:space="preserve"> (AB &lt; AC) {</w:t>
+      </w:r>
+    </w:p>
+    <w:p>
+      <w:pPr>
+        <w:spacing w:beforeLines="0" w:afterLines="0" w:line="240" w:lineRule="auto"/>
+        <w:jc w:val="left"/>
+        <w:rPr>
+          <w:rFonts w:hint="default" w:ascii="Cascadia Mono" w:hAnsi="Cascadia Mono" w:eastAsia="Cascadia Mono"/>
+          <w:color w:val="000000"/>
+          <w:sz w:val="19"/>
+          <w:szCs w:val="24"/>
+          <w:highlight w:val="white"/>
+        </w:rPr>
+      </w:pPr>
+      <w:r>
+        <w:rPr>
+          <w:rFonts w:hint="default" w:ascii="Cascadia Mono" w:hAnsi="Cascadia Mono" w:eastAsia="Cascadia Mono"/>
+          <w:color w:val="000000"/>
+          <w:sz w:val="19"/>
+          <w:szCs w:val="24"/>
+          <w:highlight w:val="white"/>
+        </w:rPr>
+        <w:tab/>
+      </w:r>
+      <w:r>
+        <w:rPr>
+          <w:rFonts w:hint="default" w:ascii="Cascadia Mono" w:hAnsi="Cascadia Mono" w:eastAsia="Cascadia Mono"/>
+          <w:color w:val="000000"/>
+          <w:sz w:val="19"/>
+          <w:szCs w:val="24"/>
+          <w:highlight w:val="white"/>
+        </w:rPr>
+        <w:tab/>
+      </w:r>
+      <w:r>
+        <w:rPr>
+          <w:rFonts w:hint="default" w:ascii="Cascadia Mono" w:hAnsi="Cascadia Mono" w:eastAsia="Cascadia Mono"/>
+          <w:color w:val="000000"/>
+          <w:sz w:val="19"/>
+          <w:szCs w:val="24"/>
+          <w:highlight w:val="white"/>
+        </w:rPr>
+        <w:t xml:space="preserve">cout </w:t>
+      </w:r>
+      <w:r>
+        <w:rPr>
+          <w:rFonts w:hint="default" w:ascii="Cascadia Mono" w:hAnsi="Cascadia Mono" w:eastAsia="Cascadia Mono"/>
+          <w:color w:val="008080"/>
+          <w:sz w:val="19"/>
+          <w:szCs w:val="24"/>
+          <w:highlight w:val="white"/>
+        </w:rPr>
+        <w:t>&lt;&lt;</w:t>
+      </w:r>
+      <w:r>
+        <w:rPr>
+          <w:rFonts w:hint="default" w:ascii="Cascadia Mono" w:hAnsi="Cascadia Mono" w:eastAsia="Cascadia Mono"/>
+          <w:color w:val="000000"/>
+          <w:sz w:val="19"/>
+          <w:szCs w:val="24"/>
+          <w:highlight w:val="white"/>
+        </w:rPr>
+        <w:t xml:space="preserve"> </w:t>
+      </w:r>
+      <w:r>
+        <w:rPr>
+          <w:rFonts w:hint="default" w:ascii="Cascadia Mono" w:hAnsi="Cascadia Mono" w:eastAsia="Cascadia Mono"/>
+          <w:color w:val="A31515"/>
+          <w:sz w:val="19"/>
+          <w:szCs w:val="24"/>
+          <w:highlight w:val="white"/>
+        </w:rPr>
+        <w:t>"point B closer to A, coordinates B: ("</w:t>
+      </w:r>
+      <w:r>
+        <w:rPr>
+          <w:rFonts w:hint="default" w:ascii="Cascadia Mono" w:hAnsi="Cascadia Mono" w:eastAsia="Cascadia Mono"/>
+          <w:color w:val="000000"/>
+          <w:sz w:val="19"/>
+          <w:szCs w:val="24"/>
+          <w:highlight w:val="white"/>
+        </w:rPr>
+        <w:t xml:space="preserve"> </w:t>
+      </w:r>
+      <w:r>
+        <w:rPr>
+          <w:rFonts w:hint="default" w:ascii="Cascadia Mono" w:hAnsi="Cascadia Mono" w:eastAsia="Cascadia Mono"/>
+          <w:color w:val="008080"/>
+          <w:sz w:val="19"/>
+          <w:szCs w:val="24"/>
+          <w:highlight w:val="white"/>
+        </w:rPr>
+        <w:t>&lt;&lt;</w:t>
+      </w:r>
+      <w:r>
+        <w:rPr>
+          <w:rFonts w:hint="default" w:ascii="Cascadia Mono" w:hAnsi="Cascadia Mono" w:eastAsia="Cascadia Mono"/>
+          <w:color w:val="000000"/>
+          <w:sz w:val="19"/>
+          <w:szCs w:val="24"/>
+          <w:highlight w:val="white"/>
+        </w:rPr>
+        <w:t xml:space="preserve"> Bx </w:t>
+      </w:r>
+      <w:r>
+        <w:rPr>
+          <w:rFonts w:hint="default" w:ascii="Cascadia Mono" w:hAnsi="Cascadia Mono" w:eastAsia="Cascadia Mono"/>
+          <w:color w:val="008080"/>
+          <w:sz w:val="19"/>
+          <w:szCs w:val="24"/>
+          <w:highlight w:val="white"/>
+        </w:rPr>
+        <w:t>&lt;&lt;</w:t>
+      </w:r>
+      <w:r>
+        <w:rPr>
+          <w:rFonts w:hint="default" w:ascii="Cascadia Mono" w:hAnsi="Cascadia Mono" w:eastAsia="Cascadia Mono"/>
+          <w:color w:val="000000"/>
+          <w:sz w:val="19"/>
+          <w:szCs w:val="24"/>
+          <w:highlight w:val="white"/>
+        </w:rPr>
+        <w:t xml:space="preserve"> </w:t>
+      </w:r>
+      <w:r>
+        <w:rPr>
+          <w:rFonts w:hint="default" w:ascii="Cascadia Mono" w:hAnsi="Cascadia Mono" w:eastAsia="Cascadia Mono"/>
+          <w:color w:val="A31515"/>
+          <w:sz w:val="19"/>
+          <w:szCs w:val="24"/>
+          <w:highlight w:val="white"/>
+        </w:rPr>
+        <w:t>";"</w:t>
+      </w:r>
+      <w:r>
+        <w:rPr>
+          <w:rFonts w:hint="default" w:ascii="Cascadia Mono" w:hAnsi="Cascadia Mono" w:eastAsia="Cascadia Mono"/>
+          <w:color w:val="000000"/>
+          <w:sz w:val="19"/>
+          <w:szCs w:val="24"/>
+          <w:highlight w:val="white"/>
+        </w:rPr>
+        <w:t xml:space="preserve"> </w:t>
+      </w:r>
+      <w:r>
+        <w:rPr>
+          <w:rFonts w:hint="default" w:ascii="Cascadia Mono" w:hAnsi="Cascadia Mono" w:eastAsia="Cascadia Mono"/>
+          <w:color w:val="008080"/>
+          <w:sz w:val="19"/>
+          <w:szCs w:val="24"/>
+          <w:highlight w:val="white"/>
+        </w:rPr>
+        <w:t>&lt;&lt;</w:t>
+      </w:r>
+      <w:r>
+        <w:rPr>
+          <w:rFonts w:hint="default" w:ascii="Cascadia Mono" w:hAnsi="Cascadia Mono" w:eastAsia="Cascadia Mono"/>
+          <w:color w:val="000000"/>
+          <w:sz w:val="19"/>
+          <w:szCs w:val="24"/>
+          <w:highlight w:val="white"/>
+        </w:rPr>
+        <w:t xml:space="preserve"> By</w:t>
+      </w:r>
+      <w:r>
+        <w:rPr>
+          <w:rFonts w:hint="default" w:ascii="Cascadia Mono" w:hAnsi="Cascadia Mono" w:eastAsia="Cascadia Mono"/>
+          <w:color w:val="008080"/>
+          <w:sz w:val="19"/>
+          <w:szCs w:val="24"/>
+          <w:highlight w:val="white"/>
+        </w:rPr>
+        <w:t>&lt;&lt;</w:t>
+      </w:r>
+      <w:r>
+        <w:rPr>
+          <w:rFonts w:hint="default" w:ascii="Cascadia Mono" w:hAnsi="Cascadia Mono" w:eastAsia="Cascadia Mono"/>
+          <w:color w:val="000000"/>
+          <w:sz w:val="19"/>
+          <w:szCs w:val="24"/>
+          <w:highlight w:val="white"/>
+        </w:rPr>
+        <w:t xml:space="preserve"> </w:t>
+      </w:r>
+      <w:r>
+        <w:rPr>
+          <w:rFonts w:hint="default" w:ascii="Cascadia Mono" w:hAnsi="Cascadia Mono" w:eastAsia="Cascadia Mono"/>
+          <w:color w:val="A31515"/>
+          <w:sz w:val="19"/>
+          <w:szCs w:val="24"/>
+          <w:highlight w:val="white"/>
+        </w:rPr>
+        <w:t>")"</w:t>
+      </w:r>
+      <w:r>
+        <w:rPr>
+          <w:rFonts w:hint="default" w:ascii="Cascadia Mono" w:hAnsi="Cascadia Mono" w:eastAsia="Cascadia Mono"/>
+          <w:color w:val="000000"/>
+          <w:sz w:val="19"/>
+          <w:szCs w:val="24"/>
+          <w:highlight w:val="white"/>
+        </w:rPr>
+        <w:t>;</w:t>
+      </w:r>
+    </w:p>
+    <w:p>
+      <w:pPr>
+        <w:spacing w:beforeLines="0" w:afterLines="0" w:line="240" w:lineRule="auto"/>
+        <w:jc w:val="left"/>
+        <w:rPr>
+          <w:rFonts w:hint="default" w:ascii="Cascadia Mono" w:hAnsi="Cascadia Mono" w:eastAsia="Cascadia Mono"/>
+          <w:color w:val="000000"/>
+          <w:sz w:val="19"/>
+          <w:szCs w:val="24"/>
+          <w:highlight w:val="white"/>
+        </w:rPr>
+      </w:pPr>
+      <w:r>
+        <w:rPr>
+          <w:rFonts w:hint="default" w:ascii="Cascadia Mono" w:hAnsi="Cascadia Mono" w:eastAsia="Cascadia Mono"/>
+          <w:color w:val="000000"/>
+          <w:sz w:val="19"/>
+          <w:szCs w:val="24"/>
+          <w:highlight w:val="white"/>
+        </w:rPr>
+        <w:tab/>
+      </w:r>
+      <w:r>
+        <w:rPr>
+          <w:rFonts w:hint="default" w:ascii="Cascadia Mono" w:hAnsi="Cascadia Mono" w:eastAsia="Cascadia Mono"/>
+          <w:color w:val="000000"/>
+          <w:sz w:val="19"/>
+          <w:szCs w:val="24"/>
+          <w:highlight w:val="white"/>
+        </w:rPr>
+        <w:t>}</w:t>
+      </w:r>
+    </w:p>
+    <w:p>
+      <w:pPr>
+        <w:spacing w:beforeLines="0" w:afterLines="0" w:line="240" w:lineRule="auto"/>
+        <w:jc w:val="left"/>
+        <w:rPr>
+          <w:rFonts w:hint="default" w:ascii="Cascadia Mono" w:hAnsi="Cascadia Mono" w:eastAsia="Cascadia Mono"/>
+          <w:color w:val="000000"/>
+          <w:sz w:val="19"/>
+          <w:szCs w:val="24"/>
+          <w:highlight w:val="white"/>
+        </w:rPr>
+      </w:pPr>
+      <w:r>
+        <w:rPr>
+          <w:rFonts w:hint="default" w:ascii="Cascadia Mono" w:hAnsi="Cascadia Mono" w:eastAsia="Cascadia Mono"/>
+          <w:color w:val="000000"/>
+          <w:sz w:val="19"/>
+          <w:szCs w:val="24"/>
+          <w:highlight w:val="white"/>
+        </w:rPr>
+        <w:tab/>
+      </w:r>
+      <w:r>
+        <w:rPr>
+          <w:rFonts w:hint="default" w:ascii="Cascadia Mono" w:hAnsi="Cascadia Mono" w:eastAsia="Cascadia Mono"/>
+          <w:color w:val="0000FF"/>
+          <w:sz w:val="19"/>
+          <w:szCs w:val="24"/>
+          <w:highlight w:val="white"/>
+        </w:rPr>
+        <w:t>else</w:t>
+      </w:r>
+      <w:r>
+        <w:rPr>
+          <w:rFonts w:hint="default" w:ascii="Cascadia Mono" w:hAnsi="Cascadia Mono" w:eastAsia="Cascadia Mono"/>
+          <w:color w:val="000000"/>
+          <w:sz w:val="19"/>
+          <w:szCs w:val="24"/>
+          <w:highlight w:val="white"/>
+        </w:rPr>
+        <w:t xml:space="preserve"> </w:t>
+      </w:r>
+      <w:r>
+        <w:rPr>
+          <w:rFonts w:hint="default" w:ascii="Cascadia Mono" w:hAnsi="Cascadia Mono" w:eastAsia="Cascadia Mono"/>
+          <w:color w:val="0000FF"/>
+          <w:sz w:val="19"/>
+          <w:szCs w:val="24"/>
+          <w:highlight w:val="white"/>
+        </w:rPr>
+        <w:t>if</w:t>
+      </w:r>
+      <w:r>
+        <w:rPr>
+          <w:rFonts w:hint="default" w:ascii="Cascadia Mono" w:hAnsi="Cascadia Mono" w:eastAsia="Cascadia Mono"/>
+          <w:color w:val="000000"/>
+          <w:sz w:val="19"/>
+          <w:szCs w:val="24"/>
+          <w:highlight w:val="white"/>
+        </w:rPr>
+        <w:t>(AC &lt; AB) {</w:t>
+      </w:r>
+    </w:p>
+    <w:p>
+      <w:pPr>
+        <w:spacing w:beforeLines="0" w:afterLines="0" w:line="240" w:lineRule="auto"/>
+        <w:jc w:val="left"/>
+        <w:rPr>
+          <w:rFonts w:hint="default" w:ascii="Cascadia Mono" w:hAnsi="Cascadia Mono" w:eastAsia="Cascadia Mono"/>
+          <w:color w:val="000000"/>
+          <w:sz w:val="19"/>
+          <w:szCs w:val="24"/>
+          <w:highlight w:val="white"/>
+        </w:rPr>
+      </w:pPr>
+      <w:r>
+        <w:rPr>
+          <w:rFonts w:hint="default" w:ascii="Cascadia Mono" w:hAnsi="Cascadia Mono" w:eastAsia="Cascadia Mono"/>
+          <w:color w:val="000000"/>
+          <w:sz w:val="19"/>
+          <w:szCs w:val="24"/>
+          <w:highlight w:val="white"/>
+        </w:rPr>
+        <w:tab/>
+      </w:r>
+      <w:r>
+        <w:rPr>
+          <w:rFonts w:hint="default" w:ascii="Cascadia Mono" w:hAnsi="Cascadia Mono" w:eastAsia="Cascadia Mono"/>
+          <w:color w:val="000000"/>
+          <w:sz w:val="19"/>
+          <w:szCs w:val="24"/>
+          <w:highlight w:val="white"/>
+        </w:rPr>
+        <w:tab/>
+      </w:r>
+      <w:r>
+        <w:rPr>
+          <w:rFonts w:hint="default" w:ascii="Cascadia Mono" w:hAnsi="Cascadia Mono" w:eastAsia="Cascadia Mono"/>
+          <w:color w:val="000000"/>
+          <w:sz w:val="19"/>
+          <w:szCs w:val="24"/>
+          <w:highlight w:val="white"/>
+        </w:rPr>
+        <w:t xml:space="preserve">cout </w:t>
+      </w:r>
+      <w:r>
+        <w:rPr>
+          <w:rFonts w:hint="default" w:ascii="Cascadia Mono" w:hAnsi="Cascadia Mono" w:eastAsia="Cascadia Mono"/>
+          <w:color w:val="008080"/>
+          <w:sz w:val="19"/>
+          <w:szCs w:val="24"/>
+          <w:highlight w:val="white"/>
+        </w:rPr>
+        <w:t>&lt;&lt;</w:t>
+      </w:r>
+      <w:r>
+        <w:rPr>
+          <w:rFonts w:hint="default" w:ascii="Cascadia Mono" w:hAnsi="Cascadia Mono" w:eastAsia="Cascadia Mono"/>
+          <w:color w:val="000000"/>
+          <w:sz w:val="19"/>
+          <w:szCs w:val="24"/>
+          <w:highlight w:val="white"/>
+        </w:rPr>
+        <w:t xml:space="preserve"> </w:t>
+      </w:r>
+      <w:r>
+        <w:rPr>
+          <w:rFonts w:hint="default" w:ascii="Cascadia Mono" w:hAnsi="Cascadia Mono" w:eastAsia="Cascadia Mono"/>
+          <w:color w:val="A31515"/>
+          <w:sz w:val="19"/>
+          <w:szCs w:val="24"/>
+          <w:highlight w:val="white"/>
+        </w:rPr>
+        <w:t>"point C closer to A, coordinates C: ("</w:t>
+      </w:r>
+      <w:r>
+        <w:rPr>
+          <w:rFonts w:hint="default" w:ascii="Cascadia Mono" w:hAnsi="Cascadia Mono" w:eastAsia="Cascadia Mono"/>
+          <w:color w:val="000000"/>
+          <w:sz w:val="19"/>
+          <w:szCs w:val="24"/>
+          <w:highlight w:val="white"/>
+        </w:rPr>
+        <w:t xml:space="preserve"> </w:t>
+      </w:r>
+      <w:r>
+        <w:rPr>
+          <w:rFonts w:hint="default" w:ascii="Cascadia Mono" w:hAnsi="Cascadia Mono" w:eastAsia="Cascadia Mono"/>
+          <w:color w:val="008080"/>
+          <w:sz w:val="19"/>
+          <w:szCs w:val="24"/>
+          <w:highlight w:val="white"/>
+        </w:rPr>
+        <w:t>&lt;&lt;</w:t>
+      </w:r>
+      <w:r>
+        <w:rPr>
+          <w:rFonts w:hint="default" w:ascii="Cascadia Mono" w:hAnsi="Cascadia Mono" w:eastAsia="Cascadia Mono"/>
+          <w:color w:val="000000"/>
+          <w:sz w:val="19"/>
+          <w:szCs w:val="24"/>
+          <w:highlight w:val="white"/>
+        </w:rPr>
+        <w:t xml:space="preserve"> Cx </w:t>
+      </w:r>
+      <w:r>
+        <w:rPr>
+          <w:rFonts w:hint="default" w:ascii="Cascadia Mono" w:hAnsi="Cascadia Mono" w:eastAsia="Cascadia Mono"/>
+          <w:color w:val="008080"/>
+          <w:sz w:val="19"/>
+          <w:szCs w:val="24"/>
+          <w:highlight w:val="white"/>
+        </w:rPr>
+        <w:t>&lt;&lt;</w:t>
+      </w:r>
+      <w:r>
+        <w:rPr>
+          <w:rFonts w:hint="default" w:ascii="Cascadia Mono" w:hAnsi="Cascadia Mono" w:eastAsia="Cascadia Mono"/>
+          <w:color w:val="000000"/>
+          <w:sz w:val="19"/>
+          <w:szCs w:val="24"/>
+          <w:highlight w:val="white"/>
+        </w:rPr>
+        <w:t xml:space="preserve"> </w:t>
+      </w:r>
+      <w:r>
+        <w:rPr>
+          <w:rFonts w:hint="default" w:ascii="Cascadia Mono" w:hAnsi="Cascadia Mono" w:eastAsia="Cascadia Mono"/>
+          <w:color w:val="A31515"/>
+          <w:sz w:val="19"/>
+          <w:szCs w:val="24"/>
+          <w:highlight w:val="white"/>
+        </w:rPr>
+        <w:t>";"</w:t>
+      </w:r>
+      <w:r>
+        <w:rPr>
+          <w:rFonts w:hint="default" w:ascii="Cascadia Mono" w:hAnsi="Cascadia Mono" w:eastAsia="Cascadia Mono"/>
+          <w:color w:val="000000"/>
+          <w:sz w:val="19"/>
+          <w:szCs w:val="24"/>
+          <w:highlight w:val="white"/>
+        </w:rPr>
+        <w:t xml:space="preserve"> </w:t>
+      </w:r>
+      <w:r>
+        <w:rPr>
+          <w:rFonts w:hint="default" w:ascii="Cascadia Mono" w:hAnsi="Cascadia Mono" w:eastAsia="Cascadia Mono"/>
+          <w:color w:val="008080"/>
+          <w:sz w:val="19"/>
+          <w:szCs w:val="24"/>
+          <w:highlight w:val="white"/>
+        </w:rPr>
+        <w:t>&lt;&lt;</w:t>
+      </w:r>
+      <w:r>
+        <w:rPr>
+          <w:rFonts w:hint="default" w:ascii="Cascadia Mono" w:hAnsi="Cascadia Mono" w:eastAsia="Cascadia Mono"/>
+          <w:color w:val="000000"/>
+          <w:sz w:val="19"/>
+          <w:szCs w:val="24"/>
+          <w:highlight w:val="white"/>
+        </w:rPr>
+        <w:t xml:space="preserve"> Cy</w:t>
+      </w:r>
+      <w:r>
+        <w:rPr>
+          <w:rFonts w:hint="default" w:ascii="Cascadia Mono" w:hAnsi="Cascadia Mono" w:eastAsia="Cascadia Mono"/>
+          <w:color w:val="008080"/>
+          <w:sz w:val="19"/>
+          <w:szCs w:val="24"/>
+          <w:highlight w:val="white"/>
+        </w:rPr>
+        <w:t>&lt;&lt;</w:t>
+      </w:r>
+      <w:r>
+        <w:rPr>
+          <w:rFonts w:hint="default" w:ascii="Cascadia Mono" w:hAnsi="Cascadia Mono" w:eastAsia="Cascadia Mono"/>
+          <w:color w:val="000000"/>
+          <w:sz w:val="19"/>
+          <w:szCs w:val="24"/>
+          <w:highlight w:val="white"/>
+        </w:rPr>
+        <w:t xml:space="preserve"> </w:t>
+      </w:r>
+      <w:r>
+        <w:rPr>
+          <w:rFonts w:hint="default" w:ascii="Cascadia Mono" w:hAnsi="Cascadia Mono" w:eastAsia="Cascadia Mono"/>
+          <w:color w:val="A31515"/>
+          <w:sz w:val="19"/>
+          <w:szCs w:val="24"/>
+          <w:highlight w:val="white"/>
+        </w:rPr>
+        <w:t>")"</w:t>
+      </w:r>
+      <w:r>
+        <w:rPr>
+          <w:rFonts w:hint="default" w:ascii="Cascadia Mono" w:hAnsi="Cascadia Mono" w:eastAsia="Cascadia Mono"/>
+          <w:color w:val="000000"/>
+          <w:sz w:val="19"/>
+          <w:szCs w:val="24"/>
+          <w:highlight w:val="white"/>
+        </w:rPr>
+        <w:t>;</w:t>
+      </w:r>
+    </w:p>
+    <w:p>
+      <w:pPr>
+        <w:spacing w:beforeLines="0" w:afterLines="0" w:line="240" w:lineRule="auto"/>
+        <w:jc w:val="left"/>
+        <w:rPr>
+          <w:rFonts w:hint="default" w:ascii="Cascadia Mono" w:hAnsi="Cascadia Mono" w:eastAsia="Cascadia Mono"/>
+          <w:color w:val="000000"/>
+          <w:sz w:val="19"/>
+          <w:szCs w:val="24"/>
+          <w:highlight w:val="white"/>
+        </w:rPr>
+      </w:pPr>
+      <w:r>
+        <w:rPr>
+          <w:rFonts w:hint="default" w:ascii="Cascadia Mono" w:hAnsi="Cascadia Mono" w:eastAsia="Cascadia Mono"/>
+          <w:color w:val="000000"/>
+          <w:sz w:val="19"/>
+          <w:szCs w:val="24"/>
+          <w:highlight w:val="white"/>
+        </w:rPr>
+        <w:tab/>
+      </w:r>
+      <w:r>
+        <w:rPr>
+          <w:rFonts w:hint="default" w:ascii="Cascadia Mono" w:hAnsi="Cascadia Mono" w:eastAsia="Cascadia Mono"/>
+          <w:color w:val="000000"/>
+          <w:sz w:val="19"/>
+          <w:szCs w:val="24"/>
+          <w:highlight w:val="white"/>
+        </w:rPr>
+        <w:t>}</w:t>
+      </w:r>
+    </w:p>
+    <w:p>
+      <w:pPr>
+        <w:spacing w:beforeLines="0" w:afterLines="0" w:line="240" w:lineRule="auto"/>
+        <w:jc w:val="left"/>
+        <w:rPr>
+          <w:rFonts w:hint="default" w:ascii="Cascadia Mono" w:hAnsi="Cascadia Mono" w:eastAsia="Cascadia Mono"/>
+          <w:color w:val="000000"/>
+          <w:sz w:val="19"/>
+          <w:szCs w:val="24"/>
+          <w:highlight w:val="white"/>
+        </w:rPr>
+      </w:pPr>
+      <w:r>
+        <w:rPr>
+          <w:rFonts w:hint="default" w:ascii="Cascadia Mono" w:hAnsi="Cascadia Mono" w:eastAsia="Cascadia Mono"/>
+          <w:color w:val="000000"/>
+          <w:sz w:val="19"/>
+          <w:szCs w:val="24"/>
+          <w:highlight w:val="white"/>
+        </w:rPr>
+        <w:tab/>
+      </w:r>
+      <w:r>
+        <w:rPr>
+          <w:rFonts w:hint="default" w:ascii="Cascadia Mono" w:hAnsi="Cascadia Mono" w:eastAsia="Cascadia Mono"/>
+          <w:color w:val="0000FF"/>
+          <w:sz w:val="19"/>
+          <w:szCs w:val="24"/>
+          <w:highlight w:val="white"/>
+        </w:rPr>
+        <w:t>else</w:t>
+      </w:r>
+      <w:r>
+        <w:rPr>
+          <w:rFonts w:hint="default" w:ascii="Cascadia Mono" w:hAnsi="Cascadia Mono" w:eastAsia="Cascadia Mono"/>
+          <w:color w:val="000000"/>
+          <w:sz w:val="19"/>
+          <w:szCs w:val="24"/>
+          <w:highlight w:val="white"/>
+        </w:rPr>
+        <w:t xml:space="preserve"> </w:t>
+      </w:r>
+      <w:r>
+        <w:rPr>
+          <w:rFonts w:hint="default" w:ascii="Cascadia Mono" w:hAnsi="Cascadia Mono" w:eastAsia="Cascadia Mono"/>
+          <w:color w:val="0000FF"/>
+          <w:sz w:val="19"/>
+          <w:szCs w:val="24"/>
+          <w:highlight w:val="white"/>
+        </w:rPr>
+        <w:t>if</w:t>
+      </w:r>
+      <w:r>
+        <w:rPr>
+          <w:rFonts w:hint="default" w:ascii="Cascadia Mono" w:hAnsi="Cascadia Mono" w:eastAsia="Cascadia Mono"/>
+          <w:color w:val="000000"/>
+          <w:sz w:val="19"/>
+          <w:szCs w:val="24"/>
+          <w:highlight w:val="white"/>
+        </w:rPr>
+        <w:t xml:space="preserve"> (AC == AB) {</w:t>
+      </w:r>
+    </w:p>
+    <w:p>
+      <w:pPr>
+        <w:spacing w:beforeLines="0" w:afterLines="0" w:line="240" w:lineRule="auto"/>
+        <w:jc w:val="left"/>
+        <w:rPr>
+          <w:rFonts w:hint="default" w:ascii="Cascadia Mono" w:hAnsi="Cascadia Mono" w:eastAsia="Cascadia Mono"/>
+          <w:color w:val="000000"/>
+          <w:sz w:val="19"/>
+          <w:szCs w:val="24"/>
+          <w:highlight w:val="white"/>
+        </w:rPr>
+      </w:pPr>
+      <w:r>
+        <w:rPr>
+          <w:rFonts w:hint="default" w:ascii="Cascadia Mono" w:hAnsi="Cascadia Mono" w:eastAsia="Cascadia Mono"/>
+          <w:color w:val="000000"/>
+          <w:sz w:val="19"/>
+          <w:szCs w:val="24"/>
+          <w:highlight w:val="white"/>
+        </w:rPr>
+        <w:tab/>
+      </w:r>
+      <w:r>
+        <w:rPr>
+          <w:rFonts w:hint="default" w:ascii="Cascadia Mono" w:hAnsi="Cascadia Mono" w:eastAsia="Cascadia Mono"/>
+          <w:color w:val="000000"/>
+          <w:sz w:val="19"/>
+          <w:szCs w:val="24"/>
+          <w:highlight w:val="white"/>
+        </w:rPr>
+        <w:tab/>
+      </w:r>
+      <w:r>
+        <w:rPr>
+          <w:rFonts w:hint="default" w:ascii="Cascadia Mono" w:hAnsi="Cascadia Mono" w:eastAsia="Cascadia Mono"/>
+          <w:color w:val="000000"/>
+          <w:sz w:val="19"/>
+          <w:szCs w:val="24"/>
+          <w:highlight w:val="white"/>
+        </w:rPr>
+        <w:t xml:space="preserve">cout </w:t>
+      </w:r>
+      <w:r>
+        <w:rPr>
+          <w:rFonts w:hint="default" w:ascii="Cascadia Mono" w:hAnsi="Cascadia Mono" w:eastAsia="Cascadia Mono"/>
+          <w:color w:val="008080"/>
+          <w:sz w:val="19"/>
+          <w:szCs w:val="24"/>
+          <w:highlight w:val="white"/>
+        </w:rPr>
+        <w:t>&lt;&lt;</w:t>
+      </w:r>
+      <w:r>
+        <w:rPr>
+          <w:rFonts w:hint="default" w:ascii="Cascadia Mono" w:hAnsi="Cascadia Mono" w:eastAsia="Cascadia Mono"/>
+          <w:color w:val="000000"/>
+          <w:sz w:val="19"/>
+          <w:szCs w:val="24"/>
+          <w:highlight w:val="white"/>
+        </w:rPr>
+        <w:t xml:space="preserve"> </w:t>
+      </w:r>
+      <w:r>
+        <w:rPr>
+          <w:rFonts w:hint="default" w:ascii="Cascadia Mono" w:hAnsi="Cascadia Mono" w:eastAsia="Cascadia Mono"/>
+          <w:color w:val="A31515"/>
+          <w:sz w:val="19"/>
+          <w:szCs w:val="24"/>
+          <w:highlight w:val="white"/>
+        </w:rPr>
+        <w:t>"point B and point C equaly close to point A, they coordinates: ("</w:t>
+      </w:r>
+      <w:r>
+        <w:rPr>
+          <w:rFonts w:hint="default" w:ascii="Cascadia Mono" w:hAnsi="Cascadia Mono" w:eastAsia="Cascadia Mono"/>
+          <w:color w:val="000000"/>
+          <w:sz w:val="19"/>
+          <w:szCs w:val="24"/>
+          <w:highlight w:val="white"/>
+        </w:rPr>
+        <w:t xml:space="preserve"> </w:t>
+      </w:r>
+      <w:r>
+        <w:rPr>
+          <w:rFonts w:hint="default" w:ascii="Cascadia Mono" w:hAnsi="Cascadia Mono" w:eastAsia="Cascadia Mono"/>
+          <w:color w:val="008080"/>
+          <w:sz w:val="19"/>
+          <w:szCs w:val="24"/>
+          <w:highlight w:val="white"/>
+        </w:rPr>
+        <w:t>&lt;&lt;</w:t>
+      </w:r>
+      <w:r>
+        <w:rPr>
+          <w:rFonts w:hint="default" w:ascii="Cascadia Mono" w:hAnsi="Cascadia Mono" w:eastAsia="Cascadia Mono"/>
+          <w:color w:val="000000"/>
+          <w:sz w:val="19"/>
+          <w:szCs w:val="24"/>
+          <w:highlight w:val="white"/>
+        </w:rPr>
+        <w:t xml:space="preserve"> Cx </w:t>
+      </w:r>
+      <w:r>
+        <w:rPr>
+          <w:rFonts w:hint="default" w:ascii="Cascadia Mono" w:hAnsi="Cascadia Mono" w:eastAsia="Cascadia Mono"/>
+          <w:color w:val="008080"/>
+          <w:sz w:val="19"/>
+          <w:szCs w:val="24"/>
+          <w:highlight w:val="white"/>
+        </w:rPr>
+        <w:t>&lt;&lt;</w:t>
+      </w:r>
+      <w:r>
+        <w:rPr>
+          <w:rFonts w:hint="default" w:ascii="Cascadia Mono" w:hAnsi="Cascadia Mono" w:eastAsia="Cascadia Mono"/>
+          <w:color w:val="000000"/>
+          <w:sz w:val="19"/>
+          <w:szCs w:val="24"/>
+          <w:highlight w:val="white"/>
+        </w:rPr>
+        <w:t xml:space="preserve"> </w:t>
+      </w:r>
+      <w:r>
+        <w:rPr>
+          <w:rFonts w:hint="default" w:ascii="Cascadia Mono" w:hAnsi="Cascadia Mono" w:eastAsia="Cascadia Mono"/>
+          <w:color w:val="A31515"/>
+          <w:sz w:val="19"/>
+          <w:szCs w:val="24"/>
+          <w:highlight w:val="white"/>
+        </w:rPr>
+        <w:t>";"</w:t>
+      </w:r>
+      <w:r>
+        <w:rPr>
+          <w:rFonts w:hint="default" w:ascii="Cascadia Mono" w:hAnsi="Cascadia Mono" w:eastAsia="Cascadia Mono"/>
+          <w:color w:val="000000"/>
+          <w:sz w:val="19"/>
+          <w:szCs w:val="24"/>
+          <w:highlight w:val="white"/>
+        </w:rPr>
+        <w:t xml:space="preserve"> </w:t>
+      </w:r>
+      <w:r>
+        <w:rPr>
+          <w:rFonts w:hint="default" w:ascii="Cascadia Mono" w:hAnsi="Cascadia Mono" w:eastAsia="Cascadia Mono"/>
+          <w:color w:val="008080"/>
+          <w:sz w:val="19"/>
+          <w:szCs w:val="24"/>
+          <w:highlight w:val="white"/>
+        </w:rPr>
+        <w:t>&lt;&lt;</w:t>
+      </w:r>
+      <w:r>
+        <w:rPr>
+          <w:rFonts w:hint="default" w:ascii="Cascadia Mono" w:hAnsi="Cascadia Mono" w:eastAsia="Cascadia Mono"/>
+          <w:color w:val="000000"/>
+          <w:sz w:val="19"/>
+          <w:szCs w:val="24"/>
+          <w:highlight w:val="white"/>
+        </w:rPr>
+        <w:t xml:space="preserve"> Cy </w:t>
+      </w:r>
+      <w:r>
+        <w:rPr>
+          <w:rFonts w:hint="default" w:ascii="Cascadia Mono" w:hAnsi="Cascadia Mono" w:eastAsia="Cascadia Mono"/>
+          <w:color w:val="008080"/>
+          <w:sz w:val="19"/>
+          <w:szCs w:val="24"/>
+          <w:highlight w:val="white"/>
+        </w:rPr>
+        <w:t>&lt;&lt;</w:t>
+      </w:r>
+      <w:r>
+        <w:rPr>
+          <w:rFonts w:hint="default" w:ascii="Cascadia Mono" w:hAnsi="Cascadia Mono" w:eastAsia="Cascadia Mono"/>
+          <w:color w:val="000000"/>
+          <w:sz w:val="19"/>
+          <w:szCs w:val="24"/>
+          <w:highlight w:val="white"/>
+        </w:rPr>
+        <w:t xml:space="preserve"> </w:t>
+      </w:r>
+      <w:r>
+        <w:rPr>
+          <w:rFonts w:hint="default" w:ascii="Cascadia Mono" w:hAnsi="Cascadia Mono" w:eastAsia="Cascadia Mono"/>
+          <w:color w:val="A31515"/>
+          <w:sz w:val="19"/>
+          <w:szCs w:val="24"/>
+          <w:highlight w:val="white"/>
+        </w:rPr>
+        <w:t>")"</w:t>
+      </w:r>
+      <w:r>
+        <w:rPr>
+          <w:rFonts w:hint="default" w:ascii="Cascadia Mono" w:hAnsi="Cascadia Mono" w:eastAsia="Cascadia Mono"/>
+          <w:color w:val="000000"/>
+          <w:sz w:val="19"/>
+          <w:szCs w:val="24"/>
+          <w:highlight w:val="white"/>
+        </w:rPr>
+        <w:t>;</w:t>
+      </w:r>
+    </w:p>
+    <w:p>
+      <w:pPr>
+        <w:spacing w:beforeLines="0" w:afterLines="0" w:line="240" w:lineRule="auto"/>
+        <w:jc w:val="left"/>
+        <w:rPr>
+          <w:rFonts w:hint="default" w:ascii="Cascadia Mono" w:hAnsi="Cascadia Mono" w:eastAsia="Cascadia Mono"/>
+          <w:color w:val="000000"/>
+          <w:sz w:val="19"/>
+          <w:szCs w:val="24"/>
+          <w:highlight w:val="white"/>
+        </w:rPr>
+      </w:pPr>
+      <w:r>
+        <w:rPr>
+          <w:rFonts w:hint="default" w:ascii="Cascadia Mono" w:hAnsi="Cascadia Mono" w:eastAsia="Cascadia Mono"/>
+          <w:color w:val="000000"/>
+          <w:sz w:val="19"/>
+          <w:szCs w:val="24"/>
+          <w:highlight w:val="white"/>
+        </w:rPr>
+        <w:tab/>
+      </w:r>
+      <w:r>
+        <w:rPr>
+          <w:rFonts w:hint="default" w:ascii="Cascadia Mono" w:hAnsi="Cascadia Mono" w:eastAsia="Cascadia Mono"/>
+          <w:color w:val="000000"/>
+          <w:sz w:val="19"/>
+          <w:szCs w:val="24"/>
+          <w:highlight w:val="white"/>
+        </w:rPr>
+        <w:t>}</w:t>
+      </w:r>
+    </w:p>
+    <w:p>
+      <w:pPr>
+        <w:spacing w:beforeLines="0" w:afterLines="0" w:line="240" w:lineRule="auto"/>
+        <w:jc w:val="left"/>
+        <w:rPr>
+          <w:rFonts w:hint="default" w:ascii="Cascadia Mono" w:hAnsi="Cascadia Mono" w:eastAsia="Cascadia Mono"/>
+          <w:color w:val="000000"/>
+          <w:sz w:val="19"/>
+          <w:szCs w:val="24"/>
+          <w:highlight w:val="white"/>
+        </w:rPr>
+      </w:pPr>
+      <w:r>
+        <w:rPr>
+          <w:rFonts w:hint="default" w:ascii="Cascadia Mono" w:hAnsi="Cascadia Mono" w:eastAsia="Cascadia Mono"/>
+          <w:color w:val="000000"/>
+          <w:sz w:val="19"/>
+          <w:szCs w:val="24"/>
+          <w:highlight w:val="white"/>
+        </w:rPr>
+        <w:tab/>
+      </w:r>
+      <w:r>
+        <w:rPr>
+          <w:rFonts w:hint="default" w:ascii="Cascadia Mono" w:hAnsi="Cascadia Mono" w:eastAsia="Cascadia Mono"/>
+          <w:color w:val="000000"/>
+          <w:sz w:val="19"/>
+          <w:szCs w:val="24"/>
+          <w:highlight w:val="white"/>
+        </w:rPr>
+        <w:t>system(</w:t>
+      </w:r>
+      <w:r>
+        <w:rPr>
+          <w:rFonts w:hint="default" w:ascii="Cascadia Mono" w:hAnsi="Cascadia Mono" w:eastAsia="Cascadia Mono"/>
+          <w:color w:val="A31515"/>
+          <w:sz w:val="19"/>
+          <w:szCs w:val="24"/>
+          <w:highlight w:val="white"/>
+        </w:rPr>
+        <w:t>"pause&gt;nul"</w:t>
+      </w:r>
+      <w:r>
+        <w:rPr>
+          <w:rFonts w:hint="default" w:ascii="Cascadia Mono" w:hAnsi="Cascadia Mono" w:eastAsia="Cascadia Mono"/>
+          <w:color w:val="000000"/>
+          <w:sz w:val="19"/>
+          <w:szCs w:val="24"/>
+          <w:highlight w:val="white"/>
+        </w:rPr>
+        <w:t>);</w:t>
+      </w:r>
+    </w:p>
+    <w:p>
+      <w:pPr>
+        <w:spacing w:beforeLines="0" w:afterLines="0" w:line="240" w:lineRule="auto"/>
+        <w:jc w:val="left"/>
+        <w:rPr>
+          <w:rFonts w:hint="default" w:ascii="Cascadia Mono" w:hAnsi="Cascadia Mono" w:eastAsia="Cascadia Mono"/>
+          <w:color w:val="000000"/>
+          <w:sz w:val="19"/>
+          <w:szCs w:val="24"/>
+          <w:highlight w:val="white"/>
+        </w:rPr>
+      </w:pPr>
+      <w:r>
+        <w:rPr>
+          <w:rFonts w:hint="default" w:ascii="Cascadia Mono" w:hAnsi="Cascadia Mono" w:eastAsia="Cascadia Mono"/>
+          <w:color w:val="000000"/>
+          <w:sz w:val="19"/>
+          <w:szCs w:val="24"/>
+          <w:highlight w:val="white"/>
+        </w:rPr>
+        <w:tab/>
+      </w:r>
+      <w:r>
+        <w:rPr>
+          <w:rFonts w:hint="default" w:ascii="Cascadia Mono" w:hAnsi="Cascadia Mono" w:eastAsia="Cascadia Mono"/>
+          <w:color w:val="0000FF"/>
+          <w:sz w:val="19"/>
+          <w:szCs w:val="24"/>
+          <w:highlight w:val="white"/>
+        </w:rPr>
+        <w:t>return</w:t>
+      </w:r>
+      <w:r>
+        <w:rPr>
+          <w:rFonts w:hint="default" w:ascii="Cascadia Mono" w:hAnsi="Cascadia Mono" w:eastAsia="Cascadia Mono"/>
+          <w:color w:val="000000"/>
+          <w:sz w:val="19"/>
+          <w:szCs w:val="24"/>
+          <w:highlight w:val="white"/>
+        </w:rPr>
+        <w:t xml:space="preserve"> 0;</w:t>
+      </w:r>
+    </w:p>
+    <w:p>
+      <w:pPr>
+        <w:spacing w:before="0" w:beforeAutospacing="0" w:after="0" w:afterAutospacing="0" w:line="240" w:lineRule="auto"/>
+        <w:jc w:val="left"/>
+        <w:rPr>
+          <w:rFonts w:hint="default" w:ascii="Times New Roman" w:hAnsi="Times New Roman" w:cs="Times New Roman"/>
+          <w:sz w:val="28"/>
+          <w:szCs w:val="28"/>
+        </w:rPr>
+      </w:pPr>
+      <w:r>
+        <w:rPr>
+          <w:rFonts w:hint="default" w:ascii="Cascadia Mono" w:hAnsi="Cascadia Mono" w:eastAsia="Cascadia Mono"/>
+          <w:color w:val="000000"/>
+          <w:sz w:val="19"/>
+          <w:szCs w:val="24"/>
+          <w:highlight w:val="white"/>
+        </w:rPr>
+        <w:t>}</w:t>
+      </w:r>
+    </w:p>
+    <w:p>
+      <w:pPr>
+        <w:spacing w:before="0" w:beforeAutospacing="0" w:after="0" w:afterAutospacing="0" w:line="240" w:lineRule="auto"/>
+        <w:jc w:val="left"/>
+        <w:rPr>
+          <w:rFonts w:hint="default" w:ascii="Times New Roman" w:hAnsi="Times New Roman" w:cs="Times New Roman"/>
+          <w:sz w:val="28"/>
+          <w:szCs w:val="28"/>
+          <w:lang w:val="ru-RU"/>
+        </w:rPr>
+      </w:pPr>
+    </w:p>
+    <w:p>
+      <w:pPr>
+        <w:spacing w:before="0" w:beforeAutospacing="0" w:after="0" w:afterAutospacing="0" w:line="240" w:lineRule="auto"/>
+        <w:jc w:val="left"/>
+        <w:rPr>
+          <w:rFonts w:hint="default" w:ascii="Times New Roman" w:hAnsi="Times New Roman" w:cs="Times New Roman"/>
           <w:b/>
           <w:bCs/>
           <w:sz w:val="28"/>
           <w:szCs w:val="28"/>
-          <w:lang w:val="ru-RU"/>
-        </w:rPr>
-        <w:t xml:space="preserve">1 </w:t>
-      </w:r>
-      <w:r>
-        <w:rPr>
-          <w:rFonts w:hint="default" w:ascii="Times New Roman" w:hAnsi="Times New Roman" w:eastAsia="等线" w:cs="Times New Roman"/>
+        </w:rPr>
+      </w:pPr>
+      <w:r>
+        <w:rPr>
+          <w:rFonts w:hint="default" w:ascii="Times New Roman" w:hAnsi="Times New Roman" w:cs="Times New Roman"/>
           <w:b/>
           <w:bCs/>
           <w:sz w:val="28"/>
           <w:szCs w:val="28"/>
           <w:lang w:val="ru-RU"/>
         </w:rPr>
-        <w:t>Задание</w:t>
-      </w:r>
-      <w:r>
-        <w:rPr>
-          <w:rFonts w:hint="default" w:ascii="Times New Roman" w:hAnsi="Times New Roman" w:eastAsia="等线" w:cs="Times New Roman"/>
-          <w:b/>
-          <w:bCs/>
-          <w:sz w:val="28"/>
-          <w:szCs w:val="28"/>
-          <w:lang w:val="ru-RU"/>
-        </w:rPr>
-        <w:t xml:space="preserve"> </w:t>
-      </w:r>
-    </w:p>
-    <w:p>
-      <w:pPr>
-        <w:spacing w:before="0" w:beforeAutospacing="0" w:after="0" w:afterAutospacing="0" w:line="240" w:lineRule="auto"/>
-        <w:ind w:firstLine="720" w:firstLineChars="0"/>
-        <w:jc w:val="left"/>
-        <w:rPr>
-          <w:rFonts w:hint="default" w:ascii="Times New Roman" w:hAnsi="Times New Roman" w:cs="Times New Roman"/>
-          <w:sz w:val="28"/>
-          <w:szCs w:val="28"/>
-          <w:lang w:val="ru-RU"/>
-        </w:rPr>
-      </w:pPr>
-      <w:r>
-        <w:rPr>
-          <w:rFonts w:hint="default" w:ascii="Times New Roman" w:hAnsi="Times New Roman" w:eastAsia="等线" w:cs="Times New Roman"/>
-          <w:sz w:val="28"/>
-          <w:szCs w:val="28"/>
-          <w:lang w:val="ru-RU"/>
-        </w:rPr>
-        <w:t>14.</w:t>
-      </w:r>
-      <w:r>
-        <w:rPr>
-          <w:rFonts w:hint="default" w:ascii="Times New Roman" w:hAnsi="Times New Roman" w:eastAsia="等线" w:cs="Times New Roman"/>
-          <w:sz w:val="28"/>
-          <w:szCs w:val="28"/>
-          <w:lang w:val="ru-RU"/>
-        </w:rPr>
-        <w:t xml:space="preserve"> </w:t>
-      </w:r>
-      <w:r>
-        <w:rPr>
-          <w:rFonts w:hint="default" w:ascii="Times New Roman" w:hAnsi="Times New Roman" w:cs="Times New Roman"/>
-          <w:color w:val="000000"/>
-          <w:sz w:val="28"/>
-          <w:szCs w:val="28"/>
-          <w:lang w:val="ru-RU"/>
-        </w:rPr>
-        <w:t xml:space="preserve">На числовой оси расположены три точки: </w:t>
-      </w:r>
-      <w:r>
-        <w:rPr>
-          <w:rFonts w:hint="default" w:ascii="Times New Roman" w:hAnsi="Times New Roman" w:cs="Times New Roman"/>
-          <w:color w:val="000000"/>
-          <w:sz w:val="28"/>
-          <w:szCs w:val="28"/>
-        </w:rPr>
-        <w:t>A</w:t>
-      </w:r>
-      <w:r>
-        <w:rPr>
-          <w:rFonts w:hint="default" w:ascii="Times New Roman" w:hAnsi="Times New Roman" w:cs="Times New Roman"/>
-          <w:color w:val="000000"/>
-          <w:sz w:val="28"/>
-          <w:szCs w:val="28"/>
-          <w:lang w:val="ru-RU"/>
-        </w:rPr>
-        <w:t xml:space="preserve">, </w:t>
-      </w:r>
-      <w:r>
-        <w:rPr>
-          <w:rFonts w:hint="default" w:ascii="Times New Roman" w:hAnsi="Times New Roman" w:cs="Times New Roman"/>
-          <w:color w:val="000000"/>
-          <w:sz w:val="28"/>
-          <w:szCs w:val="28"/>
-        </w:rPr>
-        <w:t>B</w:t>
-      </w:r>
-      <w:r>
-        <w:rPr>
-          <w:rFonts w:hint="default" w:ascii="Times New Roman" w:hAnsi="Times New Roman" w:cs="Times New Roman"/>
-          <w:color w:val="000000"/>
-          <w:sz w:val="28"/>
-          <w:szCs w:val="28"/>
-          <w:lang w:val="ru-RU"/>
-        </w:rPr>
-        <w:t xml:space="preserve">, </w:t>
-      </w:r>
-      <w:r>
-        <w:rPr>
-          <w:rFonts w:hint="default" w:ascii="Times New Roman" w:hAnsi="Times New Roman" w:cs="Times New Roman"/>
-          <w:color w:val="000000"/>
-          <w:sz w:val="28"/>
-          <w:szCs w:val="28"/>
-        </w:rPr>
-        <w:t>C</w:t>
-      </w:r>
-      <w:r>
-        <w:rPr>
-          <w:rFonts w:hint="default" w:ascii="Times New Roman" w:hAnsi="Times New Roman" w:cs="Times New Roman"/>
-          <w:color w:val="000000"/>
-          <w:sz w:val="28"/>
-          <w:szCs w:val="28"/>
-          <w:lang w:val="ru-RU"/>
-        </w:rPr>
-        <w:t xml:space="preserve">. Определить, какая </w:t>
-      </w:r>
-    </w:p>
-    <w:p>
-      <w:pPr>
-        <w:spacing w:before="0" w:beforeAutospacing="0" w:after="0" w:afterAutospacing="0" w:line="240" w:lineRule="auto"/>
-        <w:jc w:val="left"/>
-        <w:rPr>
-          <w:rFonts w:hint="default" w:ascii="Times New Roman" w:hAnsi="Times New Roman" w:cs="Times New Roman"/>
-          <w:color w:val="000000"/>
-          <w:sz w:val="28"/>
-          <w:szCs w:val="28"/>
-          <w:lang w:val="ru-RU"/>
-        </w:rPr>
-      </w:pPr>
-      <w:r>
-        <w:rPr>
-          <w:rFonts w:hint="default" w:ascii="Times New Roman" w:hAnsi="Times New Roman" w:cs="Times New Roman"/>
-          <w:color w:val="000000"/>
-          <w:sz w:val="28"/>
-          <w:szCs w:val="28"/>
-          <w:lang w:val="ru-RU"/>
-        </w:rPr>
-        <w:t>из двух последних точек (</w:t>
-      </w:r>
-      <w:r>
-        <w:rPr>
-          <w:rFonts w:hint="default" w:ascii="Times New Roman" w:hAnsi="Times New Roman" w:cs="Times New Roman"/>
-          <w:color w:val="000000"/>
-          <w:sz w:val="28"/>
-          <w:szCs w:val="28"/>
-        </w:rPr>
-        <w:t>B</w:t>
-      </w:r>
-      <w:r>
-        <w:rPr>
-          <w:rFonts w:hint="default" w:ascii="Times New Roman" w:hAnsi="Times New Roman" w:cs="Times New Roman"/>
-          <w:color w:val="000000"/>
-          <w:sz w:val="28"/>
-          <w:szCs w:val="28"/>
-          <w:lang w:val="ru-RU"/>
-        </w:rPr>
-        <w:t xml:space="preserve"> или </w:t>
-      </w:r>
-      <w:r>
-        <w:rPr>
-          <w:rFonts w:hint="default" w:ascii="Times New Roman" w:hAnsi="Times New Roman" w:cs="Times New Roman"/>
-          <w:color w:val="000000"/>
-          <w:sz w:val="28"/>
-          <w:szCs w:val="28"/>
-        </w:rPr>
-        <w:t>C</w:t>
-      </w:r>
-      <w:r>
-        <w:rPr>
-          <w:rFonts w:hint="default" w:ascii="Times New Roman" w:hAnsi="Times New Roman" w:cs="Times New Roman"/>
-          <w:color w:val="000000"/>
-          <w:sz w:val="28"/>
-          <w:szCs w:val="28"/>
-          <w:lang w:val="ru-RU"/>
-        </w:rPr>
-        <w:t xml:space="preserve">) расположена ближе к </w:t>
-      </w:r>
-      <w:r>
-        <w:rPr>
-          <w:rFonts w:hint="default" w:ascii="Times New Roman" w:hAnsi="Times New Roman" w:cs="Times New Roman"/>
-          <w:color w:val="000000"/>
-          <w:sz w:val="28"/>
-          <w:szCs w:val="28"/>
-        </w:rPr>
-        <w:t>A</w:t>
-      </w:r>
-      <w:r>
-        <w:rPr>
-          <w:rFonts w:hint="default" w:ascii="Times New Roman" w:hAnsi="Times New Roman" w:cs="Times New Roman"/>
-          <w:color w:val="000000"/>
-          <w:sz w:val="28"/>
-          <w:szCs w:val="28"/>
-          <w:lang w:val="ru-RU"/>
-        </w:rPr>
-        <w:t xml:space="preserve">, и вывести эту точку и её расстояние от точки </w:t>
-      </w:r>
-      <w:r>
-        <w:rPr>
-          <w:rFonts w:hint="default" w:ascii="Times New Roman" w:hAnsi="Times New Roman" w:cs="Times New Roman"/>
-          <w:color w:val="000000"/>
-          <w:sz w:val="28"/>
-          <w:szCs w:val="28"/>
-        </w:rPr>
-        <w:t>A</w:t>
-      </w:r>
-      <w:r>
-        <w:rPr>
-          <w:rFonts w:hint="default" w:ascii="Times New Roman" w:hAnsi="Times New Roman" w:cs="Times New Roman"/>
-          <w:color w:val="000000"/>
-          <w:sz w:val="28"/>
-          <w:szCs w:val="28"/>
-          <w:lang w:val="ru-RU"/>
-        </w:rPr>
-        <w:t>.</w:t>
-      </w:r>
-    </w:p>
-    <w:p>
-      <w:pPr>
-        <w:spacing w:before="0" w:beforeAutospacing="0" w:after="0" w:afterAutospacing="0" w:line="240" w:lineRule="auto"/>
-        <w:jc w:val="left"/>
-        <w:rPr>
-          <w:rFonts w:hint="default" w:ascii="Times New Roman" w:hAnsi="Times New Roman" w:cs="Times New Roman"/>
-          <w:color w:val="000000"/>
-          <w:sz w:val="28"/>
-          <w:szCs w:val="28"/>
-          <w:lang w:val="ru-RU"/>
-        </w:rPr>
-      </w:pPr>
-      <w:r>
-        <w:rPr>
-          <w:rFonts w:hint="default" w:ascii="Times New Roman" w:hAnsi="Times New Roman" w:cs="Times New Roman"/>
-          <w:color w:val="000000"/>
-          <w:sz w:val="28"/>
-          <w:szCs w:val="28"/>
-          <w:lang w:val="ru-RU"/>
-        </w:rPr>
-        <w:t>Код</w:t>
-      </w:r>
-      <w:r>
-        <w:rPr>
-          <w:rFonts w:hint="default" w:ascii="Times New Roman" w:hAnsi="Times New Roman" w:cs="Times New Roman"/>
-          <w:color w:val="000000"/>
-          <w:sz w:val="28"/>
-          <w:szCs w:val="28"/>
-          <w:lang w:val="ru-RU"/>
-        </w:rPr>
-        <w:t xml:space="preserve"> задания можно посмотреть на рисунке 1</w:t>
-      </w:r>
-    </w:p>
-    <w:p>
-      <w:pPr>
-        <w:spacing w:before="0" w:beforeAutospacing="0" w:after="0" w:afterAutospacing="0" w:line="240" w:lineRule="auto"/>
-        <w:jc w:val="left"/>
-        <w:rPr>
-          <w:rFonts w:hint="default" w:ascii="Times New Roman" w:hAnsi="Times New Roman" w:cs="Times New Roman"/>
-          <w:sz w:val="28"/>
-          <w:szCs w:val="28"/>
-        </w:rPr>
-      </w:pPr>
-      <w:r>
-        <w:rPr>
-          <w:rFonts w:hint="default" w:ascii="Times New Roman" w:hAnsi="Times New Roman" w:cs="Times New Roman"/>
-          <w:sz w:val="28"/>
-          <w:szCs w:val="28"/>
-        </w:rPr>
-        <w:drawing>
-          <wp:inline distT="0" distB="0" distL="0" distR="0">
-            <wp:extent cx="6152515" cy="2788920"/>
-            <wp:effectExtent l="0" t="0" r="635" b="0"/>
-            <wp:docPr id="1" name="Рисунок 1"/>
-            <wp:cNvGraphicFramePr>
-              <a:graphicFrameLocks xmlns:a="http://schemas.openxmlformats.org/drawingml/2006/main" noChangeAspect="1"/>
-            </wp:cNvGraphicFramePr>
-            <a:graphic xmlns:a="http://schemas.openxmlformats.org/drawingml/2006/main">
-              <a:graphicData uri="http://schemas.openxmlformats.org/drawingml/2006/picture">
-                <pic:pic xmlns:pic="http://schemas.openxmlformats.org/drawingml/2006/picture">
-                  <pic:nvPicPr>
-                    <pic:cNvPr id="1" name="Рисунок 1"/>
-                    <pic:cNvPicPr>
-                      <a:picLocks noChangeAspect="1"/>
-                    </pic:cNvPicPr>
-                  </pic:nvPicPr>
-                  <pic:blipFill>
-                    <a:blip r:embed="rId7"/>
-                    <a:stretch>
-                      <a:fillRect/>
-                    </a:stretch>
-                  </pic:blipFill>
-                  <pic:spPr>
-                    <a:xfrm>
-                      <a:off x="0" y="0"/>
-                      <a:ext cx="6152515" cy="2788920"/>
-                    </a:xfrm>
-                    <a:prstGeom prst="rect">
-                      <a:avLst/>
-                    </a:prstGeom>
-                  </pic:spPr>
-                </pic:pic>
-              </a:graphicData>
-            </a:graphic>
-          </wp:inline>
-        </w:drawing>
-      </w:r>
-    </w:p>
-    <w:p>
-      <w:pPr>
-        <w:spacing w:before="0" w:beforeAutospacing="0" w:after="0" w:afterAutospacing="0" w:line="240" w:lineRule="auto"/>
-        <w:jc w:val="left"/>
-        <w:rPr>
-          <w:rFonts w:hint="default" w:ascii="Times New Roman" w:hAnsi="Times New Roman" w:cs="Times New Roman"/>
-          <w:sz w:val="28"/>
-          <w:szCs w:val="28"/>
-          <w:lang w:val="ru-RU"/>
-        </w:rPr>
-      </w:pPr>
-      <w:r>
-        <w:rPr>
-          <w:rFonts w:hint="default" w:ascii="Times New Roman" w:hAnsi="Times New Roman" w:cs="Times New Roman"/>
-          <w:sz w:val="28"/>
-          <w:szCs w:val="28"/>
-          <w:lang w:val="ru-RU"/>
-        </w:rPr>
-        <w:t>Рисунок</w:t>
-      </w:r>
-      <w:r>
-        <w:rPr>
-          <w:rFonts w:hint="default" w:ascii="Times New Roman" w:hAnsi="Times New Roman" w:cs="Times New Roman"/>
-          <w:sz w:val="28"/>
-          <w:szCs w:val="28"/>
-          <w:lang w:val="ru-RU"/>
-        </w:rPr>
-        <w:t xml:space="preserve"> 1</w:t>
-      </w:r>
-    </w:p>
-    <w:p>
-      <w:pPr>
-        <w:spacing w:before="0" w:beforeAutospacing="0" w:after="0" w:afterAutospacing="0" w:line="240" w:lineRule="auto"/>
-        <w:jc w:val="left"/>
-        <w:rPr>
-          <w:rFonts w:hint="default" w:ascii="Times New Roman" w:hAnsi="Times New Roman" w:cs="Times New Roman"/>
-          <w:sz w:val="28"/>
-          <w:szCs w:val="28"/>
-          <w:lang w:val="ru-RU"/>
-        </w:rPr>
-      </w:pPr>
-    </w:p>
-    <w:p>
-      <w:pPr>
-        <w:spacing w:before="0" w:beforeAutospacing="0" w:after="0" w:afterAutospacing="0" w:line="240" w:lineRule="auto"/>
-        <w:jc w:val="left"/>
-        <w:rPr>
-          <w:rFonts w:hint="default" w:ascii="Times New Roman" w:hAnsi="Times New Roman" w:cs="Times New Roman"/>
-          <w:b/>
-          <w:bCs/>
-          <w:sz w:val="28"/>
-          <w:szCs w:val="28"/>
-        </w:rPr>
-      </w:pPr>
-      <w:r>
-        <w:rPr>
-          <w:rFonts w:hint="default" w:ascii="Times New Roman" w:hAnsi="Times New Roman" w:cs="Times New Roman"/>
-          <w:b/>
-          <w:bCs/>
-          <w:sz w:val="28"/>
-          <w:szCs w:val="28"/>
-          <w:lang w:val="ru-RU"/>
-        </w:rPr>
-        <w:t xml:space="preserve">2 </w:t>
-      </w:r>
-      <w:r>
-        <w:rPr>
-          <w:rFonts w:hint="default" w:ascii="Times New Roman" w:hAnsi="Times New Roman" w:cs="Times New Roman"/>
-          <w:b/>
-          <w:bCs/>
-          <w:sz w:val="28"/>
-          <w:szCs w:val="28"/>
-          <w:lang w:val="ru-RU"/>
-        </w:rPr>
-        <w:t>Комментарии</w:t>
-      </w:r>
-      <w:r>
-        <w:rPr>
-          <w:rFonts w:hint="default" w:ascii="Times New Roman" w:hAnsi="Times New Roman" w:cs="Times New Roman"/>
-          <w:b/>
-          <w:bCs/>
-          <w:sz w:val="28"/>
-          <w:szCs w:val="28"/>
-          <w:lang w:val="ru-RU"/>
-        </w:rPr>
-        <w:t xml:space="preserve"> к программе</w:t>
+        <w:t>Комментарии к программе</w:t>
       </w:r>
     </w:p>
     <w:p>
@@ -1466,17 +3272,6 @@
           <w:szCs w:val="28"/>
         </w:rPr>
       </w:pPr>
-      <w:r>
-        <w:rPr>
-          <w:rFonts w:hint="default" w:ascii="Times New Roman" w:hAnsi="Times New Roman" w:cs="Times New Roman"/>
-          <w:b/>
-          <w:bCs/>
-          <w:sz w:val="28"/>
-          <w:szCs w:val="28"/>
-          <w:lang w:val="ru-RU"/>
-        </w:rPr>
-        <w:t xml:space="preserve">3 </w:t>
-      </w:r>
       <w:r>
         <w:rPr>
           <w:rFonts w:hint="default" w:ascii="Times New Roman" w:hAnsi="Times New Roman" w:cs="Times New Roman"/>
@@ -1534,7 +3329,7 @@
                     </pic:cNvPicPr>
                   </pic:nvPicPr>
                   <pic:blipFill>
-                    <a:blip r:embed="rId8"/>
+                    <a:blip r:embed="rId7"/>
                     <a:stretch>
                       <a:fillRect/>
                     </a:stretch>
@@ -1573,65 +3368,8 @@
           <w:szCs w:val="28"/>
           <w:lang w:val="ru-RU"/>
         </w:rPr>
-        <w:t>Рисунок</w:t>
-      </w:r>
-      <w:r>
-        <w:rPr>
-          <w:rFonts w:hint="default" w:ascii="Times New Roman" w:hAnsi="Times New Roman" w:cs="Times New Roman"/>
-          <w:sz w:val="28"/>
-          <w:szCs w:val="28"/>
-          <w:lang w:val="ru-RU"/>
-        </w:rPr>
-        <w:t xml:space="preserve"> 2</w:t>
-      </w:r>
-    </w:p>
-    <w:p>
-      <w:pPr>
-        <w:spacing w:before="0" w:beforeAutospacing="0" w:after="0" w:afterAutospacing="0" w:line="240" w:lineRule="auto"/>
-        <w:jc w:val="left"/>
-        <w:rPr>
-          <w:rFonts w:hint="default" w:ascii="Times New Roman" w:hAnsi="Times New Roman" w:cs="Times New Roman"/>
-          <w:sz w:val="28"/>
-          <w:szCs w:val="28"/>
-          <w:lang w:val="ru-RU"/>
-        </w:rPr>
-      </w:pPr>
-    </w:p>
-    <w:p>
-      <w:pPr>
-        <w:spacing w:before="0" w:beforeAutospacing="0" w:after="0" w:afterAutospacing="0" w:line="240" w:lineRule="auto"/>
-        <w:jc w:val="left"/>
-        <w:rPr>
-          <w:rFonts w:hint="default" w:ascii="Times New Roman" w:hAnsi="Times New Roman" w:cs="Times New Roman"/>
-          <w:sz w:val="28"/>
-          <w:szCs w:val="28"/>
-          <w:lang w:val="ru-RU"/>
-        </w:rPr>
-      </w:pPr>
-    </w:p>
-    <w:p>
-      <w:pPr>
-        <w:spacing w:before="0" w:beforeAutospacing="0" w:after="0" w:afterAutospacing="0" w:line="240" w:lineRule="auto"/>
-        <w:jc w:val="left"/>
-        <w:rPr>
-          <w:rFonts w:hint="default" w:ascii="Times New Roman" w:hAnsi="Times New Roman" w:cs="Times New Roman"/>
-          <w:sz w:val="28"/>
-          <w:szCs w:val="28"/>
-          <w:lang w:val="ru-RU"/>
-        </w:rPr>
-      </w:pPr>
-    </w:p>
-    <w:p>
-      <w:pPr>
-        <w:spacing w:before="0" w:beforeAutospacing="0" w:after="0" w:afterAutospacing="0" w:line="240" w:lineRule="auto"/>
-        <w:jc w:val="both"/>
-        <w:rPr>
-          <w:rFonts w:hint="default" w:ascii="Times New Roman" w:hAnsi="Times New Roman" w:cs="Times New Roman"/>
-          <w:sz w:val="28"/>
-          <w:szCs w:val="28"/>
-          <w:lang w:val="ru-RU"/>
-        </w:rPr>
-      </w:pPr>
+        <w:t>Рисунок 1</w:t>
+      </w:r>
     </w:p>
     <w:p>
       <w:pPr>
@@ -1679,7 +3417,7 @@
                     </pic:cNvPicPr>
                   </pic:nvPicPr>
                   <pic:blipFill>
-                    <a:blip r:embed="rId9"/>
+                    <a:blip r:embed="rId8"/>
                     <a:stretch>
                       <a:fillRect/>
                     </a:stretch>
@@ -1718,16 +3456,7 @@
           <w:szCs w:val="28"/>
           <w:lang w:val="ru-RU"/>
         </w:rPr>
-        <w:t>Рисунок</w:t>
-      </w:r>
-      <w:r>
-        <w:rPr>
-          <w:rFonts w:hint="default" w:ascii="Times New Roman" w:hAnsi="Times New Roman" w:cs="Times New Roman"/>
-          <w:sz w:val="28"/>
-          <w:szCs w:val="28"/>
-          <w:lang w:val="ru-RU"/>
-        </w:rPr>
-        <w:t xml:space="preserve"> 3</w:t>
+        <w:t>Рисунок 2</w:t>
       </w:r>
     </w:p>
     <w:p>
@@ -1764,7 +3493,7 @@
                     </pic:cNvPicPr>
                   </pic:nvPicPr>
                   <pic:blipFill>
-                    <a:blip r:embed="rId10"/>
+                    <a:blip r:embed="rId9"/>
                     <a:stretch>
                       <a:fillRect/>
                     </a:stretch>
@@ -1803,16 +3532,7 @@
           <w:szCs w:val="28"/>
           <w:lang w:val="ru-RU"/>
         </w:rPr>
-        <w:t>Рисунок</w:t>
-      </w:r>
-      <w:r>
-        <w:rPr>
-          <w:rFonts w:hint="default" w:ascii="Times New Roman" w:hAnsi="Times New Roman" w:cs="Times New Roman"/>
-          <w:sz w:val="28"/>
-          <w:szCs w:val="28"/>
-          <w:lang w:val="ru-RU"/>
-        </w:rPr>
-        <w:t xml:space="preserve"> 4</w:t>
+        <w:t>Рисунок 3</w:t>
       </w:r>
     </w:p>
     <w:p>
@@ -1849,68 +3569,8 @@
           <w:szCs w:val="28"/>
           <w:lang w:val="ru-RU"/>
         </w:rPr>
-        <w:t>4 Блок схема</w:t>
-      </w:r>
-    </w:p>
-    <w:p>
-      <w:pPr>
-        <w:spacing w:before="0" w:beforeAutospacing="0" w:after="0" w:afterAutospacing="0" w:line="240" w:lineRule="auto"/>
-        <w:jc w:val="left"/>
-        <w:rPr>
-          <w:rFonts w:hint="default" w:ascii="Times New Roman" w:hAnsi="Times New Roman" w:cs="Times New Roman"/>
-          <w:sz w:val="28"/>
-          <w:szCs w:val="28"/>
-          <w:lang w:val="en-US"/>
-        </w:rPr>
-      </w:pPr>
-    </w:p>
-    <w:p>
-      <w:pPr>
-        <w:spacing w:before="0" w:beforeAutospacing="0" w:after="0" w:afterAutospacing="0" w:line="240" w:lineRule="auto"/>
-        <w:jc w:val="left"/>
-        <w:rPr>
-          <w:rFonts w:hint="default" w:ascii="Times New Roman" w:hAnsi="Times New Roman" w:cs="Times New Roman"/>
-          <w:sz w:val="28"/>
-          <w:szCs w:val="28"/>
-          <w:lang w:val="en-US"/>
-        </w:rPr>
-      </w:pPr>
-    </w:p>
-    <w:p>
-      <w:pPr>
-        <w:spacing w:before="0" w:beforeAutospacing="0" w:after="0" w:afterAutospacing="0" w:line="240" w:lineRule="auto"/>
-        <w:jc w:val="left"/>
-        <w:rPr>
-          <w:rFonts w:hint="default" w:ascii="Times New Roman" w:hAnsi="Times New Roman" w:cs="Times New Roman"/>
-          <w:sz w:val="28"/>
-          <w:szCs w:val="28"/>
-          <w:lang w:val="en-US"/>
-        </w:rPr>
-      </w:pPr>
-    </w:p>
-    <w:p>
-      <w:pPr>
-        <w:spacing w:before="0" w:beforeAutospacing="0" w:after="0" w:afterAutospacing="0" w:line="240" w:lineRule="auto"/>
-        <w:jc w:val="left"/>
-        <w:rPr>
-          <w:rFonts w:hint="default" w:ascii="Times New Roman" w:hAnsi="Times New Roman" w:cs="Times New Roman"/>
-          <w:sz w:val="28"/>
-          <w:szCs w:val="28"/>
-          <w:lang w:val="en-US"/>
-        </w:rPr>
-      </w:pPr>
-    </w:p>
-    <w:p>
-      <w:pPr>
-        <w:spacing w:before="0" w:beforeAutospacing="0" w:after="0" w:afterAutospacing="0" w:line="240" w:lineRule="auto"/>
-        <w:jc w:val="left"/>
-        <w:rPr>
-          <w:rFonts w:hint="default" w:ascii="Times New Roman" w:hAnsi="Times New Roman" w:cs="Times New Roman"/>
-          <w:sz w:val="28"/>
-          <w:szCs w:val="28"/>
-          <w:lang w:val="en-US"/>
-        </w:rPr>
-      </w:pPr>
+        <w:t>Блок схема</w:t>
+      </w:r>
     </w:p>
     <w:p>
       <w:pPr>
@@ -1932,274 +3592,9 @@
           <w:rFonts w:hint="default" w:ascii="Times New Roman" w:hAnsi="Times New Roman" w:cs="Times New Roman"/>
           <w:sz w:val="28"/>
           <w:szCs w:val="28"/>
-          <w:lang w:val="en-US"/>
-        </w:rPr>
-      </w:pPr>
-    </w:p>
-    <w:p>
-      <w:pPr>
-        <w:spacing w:before="0" w:beforeAutospacing="0" w:after="0" w:afterAutospacing="0" w:line="240" w:lineRule="auto"/>
-        <w:jc w:val="both"/>
-        <w:rPr>
-          <w:rFonts w:hint="default" w:ascii="Times New Roman" w:hAnsi="Times New Roman" w:cs="Times New Roman"/>
-          <w:sz w:val="28"/>
-          <w:szCs w:val="28"/>
-          <w:lang w:val="en-US"/>
-        </w:rPr>
-      </w:pPr>
-    </w:p>
-    <w:p>
-      <w:pPr>
-        <w:spacing w:before="0" w:beforeAutospacing="0" w:after="0" w:afterAutospacing="0" w:line="240" w:lineRule="auto"/>
-        <w:jc w:val="both"/>
-        <w:rPr>
-          <w:rFonts w:hint="default" w:ascii="Times New Roman" w:hAnsi="Times New Roman" w:cs="Times New Roman"/>
-          <w:sz w:val="28"/>
-          <w:szCs w:val="28"/>
-          <w:lang w:val="en-US"/>
-        </w:rPr>
-      </w:pPr>
-    </w:p>
-    <w:p>
-      <w:pPr>
-        <w:spacing w:before="0" w:beforeAutospacing="0" w:after="0" w:afterAutospacing="0" w:line="240" w:lineRule="auto"/>
-        <w:jc w:val="both"/>
-        <w:rPr>
-          <w:rFonts w:hint="default" w:ascii="Times New Roman" w:hAnsi="Times New Roman" w:cs="Times New Roman"/>
-          <w:sz w:val="28"/>
-          <w:szCs w:val="28"/>
-          <w:lang w:val="en-US"/>
-        </w:rPr>
-      </w:pPr>
-    </w:p>
-    <w:p>
-      <w:pPr>
-        <w:spacing w:before="0" w:beforeAutospacing="0" w:after="0" w:afterAutospacing="0" w:line="240" w:lineRule="auto"/>
-        <w:jc w:val="both"/>
-        <w:rPr>
-          <w:rFonts w:hint="default" w:ascii="Times New Roman" w:hAnsi="Times New Roman" w:cs="Times New Roman"/>
-          <w:sz w:val="28"/>
-          <w:szCs w:val="28"/>
-          <w:lang w:val="en-US"/>
-        </w:rPr>
-      </w:pPr>
-    </w:p>
-    <w:p>
-      <w:pPr>
-        <w:spacing w:before="0" w:beforeAutospacing="0" w:after="0" w:afterAutospacing="0" w:line="240" w:lineRule="auto"/>
-        <w:jc w:val="both"/>
-        <w:rPr>
-          <w:rFonts w:hint="default" w:ascii="Times New Roman" w:hAnsi="Times New Roman" w:cs="Times New Roman"/>
-          <w:sz w:val="28"/>
-          <w:szCs w:val="28"/>
-          <w:lang w:val="en-US"/>
-        </w:rPr>
-      </w:pPr>
-    </w:p>
-    <w:p>
-      <w:pPr>
-        <w:spacing w:before="0" w:beforeAutospacing="0" w:after="0" w:afterAutospacing="0" w:line="240" w:lineRule="auto"/>
-        <w:jc w:val="both"/>
-        <w:rPr>
-          <w:rFonts w:hint="default" w:ascii="Times New Roman" w:hAnsi="Times New Roman" w:cs="Times New Roman"/>
-          <w:sz w:val="28"/>
-          <w:szCs w:val="28"/>
-          <w:lang w:val="en-US"/>
-        </w:rPr>
-      </w:pPr>
-    </w:p>
-    <w:p>
-      <w:pPr>
-        <w:spacing w:before="0" w:beforeAutospacing="0" w:after="0" w:afterAutospacing="0" w:line="240" w:lineRule="auto"/>
-        <w:jc w:val="both"/>
-        <w:rPr>
-          <w:rFonts w:hint="default" w:ascii="Times New Roman" w:hAnsi="Times New Roman" w:cs="Times New Roman"/>
-          <w:sz w:val="28"/>
-          <w:szCs w:val="28"/>
-          <w:lang w:val="en-US"/>
-        </w:rPr>
-      </w:pPr>
-    </w:p>
-    <w:p>
-      <w:pPr>
-        <w:spacing w:before="0" w:beforeAutospacing="0" w:after="0" w:afterAutospacing="0" w:line="240" w:lineRule="auto"/>
-        <w:jc w:val="both"/>
-        <w:rPr>
-          <w:rFonts w:hint="default" w:ascii="Times New Roman" w:hAnsi="Times New Roman" w:cs="Times New Roman"/>
-          <w:sz w:val="28"/>
-          <w:szCs w:val="28"/>
-          <w:lang w:val="en-US"/>
-        </w:rPr>
-      </w:pPr>
-    </w:p>
-    <w:p>
-      <w:pPr>
-        <w:spacing w:before="0" w:beforeAutospacing="0" w:after="0" w:afterAutospacing="0" w:line="240" w:lineRule="auto"/>
-        <w:jc w:val="both"/>
-        <w:rPr>
-          <w:rFonts w:hint="default" w:ascii="Times New Roman" w:hAnsi="Times New Roman" w:cs="Times New Roman"/>
-          <w:sz w:val="28"/>
-          <w:szCs w:val="28"/>
-          <w:lang w:val="en-US"/>
-        </w:rPr>
-      </w:pPr>
-    </w:p>
-    <w:p>
-      <w:pPr>
-        <w:spacing w:before="0" w:beforeAutospacing="0" w:after="0" w:afterAutospacing="0" w:line="240" w:lineRule="auto"/>
-        <w:jc w:val="both"/>
-        <w:rPr>
-          <w:rFonts w:hint="default" w:ascii="Times New Roman" w:hAnsi="Times New Roman" w:cs="Times New Roman"/>
-          <w:sz w:val="28"/>
-          <w:szCs w:val="28"/>
-          <w:lang w:val="en-US"/>
-        </w:rPr>
-      </w:pPr>
-    </w:p>
-    <w:p>
-      <w:pPr>
-        <w:spacing w:before="0" w:beforeAutospacing="0" w:after="0" w:afterAutospacing="0" w:line="240" w:lineRule="auto"/>
-        <w:jc w:val="both"/>
-        <w:rPr>
-          <w:rFonts w:hint="default" w:ascii="Times New Roman" w:hAnsi="Times New Roman" w:cs="Times New Roman"/>
-          <w:sz w:val="28"/>
-          <w:szCs w:val="28"/>
-          <w:lang w:val="en-US"/>
-        </w:rPr>
-      </w:pPr>
-    </w:p>
-    <w:p>
-      <w:pPr>
-        <w:spacing w:before="0" w:beforeAutospacing="0" w:after="0" w:afterAutospacing="0" w:line="240" w:lineRule="auto"/>
-        <w:jc w:val="both"/>
-        <w:rPr>
-          <w:rFonts w:hint="default" w:ascii="Times New Roman" w:hAnsi="Times New Roman" w:cs="Times New Roman"/>
-          <w:sz w:val="28"/>
-          <w:szCs w:val="28"/>
-          <w:lang w:val="en-US"/>
-        </w:rPr>
-      </w:pPr>
-    </w:p>
-    <w:p>
-      <w:pPr>
-        <w:spacing w:before="0" w:beforeAutospacing="0" w:after="0" w:afterAutospacing="0" w:line="240" w:lineRule="auto"/>
-        <w:jc w:val="both"/>
-        <w:rPr>
-          <w:rFonts w:hint="default" w:ascii="Times New Roman" w:hAnsi="Times New Roman" w:cs="Times New Roman"/>
-          <w:sz w:val="28"/>
-          <w:szCs w:val="28"/>
-          <w:lang w:val="en-US"/>
-        </w:rPr>
-      </w:pPr>
-    </w:p>
-    <w:p>
-      <w:pPr>
-        <w:spacing w:before="0" w:beforeAutospacing="0" w:after="0" w:afterAutospacing="0" w:line="240" w:lineRule="auto"/>
-        <w:jc w:val="both"/>
-        <w:rPr>
-          <w:rFonts w:hint="default" w:ascii="Times New Roman" w:hAnsi="Times New Roman" w:cs="Times New Roman"/>
-          <w:sz w:val="28"/>
-          <w:szCs w:val="28"/>
-          <w:lang w:val="en-US"/>
-        </w:rPr>
-      </w:pPr>
-    </w:p>
-    <w:p>
-      <w:pPr>
-        <w:spacing w:before="0" w:beforeAutospacing="0" w:after="0" w:afterAutospacing="0" w:line="240" w:lineRule="auto"/>
-        <w:jc w:val="both"/>
-        <w:rPr>
-          <w:rFonts w:hint="default" w:ascii="Times New Roman" w:hAnsi="Times New Roman" w:cs="Times New Roman"/>
-          <w:sz w:val="28"/>
-          <w:szCs w:val="28"/>
-          <w:lang w:val="en-US"/>
-        </w:rPr>
-      </w:pPr>
-    </w:p>
-    <w:p>
-      <w:pPr>
-        <w:spacing w:before="0" w:beforeAutospacing="0" w:after="0" w:afterAutospacing="0" w:line="240" w:lineRule="auto"/>
-        <w:jc w:val="both"/>
-        <w:rPr>
-          <w:rFonts w:hint="default" w:ascii="Times New Roman" w:hAnsi="Times New Roman" w:cs="Times New Roman"/>
-          <w:sz w:val="28"/>
-          <w:szCs w:val="28"/>
-          <w:lang w:val="en-US"/>
-        </w:rPr>
-      </w:pPr>
-    </w:p>
-    <w:p>
-      <w:pPr>
-        <w:spacing w:before="0" w:beforeAutospacing="0" w:after="0" w:afterAutospacing="0" w:line="240" w:lineRule="auto"/>
-        <w:jc w:val="both"/>
-        <w:rPr>
-          <w:rFonts w:hint="default" w:ascii="Times New Roman" w:hAnsi="Times New Roman" w:cs="Times New Roman"/>
-          <w:sz w:val="28"/>
-          <w:szCs w:val="28"/>
-          <w:lang w:val="en-US"/>
-        </w:rPr>
-      </w:pPr>
-    </w:p>
-    <w:p>
-      <w:pPr>
-        <w:spacing w:before="0" w:beforeAutospacing="0" w:after="0" w:afterAutospacing="0" w:line="240" w:lineRule="auto"/>
-        <w:jc w:val="both"/>
-        <w:rPr>
-          <w:rFonts w:hint="default" w:ascii="Times New Roman" w:hAnsi="Times New Roman" w:cs="Times New Roman"/>
-          <w:sz w:val="28"/>
-          <w:szCs w:val="28"/>
-          <w:lang w:val="en-US"/>
-        </w:rPr>
-      </w:pPr>
-    </w:p>
-    <w:p>
-      <w:pPr>
-        <w:spacing w:before="0" w:beforeAutospacing="0" w:after="0" w:afterAutospacing="0" w:line="240" w:lineRule="auto"/>
-        <w:jc w:val="both"/>
-        <w:rPr>
-          <w:rFonts w:hint="default" w:ascii="Times New Roman" w:hAnsi="Times New Roman" w:cs="Times New Roman"/>
-          <w:sz w:val="28"/>
-          <w:szCs w:val="28"/>
-          <w:lang w:val="en-US"/>
-        </w:rPr>
-      </w:pPr>
-    </w:p>
-    <w:p>
-      <w:pPr>
-        <w:spacing w:before="0" w:beforeAutospacing="0" w:after="0" w:afterAutospacing="0" w:line="240" w:lineRule="auto"/>
-        <w:jc w:val="both"/>
-        <w:rPr>
-          <w:rFonts w:hint="default" w:ascii="Times New Roman" w:hAnsi="Times New Roman" w:cs="Times New Roman"/>
-          <w:sz w:val="28"/>
-          <w:szCs w:val="28"/>
-          <w:lang w:val="en-US"/>
-        </w:rPr>
-      </w:pPr>
-    </w:p>
-    <w:p>
-      <w:pPr>
-        <w:spacing w:before="0" w:beforeAutospacing="0" w:after="0" w:afterAutospacing="0" w:line="240" w:lineRule="auto"/>
-        <w:jc w:val="center"/>
-        <w:rPr>
-          <w:rFonts w:hint="default" w:ascii="Times New Roman" w:hAnsi="Times New Roman" w:cs="Times New Roman"/>
-          <w:sz w:val="28"/>
-          <w:szCs w:val="28"/>
-          <w:lang w:val="ru-RU"/>
-        </w:rPr>
-      </w:pPr>
-    </w:p>
-    <w:p>
-      <w:pPr>
-        <w:spacing w:before="0" w:beforeAutospacing="0" w:after="0" w:afterAutospacing="0" w:line="240" w:lineRule="auto"/>
-        <w:jc w:val="both"/>
-        <w:rPr>
-          <w:rFonts w:hint="default" w:ascii="Times New Roman" w:hAnsi="Times New Roman" w:cs="Times New Roman"/>
-          <w:sz w:val="28"/>
-          <w:szCs w:val="28"/>
-          <w:lang w:val="ru-RU"/>
-        </w:rPr>
-      </w:pPr>
-      <w:bookmarkStart w:id="0" w:name="_GoBack"/>
+          <w:lang w:val="ru-RU"/>
+        </w:rPr>
+      </w:pPr>
       <w:r>
         <w:rPr>
           <w:rFonts w:hint="default" w:ascii="Times New Roman" w:hAnsi="Times New Roman" w:cs="Times New Roman"/>
@@ -2225,7 +3620,7 @@
                     </pic:cNvPicPr>
                   </pic:nvPicPr>
                   <pic:blipFill>
-                    <a:blip r:embed="rId11"/>
+                    <a:blip r:embed="rId10"/>
                     <a:stretch>
                       <a:fillRect/>
                     </a:stretch>
@@ -2245,7 +3640,6 @@
           </wp:inline>
         </w:drawing>
       </w:r>
-      <w:bookmarkEnd w:id="0"/>
     </w:p>
     <w:p>
       <w:pPr>
@@ -2265,32 +3659,8 @@
           <w:szCs w:val="28"/>
           <w:lang w:val="ru-RU"/>
         </w:rPr>
-        <w:t>Рисунок 5</w:t>
-      </w:r>
-    </w:p>
-    <w:p>
-      <w:pPr>
-        <w:spacing w:before="0" w:beforeAutospacing="0" w:after="0" w:afterAutospacing="0" w:line="240" w:lineRule="auto"/>
-        <w:jc w:val="center"/>
-        <w:rPr>
-          <w:rFonts w:hint="default" w:ascii="Times New Roman" w:hAnsi="Times New Roman" w:cs="Times New Roman"/>
-          <w:sz w:val="28"/>
-          <w:szCs w:val="28"/>
-          <w:lang w:val="ru-RU"/>
-        </w:rPr>
-      </w:pPr>
-    </w:p>
-    <w:p>
-      <w:pPr>
-        <w:spacing w:before="0" w:beforeAutospacing="0" w:after="0" w:afterAutospacing="0" w:line="240" w:lineRule="auto"/>
-        <w:jc w:val="center"/>
-        <w:rPr>
-          <w:rFonts w:hint="default" w:ascii="Times New Roman" w:hAnsi="Times New Roman" w:cs="Times New Roman"/>
-          <w:sz w:val="28"/>
-          <w:szCs w:val="28"/>
-          <w:lang w:val="ru-RU"/>
-        </w:rPr>
-      </w:pPr>
+        <w:t>Рисунок 4</w:t>
+      </w:r>
     </w:p>
     <w:p>
       <w:pPr>
@@ -2304,6 +3674,99 @@
         </w:rPr>
       </w:pPr>
     </w:p>
+    <w:p>
+      <w:pPr>
+        <w:spacing w:before="0" w:beforeAutospacing="0" w:after="0" w:afterAutospacing="0" w:line="240" w:lineRule="auto"/>
+        <w:jc w:val="both"/>
+        <w:rPr>
+          <w:rFonts w:hint="default" w:ascii="Times New Roman" w:hAnsi="Times New Roman" w:cs="Times New Roman"/>
+          <w:b/>
+          <w:bCs/>
+          <w:sz w:val="28"/>
+          <w:szCs w:val="28"/>
+          <w:lang w:val="en-US"/>
+        </w:rPr>
+      </w:pPr>
+      <w:r>
+        <w:rPr>
+          <w:rFonts w:hint="default" w:ascii="Times New Roman" w:hAnsi="Times New Roman" w:cs="Times New Roman"/>
+          <w:b/>
+          <w:bCs/>
+          <w:sz w:val="28"/>
+          <w:szCs w:val="28"/>
+          <w:lang w:val="ru-RU"/>
+        </w:rPr>
+        <w:t>Вывод</w:t>
+      </w:r>
+      <w:r>
+        <w:rPr>
+          <w:rFonts w:hint="default" w:ascii="Times New Roman" w:hAnsi="Times New Roman" w:cs="Times New Roman"/>
+          <w:b/>
+          <w:bCs/>
+          <w:sz w:val="28"/>
+          <w:szCs w:val="28"/>
+          <w:lang w:val="en-US"/>
+        </w:rPr>
+        <w:t>:</w:t>
+      </w:r>
+    </w:p>
+    <w:p>
+      <w:pPr>
+        <w:spacing w:before="0" w:beforeAutospacing="0" w:after="0" w:afterAutospacing="0" w:line="240" w:lineRule="auto"/>
+        <w:jc w:val="both"/>
+        <w:rPr>
+          <w:rFonts w:hint="default" w:ascii="Times New Roman" w:hAnsi="Times New Roman" w:cs="Times New Roman"/>
+          <w:sz w:val="28"/>
+          <w:szCs w:val="28"/>
+          <w:lang w:val="ru-RU"/>
+        </w:rPr>
+      </w:pPr>
+      <w:r>
+        <w:rPr>
+          <w:rFonts w:hint="default" w:ascii="Times New Roman" w:hAnsi="Times New Roman" w:cs="Times New Roman"/>
+          <w:b/>
+          <w:bCs/>
+          <w:sz w:val="28"/>
+          <w:szCs w:val="28"/>
+          <w:lang w:val="en-US"/>
+        </w:rPr>
+        <w:tab/>
+      </w:r>
+      <w:r>
+        <w:rPr>
+          <w:rFonts w:hint="default" w:ascii="Times New Roman" w:hAnsi="Times New Roman" w:cs="Times New Roman"/>
+          <w:b w:val="0"/>
+          <w:bCs w:val="0"/>
+          <w:sz w:val="28"/>
+          <w:szCs w:val="28"/>
+          <w:lang w:val="ru-RU"/>
+        </w:rPr>
+        <w:t xml:space="preserve">В ходе выполнения этой лабораторной работы мы средства в ПЯ </w:t>
+      </w:r>
+      <w:r>
+        <w:rPr>
+          <w:rFonts w:hint="default" w:ascii="Times New Roman" w:hAnsi="Times New Roman" w:cs="Times New Roman"/>
+          <w:b w:val="0"/>
+          <w:bCs w:val="0"/>
+          <w:sz w:val="28"/>
+          <w:szCs w:val="28"/>
+          <w:lang w:val="en-US"/>
+        </w:rPr>
+        <w:t xml:space="preserve">C++ </w:t>
+      </w:r>
+      <w:r>
+        <w:rPr>
+          <w:rFonts w:hint="default" w:ascii="Times New Roman" w:hAnsi="Times New Roman" w:cs="Times New Roman"/>
+          <w:b w:val="0"/>
+          <w:bCs w:val="0"/>
+          <w:sz w:val="28"/>
+          <w:szCs w:val="28"/>
+          <w:lang w:val="ru-RU"/>
+        </w:rPr>
+        <w:t xml:space="preserve"> для кодирования алгоритма с  разветвляющей структурой</w:t>
+      </w:r>
+    </w:p>
+    <w:bookmarkEnd w:id="0"/>
     <w:sectPr>
       <w:footerReference r:id="rId5" w:type="default"/>
       <w:pgSz w:w="11906" w:h="16838"/>
@@ -2655,7 +4118,7 @@
   <w:docDefaults>
     <w:rPrDefault>
       <w:rPr>
-        <w:rFonts w:ascii="Calibri" w:hAnsi="Calibri" w:eastAsia="Calibri" w:cs="Times New Roman"/>
+        <w:rFonts w:ascii="Times New Roman" w:hAnsi="Times New Roman" w:eastAsia="SimSun" w:cs="Times New Roman"/>
       </w:rPr>
     </w:rPrDefault>
     <w:pPrDefault/>
